--- a/docassemble/ALWeaver/data/templates/next_steps_letter.docx
+++ b/docassemble/ALWeaver/data/templates/next_steps_letter.docx
@@ -1,6 +1,6 @@
 
 <file path=word/document.xml><?xml version="1.0" encoding="utf-8"?>
-<w:document xmlns:wpc="http://schemas.microsoft.com/office/word/2010/wordprocessingCanvas" xmlns:cx="http://schemas.microsoft.com/office/drawing/2014/chartex" xmlns:cx1="http://schemas.microsoft.com/office/drawing/2015/9/8/chartex" xmlns:mc="http://schemas.openxmlformats.org/markup-compatibility/2006" xmlns:o="urn:schemas-microsoft-com:office:office" xmlns:r="http://schemas.openxmlformats.org/officeDocument/2006/relationships" xmlns:m="http://schemas.openxmlformats.org/officeDocument/2006/math" xmlns:v="urn:schemas-microsoft-com:vml" xmlns:wp14="http://schemas.microsoft.com/office/word/2010/wordprocessingDrawing" xmlns:wp="http://schemas.openxmlformats.org/drawingml/2006/wordprocessingDrawing" xmlns:w10="urn:schemas-microsoft-com:office:word" xmlns:w="http://schemas.openxmlformats.org/wordprocessingml/2006/main" xmlns:w14="http://schemas.microsoft.com/office/word/2010/wordml" xmlns:w15="http://schemas.microsoft.com/office/word/2012/wordml" xmlns:w16se="http://schemas.microsoft.com/office/word/2015/wordml/symex" xmlns:wpg="http://schemas.microsoft.com/office/word/2010/wordprocessingGroup" xmlns:wpi="http://schemas.microsoft.com/office/word/2010/wordprocessingInk" xmlns:wne="http://schemas.microsoft.com/office/word/2006/wordml" xmlns:wps="http://schemas.microsoft.com/office/word/2010/wordprocessingShape" mc:Ignorable="w14 w15 w16se wp14">
+<w:document xmlns:wpc="http://schemas.microsoft.com/office/word/2010/wordprocessingCanvas" xmlns:cx="http://schemas.microsoft.com/office/drawing/2014/chartex" xmlns:cx1="http://schemas.microsoft.com/office/drawing/2015/9/8/chartex" xmlns:cx2="http://schemas.microsoft.com/office/drawing/2015/10/21/chartex" xmlns:cx3="http://schemas.microsoft.com/office/drawing/2016/5/9/chartex" xmlns:cx4="http://schemas.microsoft.com/office/drawing/2016/5/10/chartex" xmlns:cx5="http://schemas.microsoft.com/office/drawing/2016/5/11/chartex" xmlns:cx6="http://schemas.microsoft.com/office/drawing/2016/5/12/chartex" xmlns:cx7="http://schemas.microsoft.com/office/drawing/2016/5/13/chartex" xmlns:cx8="http://schemas.microsoft.com/office/drawing/2016/5/14/chartex" xmlns:mc="http://schemas.openxmlformats.org/markup-compatibility/2006" xmlns:aink="http://schemas.microsoft.com/office/drawing/2016/ink" xmlns:am3d="http://schemas.microsoft.com/office/drawing/2017/model3d" xmlns:o="urn:schemas-microsoft-com:office:office" xmlns:r="http://schemas.openxmlformats.org/officeDocument/2006/relationships" xmlns:m="http://schemas.openxmlformats.org/officeDocument/2006/math" xmlns:v="urn:schemas-microsoft-com:vml" xmlns:wp14="http://schemas.microsoft.com/office/word/2010/wordprocessingDrawing" xmlns:wp="http://schemas.openxmlformats.org/drawingml/2006/wordprocessingDrawing" xmlns:w10="urn:schemas-microsoft-com:office:word" xmlns:w="http://schemas.openxmlformats.org/wordprocessingml/2006/main" xmlns:w14="http://schemas.microsoft.com/office/word/2010/wordml" xmlns:w15="http://schemas.microsoft.com/office/word/2012/wordml" xmlns:w16cid="http://schemas.microsoft.com/office/word/2016/wordml/cid" xmlns:w16se="http://schemas.microsoft.com/office/word/2015/wordml/symex" xmlns:wpg="http://schemas.microsoft.com/office/word/2010/wordprocessingGroup" xmlns:wpi="http://schemas.microsoft.com/office/word/2010/wordprocessingInk" xmlns:wne="http://schemas.microsoft.com/office/word/2006/wordml" xmlns:wps="http://schemas.microsoft.com/office/word/2010/wordprocessingShape" mc:Ignorable="w14 w15 w16se w16cid wp14">
   <w:background w:color="FFFFFF"/>
   <w:body>
     <w:tbl>
@@ -36,12 +36,26 @@
               </w:rPr>
               <w:t xml:space="preserve">{{ </w:t>
             </w:r>
+            <w:proofErr w:type="spellStart"/>
             <w:r>
               <w:rPr>
                 <w:color w:val="FFFFFF" w:themeColor="background1"/>
               </w:rPr>
-              <w:t>interview_intro_prompt</w:t>
+              <w:t>interview</w:t>
             </w:r>
+            <w:r>
+              <w:rPr>
+                <w:color w:val="FFFFFF" w:themeColor="background1"/>
+              </w:rPr>
+              <w:t>.</w:t>
+            </w:r>
+            <w:r>
+              <w:rPr>
+                <w:color w:val="FFFFFF" w:themeColor="background1"/>
+              </w:rPr>
+              <w:t>intro_prompt</w:t>
+            </w:r>
+            <w:proofErr w:type="spellEnd"/>
             <w:r>
               <w:rPr>
                 <w:color w:val="FFFFFF" w:themeColor="background1"/>
@@ -62,16 +76,50 @@
     </w:p>
     <w:p>
       <w:r>
-        <w:t xml:space="preserve">Congratulations {_{ users }_}! You have finished all the forms you need to {{ </w:t>
-      </w:r>
+        <w:t>Congratulations {</w:t>
+      </w:r>
+      <w:proofErr w:type="gramStart"/>
+      <w:r>
+        <w:t>_{ users</w:t>
+      </w:r>
+      <w:proofErr w:type="gramEnd"/>
+      <w:r>
+        <w:t xml:space="preserve"> }_}! You have finished all the forms you need to {{ </w:t>
+      </w:r>
+      <w:proofErr w:type="spellStart"/>
       <w:r>
         <w:t>interview</w:t>
       </w:r>
       <w:r>
-        <w:t xml:space="preserve">_intro_prompt </w:t>
-      </w:r>
-      <w:r>
-        <w:t>}}. The rest of the pages in this packet are your letter to {_{ other_parties }_}.</w:t>
+        <w:t>.</w:t>
+      </w:r>
+      <w:bookmarkStart w:id="0" w:name="_GoBack"/>
+      <w:bookmarkEnd w:id="0"/>
+      <w:r>
+        <w:t>intro_prompt</w:t>
+      </w:r>
+      <w:proofErr w:type="spellEnd"/>
+      <w:r>
+        <w:t xml:space="preserve"> </w:t>
+      </w:r>
+      <w:r>
+        <w:t>}}. The rest of the pages in this packet are your letter to {</w:t>
+      </w:r>
+      <w:proofErr w:type="gramStart"/>
+      <w:r>
+        <w:t xml:space="preserve">_{ </w:t>
+      </w:r>
+      <w:proofErr w:type="spellStart"/>
+      <w:r>
+        <w:t>other</w:t>
+      </w:r>
+      <w:proofErr w:type="gramEnd"/>
+      <w:r>
+        <w:t>_parties</w:t>
+      </w:r>
+      <w:proofErr w:type="spellEnd"/>
+      <w:r>
+        <w:t xml:space="preserve"> }_}.</w:t>
       </w:r>
     </w:p>
     <w:p/>
@@ -93,8 +141,8 @@
       <w:pPr>
         <w:pStyle w:val="Heading2"/>
       </w:pPr>
-      <w:bookmarkStart w:id="0" w:name="_yntzxzfdh9ya"/>
-      <w:bookmarkEnd w:id="0"/>
+      <w:bookmarkStart w:id="1" w:name="_yntzxzfdh9ya"/>
+      <w:bookmarkEnd w:id="1"/>
       <w:r>
         <w:t>Next steps</w:t>
       </w:r>
@@ -133,7 +181,51 @@
             <w14:bevel/>
           </w14:textOutline>
         </w:rPr>
-        <w:t>{_{ other_parties }_}</w:t>
+        <w:t>{</w:t>
+      </w:r>
+      <w:proofErr w:type="gramStart"/>
+      <w:r>
+        <w:rPr>
+          <w14:textOutline w14:w="9525" w14:cap="rnd" w14:cmpd="sng" w14:algn="ctr">
+            <w14:noFill/>
+            <w14:prstDash w14:val="solid"/>
+            <w14:bevel/>
+          </w14:textOutline>
+        </w:rPr>
+        <w:t xml:space="preserve">_{ </w:t>
+      </w:r>
+      <w:proofErr w:type="spellStart"/>
+      <w:r>
+        <w:rPr>
+          <w14:textOutline w14:w="9525" w14:cap="rnd" w14:cmpd="sng" w14:algn="ctr">
+            <w14:noFill/>
+            <w14:prstDash w14:val="solid"/>
+            <w14:bevel/>
+          </w14:textOutline>
+        </w:rPr>
+        <w:t>other</w:t>
+      </w:r>
+      <w:proofErr w:type="gramEnd"/>
+      <w:r>
+        <w:rPr>
+          <w14:textOutline w14:w="9525" w14:cap="rnd" w14:cmpd="sng" w14:algn="ctr">
+            <w14:noFill/>
+            <w14:prstDash w14:val="solid"/>
+            <w14:bevel/>
+          </w14:textOutline>
+        </w:rPr>
+        <w:t>_parties</w:t>
+      </w:r>
+      <w:proofErr w:type="spellEnd"/>
+      <w:r>
+        <w:rPr>
+          <w14:textOutline w14:w="9525" w14:cap="rnd" w14:cmpd="sng" w14:algn="ctr">
+            <w14:noFill/>
+            <w14:prstDash w14:val="solid"/>
+            <w14:bevel/>
+          </w14:textOutline>
+        </w:rPr>
+        <w:t xml:space="preserve"> }_}</w:t>
       </w:r>
       <w:r>
         <w:rPr>
@@ -211,7 +303,51 @@
             <w14:bevel/>
           </w14:textOutline>
         </w:rPr>
-        <w:t>{_{ other_parties }_}</w:t>
+        <w:t>{</w:t>
+      </w:r>
+      <w:proofErr w:type="gramStart"/>
+      <w:r>
+        <w:rPr>
+          <w14:textOutline w14:w="9525" w14:cap="rnd" w14:cmpd="sng" w14:algn="ctr">
+            <w14:noFill/>
+            <w14:prstDash w14:val="solid"/>
+            <w14:bevel/>
+          </w14:textOutline>
+        </w:rPr>
+        <w:t xml:space="preserve">_{ </w:t>
+      </w:r>
+      <w:proofErr w:type="spellStart"/>
+      <w:r>
+        <w:rPr>
+          <w14:textOutline w14:w="9525" w14:cap="rnd" w14:cmpd="sng" w14:algn="ctr">
+            <w14:noFill/>
+            <w14:prstDash w14:val="solid"/>
+            <w14:bevel/>
+          </w14:textOutline>
+        </w:rPr>
+        <w:t>other</w:t>
+      </w:r>
+      <w:proofErr w:type="gramEnd"/>
+      <w:r>
+        <w:rPr>
+          <w14:textOutline w14:w="9525" w14:cap="rnd" w14:cmpd="sng" w14:algn="ctr">
+            <w14:noFill/>
+            <w14:prstDash w14:val="solid"/>
+            <w14:bevel/>
+          </w14:textOutline>
+        </w:rPr>
+        <w:t>_parties</w:t>
+      </w:r>
+      <w:proofErr w:type="spellEnd"/>
+      <w:r>
+        <w:rPr>
+          <w14:textOutline w14:w="9525" w14:cap="rnd" w14:cmpd="sng" w14:algn="ctr">
+            <w14:noFill/>
+            <w14:prstDash w14:val="solid"/>
+            <w14:bevel/>
+          </w14:textOutline>
+        </w:rPr>
+        <w:t xml:space="preserve"> }_}</w:t>
       </w:r>
       <w:r>
         <w:t xml:space="preserve"> does not answer your letter within 30 days, come back and complete the </w:t>
@@ -227,13 +363,11 @@
       <w:pPr>
         <w:pStyle w:val="Heading2"/>
       </w:pPr>
-      <w:bookmarkStart w:id="1" w:name="_4szgtqe6ov1h"/>
-      <w:bookmarkEnd w:id="1"/>
+      <w:bookmarkStart w:id="2" w:name="_4szgtqe6ov1h"/>
+      <w:bookmarkEnd w:id="2"/>
       <w:r>
         <w:t>To send your letter</w:t>
       </w:r>
-      <w:bookmarkStart w:id="2" w:name="_GoBack"/>
-      <w:bookmarkEnd w:id="2"/>
     </w:p>
     <w:p>
       <w:pPr>
@@ -323,7 +457,51 @@
             <w14:bevel/>
           </w14:textOutline>
         </w:rPr>
-        <w:t>{_{ other_parties }_}</w:t>
+        <w:t>{</w:t>
+      </w:r>
+      <w:proofErr w:type="gramStart"/>
+      <w:r>
+        <w:rPr>
+          <w14:textOutline w14:w="9525" w14:cap="rnd" w14:cmpd="sng" w14:algn="ctr">
+            <w14:noFill/>
+            <w14:prstDash w14:val="solid"/>
+            <w14:bevel/>
+          </w14:textOutline>
+        </w:rPr>
+        <w:t xml:space="preserve">_{ </w:t>
+      </w:r>
+      <w:proofErr w:type="spellStart"/>
+      <w:r>
+        <w:rPr>
+          <w14:textOutline w14:w="9525" w14:cap="rnd" w14:cmpd="sng" w14:algn="ctr">
+            <w14:noFill/>
+            <w14:prstDash w14:val="solid"/>
+            <w14:bevel/>
+          </w14:textOutline>
+        </w:rPr>
+        <w:t>other</w:t>
+      </w:r>
+      <w:proofErr w:type="gramEnd"/>
+      <w:r>
+        <w:rPr>
+          <w14:textOutline w14:w="9525" w14:cap="rnd" w14:cmpd="sng" w14:algn="ctr">
+            <w14:noFill/>
+            <w14:prstDash w14:val="solid"/>
+            <w14:bevel/>
+          </w14:textOutline>
+        </w:rPr>
+        <w:t>_parties</w:t>
+      </w:r>
+      <w:proofErr w:type="spellEnd"/>
+      <w:r>
+        <w:rPr>
+          <w14:textOutline w14:w="9525" w14:cap="rnd" w14:cmpd="sng" w14:algn="ctr">
+            <w14:noFill/>
+            <w14:prstDash w14:val="solid"/>
+            <w14:bevel/>
+          </w14:textOutline>
+        </w:rPr>
+        <w:t xml:space="preserve"> }_}</w:t>
       </w:r>
       <w:r>
         <w:t xml:space="preserve"> has 30 days to respond to your letter.</w:t>
@@ -336,17 +514,54 @@
       <w:bookmarkStart w:id="3" w:name="_7jbtnvplu76"/>
       <w:bookmarkEnd w:id="3"/>
       <w:r>
-        <w:t xml:space="preserve">What do I do if  </w:t>
-      </w:r>
-      <w:r>
-        <w:rPr>
-          <w14:textOutline w14:w="9525" w14:cap="rnd" w14:cmpd="sng" w14:algn="ctr">
-            <w14:noFill/>
-            <w14:prstDash w14:val="solid"/>
-            <w14:bevel/>
-          </w14:textOutline>
-        </w:rPr>
-        <w:t>{_{ other_parties }_}</w:t>
+        <w:t xml:space="preserve">What do I do </w:t>
+      </w:r>
+      <w:proofErr w:type="gramStart"/>
+      <w:r>
+        <w:t xml:space="preserve">if  </w:t>
+      </w:r>
+      <w:r>
+        <w:rPr>
+          <w14:textOutline w14:w="9525" w14:cap="rnd" w14:cmpd="sng" w14:algn="ctr">
+            <w14:noFill/>
+            <w14:prstDash w14:val="solid"/>
+            <w14:bevel/>
+          </w14:textOutline>
+        </w:rPr>
+        <w:t>{</w:t>
+      </w:r>
+      <w:proofErr w:type="gramEnd"/>
+      <w:r>
+        <w:rPr>
+          <w14:textOutline w14:w="9525" w14:cap="rnd" w14:cmpd="sng" w14:algn="ctr">
+            <w14:noFill/>
+            <w14:prstDash w14:val="solid"/>
+            <w14:bevel/>
+          </w14:textOutline>
+        </w:rPr>
+        <w:t xml:space="preserve">_{ </w:t>
+      </w:r>
+      <w:proofErr w:type="spellStart"/>
+      <w:r>
+        <w:rPr>
+          <w14:textOutline w14:w="9525" w14:cap="rnd" w14:cmpd="sng" w14:algn="ctr">
+            <w14:noFill/>
+            <w14:prstDash w14:val="solid"/>
+            <w14:bevel/>
+          </w14:textOutline>
+        </w:rPr>
+        <w:t>other_parties</w:t>
+      </w:r>
+      <w:proofErr w:type="spellEnd"/>
+      <w:r>
+        <w:rPr>
+          <w14:textOutline w14:w="9525" w14:cap="rnd" w14:cmpd="sng" w14:algn="ctr">
+            <w14:noFill/>
+            <w14:prstDash w14:val="solid"/>
+            <w14:bevel/>
+          </w14:textOutline>
+        </w:rPr>
+        <w:t xml:space="preserve"> }_}</w:t>
       </w:r>
       <w:r>
         <w:t xml:space="preserve"> </w:t>
@@ -413,7 +628,51 @@
             <w14:bevel/>
           </w14:textOutline>
         </w:rPr>
-        <w:t>{_{ other_parties }_}</w:t>
+        <w:t>{</w:t>
+      </w:r>
+      <w:proofErr w:type="gramStart"/>
+      <w:r>
+        <w:rPr>
+          <w14:textOutline w14:w="9525" w14:cap="rnd" w14:cmpd="sng" w14:algn="ctr">
+            <w14:noFill/>
+            <w14:prstDash w14:val="solid"/>
+            <w14:bevel/>
+          </w14:textOutline>
+        </w:rPr>
+        <w:t xml:space="preserve">_{ </w:t>
+      </w:r>
+      <w:proofErr w:type="spellStart"/>
+      <w:r>
+        <w:rPr>
+          <w14:textOutline w14:w="9525" w14:cap="rnd" w14:cmpd="sng" w14:algn="ctr">
+            <w14:noFill/>
+            <w14:prstDash w14:val="solid"/>
+            <w14:bevel/>
+          </w14:textOutline>
+        </w:rPr>
+        <w:t>other</w:t>
+      </w:r>
+      <w:proofErr w:type="gramEnd"/>
+      <w:r>
+        <w:rPr>
+          <w14:textOutline w14:w="9525" w14:cap="rnd" w14:cmpd="sng" w14:algn="ctr">
+            <w14:noFill/>
+            <w14:prstDash w14:val="solid"/>
+            <w14:bevel/>
+          </w14:textOutline>
+        </w:rPr>
+        <w:t>_parties</w:t>
+      </w:r>
+      <w:proofErr w:type="spellEnd"/>
+      <w:r>
+        <w:rPr>
+          <w14:textOutline w14:w="9525" w14:cap="rnd" w14:cmpd="sng" w14:algn="ctr">
+            <w14:noFill/>
+            <w14:prstDash w14:val="solid"/>
+            <w14:bevel/>
+          </w14:textOutline>
+        </w:rPr>
+        <w:t xml:space="preserve"> }_}</w:t>
       </w:r>
       <w:r>
         <w:t xml:space="preserve"> </w:t>
@@ -434,7 +693,51 @@
             <w14:bevel/>
           </w14:textOutline>
         </w:rPr>
-        <w:t>{_{ other_parties }_}</w:t>
+        <w:t>{</w:t>
+      </w:r>
+      <w:proofErr w:type="gramStart"/>
+      <w:r>
+        <w:rPr>
+          <w14:textOutline w14:w="9525" w14:cap="rnd" w14:cmpd="sng" w14:algn="ctr">
+            <w14:noFill/>
+            <w14:prstDash w14:val="solid"/>
+            <w14:bevel/>
+          </w14:textOutline>
+        </w:rPr>
+        <w:t xml:space="preserve">_{ </w:t>
+      </w:r>
+      <w:proofErr w:type="spellStart"/>
+      <w:r>
+        <w:rPr>
+          <w14:textOutline w14:w="9525" w14:cap="rnd" w14:cmpd="sng" w14:algn="ctr">
+            <w14:noFill/>
+            <w14:prstDash w14:val="solid"/>
+            <w14:bevel/>
+          </w14:textOutline>
+        </w:rPr>
+        <w:t>other</w:t>
+      </w:r>
+      <w:proofErr w:type="gramEnd"/>
+      <w:r>
+        <w:rPr>
+          <w14:textOutline w14:w="9525" w14:cap="rnd" w14:cmpd="sng" w14:algn="ctr">
+            <w14:noFill/>
+            <w14:prstDash w14:val="solid"/>
+            <w14:bevel/>
+          </w14:textOutline>
+        </w:rPr>
+        <w:t>_parties</w:t>
+      </w:r>
+      <w:proofErr w:type="spellEnd"/>
+      <w:r>
+        <w:rPr>
+          <w14:textOutline w14:w="9525" w14:cap="rnd" w14:cmpd="sng" w14:algn="ctr">
+            <w14:noFill/>
+            <w14:prstDash w14:val="solid"/>
+            <w14:bevel/>
+          </w14:textOutline>
+        </w:rPr>
+        <w:t xml:space="preserve"> }_}</w:t>
       </w:r>
       <w:r>
         <w:t xml:space="preserve"> </w:t>
@@ -554,7 +857,7 @@
 </file>
 
 <file path=word/endnotes.xml><?xml version="1.0" encoding="utf-8"?>
-<w:endnotes xmlns:wpc="http://schemas.microsoft.com/office/word/2010/wordprocessingCanvas" xmlns:cx="http://schemas.microsoft.com/office/drawing/2014/chartex" xmlns:cx1="http://schemas.microsoft.com/office/drawing/2015/9/8/chartex" xmlns:mc="http://schemas.openxmlformats.org/markup-compatibility/2006" xmlns:o="urn:schemas-microsoft-com:office:office" xmlns:r="http://schemas.openxmlformats.org/officeDocument/2006/relationships" xmlns:m="http://schemas.openxmlformats.org/officeDocument/2006/math" xmlns:v="urn:schemas-microsoft-com:vml" xmlns:wp14="http://schemas.microsoft.com/office/word/2010/wordprocessingDrawing" xmlns:wp="http://schemas.openxmlformats.org/drawingml/2006/wordprocessingDrawing" xmlns:w10="urn:schemas-microsoft-com:office:word" xmlns:w="http://schemas.openxmlformats.org/wordprocessingml/2006/main" xmlns:w14="http://schemas.microsoft.com/office/word/2010/wordml" xmlns:w15="http://schemas.microsoft.com/office/word/2012/wordml" xmlns:w16se="http://schemas.microsoft.com/office/word/2015/wordml/symex" xmlns:wpg="http://schemas.microsoft.com/office/word/2010/wordprocessingGroup" xmlns:wpi="http://schemas.microsoft.com/office/word/2010/wordprocessingInk" xmlns:wne="http://schemas.microsoft.com/office/word/2006/wordml" xmlns:wps="http://schemas.microsoft.com/office/word/2010/wordprocessingShape" mc:Ignorable="w14 w15 w16se wp14">
+<w:endnotes xmlns:wpc="http://schemas.microsoft.com/office/word/2010/wordprocessingCanvas" xmlns:cx="http://schemas.microsoft.com/office/drawing/2014/chartex" xmlns:cx1="http://schemas.microsoft.com/office/drawing/2015/9/8/chartex" xmlns:cx2="http://schemas.microsoft.com/office/drawing/2015/10/21/chartex" xmlns:cx3="http://schemas.microsoft.com/office/drawing/2016/5/9/chartex" xmlns:cx4="http://schemas.microsoft.com/office/drawing/2016/5/10/chartex" xmlns:cx5="http://schemas.microsoft.com/office/drawing/2016/5/11/chartex" xmlns:cx6="http://schemas.microsoft.com/office/drawing/2016/5/12/chartex" xmlns:cx7="http://schemas.microsoft.com/office/drawing/2016/5/13/chartex" xmlns:cx8="http://schemas.microsoft.com/office/drawing/2016/5/14/chartex" xmlns:mc="http://schemas.openxmlformats.org/markup-compatibility/2006" xmlns:aink="http://schemas.microsoft.com/office/drawing/2016/ink" xmlns:am3d="http://schemas.microsoft.com/office/drawing/2017/model3d" xmlns:o="urn:schemas-microsoft-com:office:office" xmlns:r="http://schemas.openxmlformats.org/officeDocument/2006/relationships" xmlns:m="http://schemas.openxmlformats.org/officeDocument/2006/math" xmlns:v="urn:schemas-microsoft-com:vml" xmlns:wp14="http://schemas.microsoft.com/office/word/2010/wordprocessingDrawing" xmlns:wp="http://schemas.openxmlformats.org/drawingml/2006/wordprocessingDrawing" xmlns:w10="urn:schemas-microsoft-com:office:word" xmlns:w="http://schemas.openxmlformats.org/wordprocessingml/2006/main" xmlns:w14="http://schemas.microsoft.com/office/word/2010/wordml" xmlns:w15="http://schemas.microsoft.com/office/word/2012/wordml" xmlns:w16cid="http://schemas.microsoft.com/office/word/2016/wordml/cid" xmlns:w16se="http://schemas.microsoft.com/office/word/2015/wordml/symex" xmlns:wpg="http://schemas.microsoft.com/office/word/2010/wordprocessingGroup" xmlns:wpi="http://schemas.microsoft.com/office/word/2010/wordprocessingInk" xmlns:wne="http://schemas.microsoft.com/office/word/2006/wordml" xmlns:wps="http://schemas.microsoft.com/office/word/2010/wordprocessingShape" mc:Ignorable="w14 w15 w16se w16cid wp14">
   <w:endnote w:type="separator" w:id="-1">
     <w:p>
       <w:pPr>
@@ -579,7 +882,7 @@
 </file>
 
 <file path=word/footer1.xml><?xml version="1.0" encoding="utf-8"?>
-<w:ftr xmlns:wpc="http://schemas.microsoft.com/office/word/2010/wordprocessingCanvas" xmlns:cx="http://schemas.microsoft.com/office/drawing/2014/chartex" xmlns:cx1="http://schemas.microsoft.com/office/drawing/2015/9/8/chartex" xmlns:mc="http://schemas.openxmlformats.org/markup-compatibility/2006" xmlns:o="urn:schemas-microsoft-com:office:office" xmlns:r="http://schemas.openxmlformats.org/officeDocument/2006/relationships" xmlns:m="http://schemas.openxmlformats.org/officeDocument/2006/math" xmlns:v="urn:schemas-microsoft-com:vml" xmlns:wp14="http://schemas.microsoft.com/office/word/2010/wordprocessingDrawing" xmlns:wp="http://schemas.openxmlformats.org/drawingml/2006/wordprocessingDrawing" xmlns:w10="urn:schemas-microsoft-com:office:word" xmlns:w="http://schemas.openxmlformats.org/wordprocessingml/2006/main" xmlns:w14="http://schemas.microsoft.com/office/word/2010/wordml" xmlns:w15="http://schemas.microsoft.com/office/word/2012/wordml" xmlns:w16se="http://schemas.microsoft.com/office/word/2015/wordml/symex" xmlns:wpg="http://schemas.microsoft.com/office/word/2010/wordprocessingGroup" xmlns:wpi="http://schemas.microsoft.com/office/word/2010/wordprocessingInk" xmlns:wne="http://schemas.microsoft.com/office/word/2006/wordml" xmlns:wps="http://schemas.microsoft.com/office/word/2010/wordprocessingShape" mc:Ignorable="w14 w15 w16se wp14">
+<w:ftr xmlns:wpc="http://schemas.microsoft.com/office/word/2010/wordprocessingCanvas" xmlns:cx="http://schemas.microsoft.com/office/drawing/2014/chartex" xmlns:cx1="http://schemas.microsoft.com/office/drawing/2015/9/8/chartex" xmlns:cx2="http://schemas.microsoft.com/office/drawing/2015/10/21/chartex" xmlns:cx3="http://schemas.microsoft.com/office/drawing/2016/5/9/chartex" xmlns:cx4="http://schemas.microsoft.com/office/drawing/2016/5/10/chartex" xmlns:cx5="http://schemas.microsoft.com/office/drawing/2016/5/11/chartex" xmlns:cx6="http://schemas.microsoft.com/office/drawing/2016/5/12/chartex" xmlns:cx7="http://schemas.microsoft.com/office/drawing/2016/5/13/chartex" xmlns:cx8="http://schemas.microsoft.com/office/drawing/2016/5/14/chartex" xmlns:mc="http://schemas.openxmlformats.org/markup-compatibility/2006" xmlns:aink="http://schemas.microsoft.com/office/drawing/2016/ink" xmlns:am3d="http://schemas.microsoft.com/office/drawing/2017/model3d" xmlns:o="urn:schemas-microsoft-com:office:office" xmlns:r="http://schemas.openxmlformats.org/officeDocument/2006/relationships" xmlns:m="http://schemas.openxmlformats.org/officeDocument/2006/math" xmlns:v="urn:schemas-microsoft-com:vml" xmlns:wp14="http://schemas.microsoft.com/office/word/2010/wordprocessingDrawing" xmlns:wp="http://schemas.openxmlformats.org/drawingml/2006/wordprocessingDrawing" xmlns:w10="urn:schemas-microsoft-com:office:word" xmlns:w="http://schemas.openxmlformats.org/wordprocessingml/2006/main" xmlns:w14="http://schemas.microsoft.com/office/word/2010/wordml" xmlns:w15="http://schemas.microsoft.com/office/word/2012/wordml" xmlns:w16cid="http://schemas.microsoft.com/office/word/2016/wordml/cid" xmlns:w16se="http://schemas.microsoft.com/office/word/2015/wordml/symex" xmlns:wpg="http://schemas.microsoft.com/office/word/2010/wordprocessingGroup" xmlns:wpi="http://schemas.microsoft.com/office/word/2010/wordprocessingInk" xmlns:wne="http://schemas.microsoft.com/office/word/2006/wordml" xmlns:wps="http://schemas.microsoft.com/office/word/2010/wordprocessingShape" mc:Ignorable="w14 w15 w16se w16cid wp14">
   <w:p>
     <w:pPr>
       <w:pStyle w:val="Footer"/>
@@ -651,7 +954,21 @@
                             <w:rPr>
                               <w:color w:val="000000" w:themeColor="text1"/>
                             </w:rPr>
-                            <w:t xml:space="preserve">Find out more about what to do : </w:t>
+                            <w:t xml:space="preserve">Find out more about what to </w:t>
+                          </w:r>
+                          <w:proofErr w:type="gramStart"/>
+                          <w:r>
+                            <w:rPr>
+                              <w:color w:val="000000" w:themeColor="text1"/>
+                            </w:rPr>
+                            <w:t>do :</w:t>
+                          </w:r>
+                          <w:proofErr w:type="gramEnd"/>
+                          <w:r>
+                            <w:rPr>
+                              <w:color w:val="000000" w:themeColor="text1"/>
+                            </w:rPr>
+                            <w:t xml:space="preserve"> </w:t>
                           </w:r>
                         </w:p>
                         <w:p>
@@ -688,7 +1005,21 @@
                       <w:rPr>
                         <w:color w:val="000000" w:themeColor="text1"/>
                       </w:rPr>
-                      <w:t xml:space="preserve">Find out more about what to do : </w:t>
+                      <w:t xml:space="preserve">Find out more about what to </w:t>
+                    </w:r>
+                    <w:proofErr w:type="gramStart"/>
+                    <w:r>
+                      <w:rPr>
+                        <w:color w:val="000000" w:themeColor="text1"/>
+                      </w:rPr>
+                      <w:t>do :</w:t>
+                    </w:r>
+                    <w:proofErr w:type="gramEnd"/>
+                    <w:r>
+                      <w:rPr>
+                        <w:color w:val="000000" w:themeColor="text1"/>
+                      </w:rPr>
+                      <w:t xml:space="preserve"> </w:t>
                     </w:r>
                   </w:p>
                   <w:p>
@@ -710,7 +1041,7 @@
 </file>
 
 <file path=word/footnotes.xml><?xml version="1.0" encoding="utf-8"?>
-<w:footnotes xmlns:wpc="http://schemas.microsoft.com/office/word/2010/wordprocessingCanvas" xmlns:cx="http://schemas.microsoft.com/office/drawing/2014/chartex" xmlns:cx1="http://schemas.microsoft.com/office/drawing/2015/9/8/chartex" xmlns:mc="http://schemas.openxmlformats.org/markup-compatibility/2006" xmlns:o="urn:schemas-microsoft-com:office:office" xmlns:r="http://schemas.openxmlformats.org/officeDocument/2006/relationships" xmlns:m="http://schemas.openxmlformats.org/officeDocument/2006/math" xmlns:v="urn:schemas-microsoft-com:vml" xmlns:wp14="http://schemas.microsoft.com/office/word/2010/wordprocessingDrawing" xmlns:wp="http://schemas.openxmlformats.org/drawingml/2006/wordprocessingDrawing" xmlns:w10="urn:schemas-microsoft-com:office:word" xmlns:w="http://schemas.openxmlformats.org/wordprocessingml/2006/main" xmlns:w14="http://schemas.microsoft.com/office/word/2010/wordml" xmlns:w15="http://schemas.microsoft.com/office/word/2012/wordml" xmlns:w16se="http://schemas.microsoft.com/office/word/2015/wordml/symex" xmlns:wpg="http://schemas.microsoft.com/office/word/2010/wordprocessingGroup" xmlns:wpi="http://schemas.microsoft.com/office/word/2010/wordprocessingInk" xmlns:wne="http://schemas.microsoft.com/office/word/2006/wordml" xmlns:wps="http://schemas.microsoft.com/office/word/2010/wordprocessingShape" mc:Ignorable="w14 w15 w16se wp14">
+<w:footnotes xmlns:wpc="http://schemas.microsoft.com/office/word/2010/wordprocessingCanvas" xmlns:cx="http://schemas.microsoft.com/office/drawing/2014/chartex" xmlns:cx1="http://schemas.microsoft.com/office/drawing/2015/9/8/chartex" xmlns:cx2="http://schemas.microsoft.com/office/drawing/2015/10/21/chartex" xmlns:cx3="http://schemas.microsoft.com/office/drawing/2016/5/9/chartex" xmlns:cx4="http://schemas.microsoft.com/office/drawing/2016/5/10/chartex" xmlns:cx5="http://schemas.microsoft.com/office/drawing/2016/5/11/chartex" xmlns:cx6="http://schemas.microsoft.com/office/drawing/2016/5/12/chartex" xmlns:cx7="http://schemas.microsoft.com/office/drawing/2016/5/13/chartex" xmlns:cx8="http://schemas.microsoft.com/office/drawing/2016/5/14/chartex" xmlns:mc="http://schemas.openxmlformats.org/markup-compatibility/2006" xmlns:aink="http://schemas.microsoft.com/office/drawing/2016/ink" xmlns:am3d="http://schemas.microsoft.com/office/drawing/2017/model3d" xmlns:o="urn:schemas-microsoft-com:office:office" xmlns:r="http://schemas.openxmlformats.org/officeDocument/2006/relationships" xmlns:m="http://schemas.openxmlformats.org/officeDocument/2006/math" xmlns:v="urn:schemas-microsoft-com:vml" xmlns:wp14="http://schemas.microsoft.com/office/word/2010/wordprocessingDrawing" xmlns:wp="http://schemas.openxmlformats.org/drawingml/2006/wordprocessingDrawing" xmlns:w10="urn:schemas-microsoft-com:office:word" xmlns:w="http://schemas.openxmlformats.org/wordprocessingml/2006/main" xmlns:w14="http://schemas.microsoft.com/office/word/2010/wordml" xmlns:w15="http://schemas.microsoft.com/office/word/2012/wordml" xmlns:w16cid="http://schemas.microsoft.com/office/word/2016/wordml/cid" xmlns:w16se="http://schemas.microsoft.com/office/word/2015/wordml/symex" xmlns:wpg="http://schemas.microsoft.com/office/word/2010/wordprocessingGroup" xmlns:wpi="http://schemas.microsoft.com/office/word/2010/wordprocessingInk" xmlns:wne="http://schemas.microsoft.com/office/word/2006/wordml" xmlns:wps="http://schemas.microsoft.com/office/word/2010/wordprocessingShape" mc:Ignorable="w14 w15 w16se w16cid wp14">
   <w:footnote w:type="separator" w:id="-1">
     <w:p>
       <w:pPr>
@@ -735,7 +1066,7 @@
 </file>
 
 <file path=word/numbering.xml><?xml version="1.0" encoding="utf-8"?>
-<w:numbering xmlns:wpc="http://schemas.microsoft.com/office/word/2010/wordprocessingCanvas" xmlns:cx="http://schemas.microsoft.com/office/drawing/2014/chartex" xmlns:cx1="http://schemas.microsoft.com/office/drawing/2015/9/8/chartex" xmlns:mc="http://schemas.openxmlformats.org/markup-compatibility/2006" xmlns:o="urn:schemas-microsoft-com:office:office" xmlns:r="http://schemas.openxmlformats.org/officeDocument/2006/relationships" xmlns:m="http://schemas.openxmlformats.org/officeDocument/2006/math" xmlns:v="urn:schemas-microsoft-com:vml" xmlns:wp14="http://schemas.microsoft.com/office/word/2010/wordprocessingDrawing" xmlns:wp="http://schemas.openxmlformats.org/drawingml/2006/wordprocessingDrawing" xmlns:w10="urn:schemas-microsoft-com:office:word" xmlns:w="http://schemas.openxmlformats.org/wordprocessingml/2006/main" xmlns:w14="http://schemas.microsoft.com/office/word/2010/wordml" xmlns:w15="http://schemas.microsoft.com/office/word/2012/wordml" xmlns:w16se="http://schemas.microsoft.com/office/word/2015/wordml/symex" xmlns:wpg="http://schemas.microsoft.com/office/word/2010/wordprocessingGroup" xmlns:wpi="http://schemas.microsoft.com/office/word/2010/wordprocessingInk" xmlns:wne="http://schemas.microsoft.com/office/word/2006/wordml" xmlns:wps="http://schemas.microsoft.com/office/word/2010/wordprocessingShape" mc:Ignorable="w14 w15 w16se wp14">
+<w:numbering xmlns:wpc="http://schemas.microsoft.com/office/word/2010/wordprocessingCanvas" xmlns:cx="http://schemas.microsoft.com/office/drawing/2014/chartex" xmlns:cx1="http://schemas.microsoft.com/office/drawing/2015/9/8/chartex" xmlns:cx2="http://schemas.microsoft.com/office/drawing/2015/10/21/chartex" xmlns:cx3="http://schemas.microsoft.com/office/drawing/2016/5/9/chartex" xmlns:cx4="http://schemas.microsoft.com/office/drawing/2016/5/10/chartex" xmlns:cx5="http://schemas.microsoft.com/office/drawing/2016/5/11/chartex" xmlns:cx6="http://schemas.microsoft.com/office/drawing/2016/5/12/chartex" xmlns:cx7="http://schemas.microsoft.com/office/drawing/2016/5/13/chartex" xmlns:cx8="http://schemas.microsoft.com/office/drawing/2016/5/14/chartex" xmlns:mc="http://schemas.openxmlformats.org/markup-compatibility/2006" xmlns:aink="http://schemas.microsoft.com/office/drawing/2016/ink" xmlns:am3d="http://schemas.microsoft.com/office/drawing/2017/model3d" xmlns:o="urn:schemas-microsoft-com:office:office" xmlns:r="http://schemas.openxmlformats.org/officeDocument/2006/relationships" xmlns:m="http://schemas.openxmlformats.org/officeDocument/2006/math" xmlns:v="urn:schemas-microsoft-com:vml" xmlns:wp14="http://schemas.microsoft.com/office/word/2010/wordprocessingDrawing" xmlns:wp="http://schemas.openxmlformats.org/drawingml/2006/wordprocessingDrawing" xmlns:w10="urn:schemas-microsoft-com:office:word" xmlns:w="http://schemas.openxmlformats.org/wordprocessingml/2006/main" xmlns:w14="http://schemas.microsoft.com/office/word/2010/wordml" xmlns:w15="http://schemas.microsoft.com/office/word/2012/wordml" xmlns:w16cid="http://schemas.microsoft.com/office/word/2016/wordml/cid" xmlns:w16se="http://schemas.microsoft.com/office/word/2015/wordml/symex" xmlns:wpg="http://schemas.microsoft.com/office/word/2010/wordprocessingGroup" xmlns:wpi="http://schemas.microsoft.com/office/word/2010/wordprocessingInk" xmlns:wne="http://schemas.microsoft.com/office/word/2006/wordml" xmlns:wps="http://schemas.microsoft.com/office/word/2010/wordprocessingShape" mc:Ignorable="w14 w15 w16se w16cid wp14">
   <w:abstractNum w:abstractNumId="0" w15:restartNumberingAfterBreak="0">
     <w:nsid w:val="38194CF4"/>
     <w:multiLevelType w:val="multilevel"/>
@@ -1326,7 +1657,7 @@
 </file>
 
 <file path=word/styles.xml><?xml version="1.0" encoding="utf-8"?>
-<w:styles xmlns:mc="http://schemas.openxmlformats.org/markup-compatibility/2006" xmlns:r="http://schemas.openxmlformats.org/officeDocument/2006/relationships" xmlns:w="http://schemas.openxmlformats.org/wordprocessingml/2006/main" xmlns:w14="http://schemas.microsoft.com/office/word/2010/wordml" xmlns:w15="http://schemas.microsoft.com/office/word/2012/wordml" xmlns:w16se="http://schemas.microsoft.com/office/word/2015/wordml/symex" mc:Ignorable="w14 w15 w16se">
+<w:styles xmlns:mc="http://schemas.openxmlformats.org/markup-compatibility/2006" xmlns:r="http://schemas.openxmlformats.org/officeDocument/2006/relationships" xmlns:w="http://schemas.openxmlformats.org/wordprocessingml/2006/main" xmlns:w14="http://schemas.microsoft.com/office/word/2010/wordml" xmlns:w15="http://schemas.microsoft.com/office/word/2012/wordml" xmlns:w16cid="http://schemas.microsoft.com/office/word/2016/wordml/cid" xmlns:w16se="http://schemas.microsoft.com/office/word/2015/wordml/symex" mc:Ignorable="w14 w15 w16se w16cid">
   <w:docDefaults>
     <w:rPrDefault>
       <w:rPr>
@@ -1337,7 +1668,7 @@
     </w:rPrDefault>
     <w:pPrDefault/>
   </w:docDefaults>
-  <w:latentStyles w:defLockedState="0" w:defUIPriority="99" w:defSemiHidden="0" w:defUnhideWhenUsed="0" w:defQFormat="0" w:count="371">
+  <w:latentStyles w:defLockedState="0" w:defUIPriority="99" w:defSemiHidden="0" w:defUnhideWhenUsed="0" w:defQFormat="0" w:count="375">
     <w:lsdException w:name="Normal" w:uiPriority="0" w:qFormat="1"/>
     <w:lsdException w:name="heading 1" w:uiPriority="9" w:qFormat="1"/>
     <w:lsdException w:name="heading 2" w:semiHidden="1" w:uiPriority="9" w:unhideWhenUsed="1" w:qFormat="1"/>
@@ -1709,6 +2040,10 @@
     <w:lsdException w:name="List Table 5 Dark Accent 6" w:uiPriority="50"/>
     <w:lsdException w:name="List Table 6 Colorful Accent 6" w:uiPriority="51"/>
     <w:lsdException w:name="List Table 7 Colorful Accent 6" w:uiPriority="52"/>
+    <w:lsdException w:name="Mention" w:semiHidden="1" w:unhideWhenUsed="1"/>
+    <w:lsdException w:name="Smart Hyperlink" w:semiHidden="1" w:unhideWhenUsed="1"/>
+    <w:lsdException w:name="Hashtag" w:semiHidden="1" w:unhideWhenUsed="1"/>
+    <w:lsdException w:name="Unresolved Mention" w:semiHidden="1" w:unhideWhenUsed="1"/>
   </w:latentStyles>
   <w:style w:type="paragraph" w:default="1" w:styleId="Normal">
     <w:name w:val="Normal"/>

--- a/docassemble/ALWeaver/data/templates/next_steps_letter.docx
+++ b/docassemble/ALWeaver/data/templates/next_steps_letter.docx
@@ -1,6 +1,6 @@
 
 <file path=word/document.xml><?xml version="1.0" encoding="utf-8"?>
-<w:document xmlns:wpc="http://schemas.microsoft.com/office/word/2010/wordprocessingCanvas" xmlns:cx="http://schemas.microsoft.com/office/drawing/2014/chartex" xmlns:cx1="http://schemas.microsoft.com/office/drawing/2015/9/8/chartex" xmlns:cx2="http://schemas.microsoft.com/office/drawing/2015/10/21/chartex" xmlns:cx3="http://schemas.microsoft.com/office/drawing/2016/5/9/chartex" xmlns:cx4="http://schemas.microsoft.com/office/drawing/2016/5/10/chartex" xmlns:cx5="http://schemas.microsoft.com/office/drawing/2016/5/11/chartex" xmlns:cx6="http://schemas.microsoft.com/office/drawing/2016/5/12/chartex" xmlns:cx7="http://schemas.microsoft.com/office/drawing/2016/5/13/chartex" xmlns:cx8="http://schemas.microsoft.com/office/drawing/2016/5/14/chartex" xmlns:mc="http://schemas.openxmlformats.org/markup-compatibility/2006" xmlns:aink="http://schemas.microsoft.com/office/drawing/2016/ink" xmlns:am3d="http://schemas.microsoft.com/office/drawing/2017/model3d" xmlns:o="urn:schemas-microsoft-com:office:office" xmlns:r="http://schemas.openxmlformats.org/officeDocument/2006/relationships" xmlns:m="http://schemas.openxmlformats.org/officeDocument/2006/math" xmlns:v="urn:schemas-microsoft-com:vml" xmlns:wp14="http://schemas.microsoft.com/office/word/2010/wordprocessingDrawing" xmlns:wp="http://schemas.openxmlformats.org/drawingml/2006/wordprocessingDrawing" xmlns:w10="urn:schemas-microsoft-com:office:word" xmlns:w="http://schemas.openxmlformats.org/wordprocessingml/2006/main" xmlns:w14="http://schemas.microsoft.com/office/word/2010/wordml" xmlns:w15="http://schemas.microsoft.com/office/word/2012/wordml" xmlns:w16cid="http://schemas.microsoft.com/office/word/2016/wordml/cid" xmlns:w16se="http://schemas.microsoft.com/office/word/2015/wordml/symex" xmlns:wpg="http://schemas.microsoft.com/office/word/2010/wordprocessingGroup" xmlns:wpi="http://schemas.microsoft.com/office/word/2010/wordprocessingInk" xmlns:wne="http://schemas.microsoft.com/office/word/2006/wordml" xmlns:wps="http://schemas.microsoft.com/office/word/2010/wordprocessingShape" mc:Ignorable="w14 w15 w16se w16cid wp14">
+<w:document xmlns:wpc="http://schemas.microsoft.com/office/word/2010/wordprocessingCanvas" xmlns:cx="http://schemas.microsoft.com/office/drawing/2014/chartex" xmlns:cx1="http://schemas.microsoft.com/office/drawing/2015/9/8/chartex" xmlns:mc="http://schemas.openxmlformats.org/markup-compatibility/2006" xmlns:o="urn:schemas-microsoft-com:office:office" xmlns:r="http://schemas.openxmlformats.org/officeDocument/2006/relationships" xmlns:m="http://schemas.openxmlformats.org/officeDocument/2006/math" xmlns:v="urn:schemas-microsoft-com:vml" xmlns:wp14="http://schemas.microsoft.com/office/word/2010/wordprocessingDrawing" xmlns:wp="http://schemas.openxmlformats.org/drawingml/2006/wordprocessingDrawing" xmlns:w10="urn:schemas-microsoft-com:office:word" xmlns:w="http://schemas.openxmlformats.org/wordprocessingml/2006/main" xmlns:w14="http://schemas.microsoft.com/office/word/2010/wordml" xmlns:w15="http://schemas.microsoft.com/office/word/2012/wordml" xmlns:w16se="http://schemas.microsoft.com/office/word/2015/wordml/symex" xmlns:wpg="http://schemas.microsoft.com/office/word/2010/wordprocessingGroup" xmlns:wpi="http://schemas.microsoft.com/office/word/2010/wordprocessingInk" xmlns:wne="http://schemas.microsoft.com/office/word/2006/wordml" xmlns:wps="http://schemas.microsoft.com/office/word/2010/wordprocessingShape" mc:Ignorable="w14 w15 w16se wp14">
   <w:background w:color="FFFFFF"/>
   <w:body>
     <w:tbl>
@@ -76,15 +76,24 @@
     </w:p>
     <w:p>
       <w:r>
-        <w:t>Congratulations {</w:t>
+        <w:t xml:space="preserve">Congratulations </w:t>
+      </w:r>
+      <w:r>
+        <w:t>{</w:t>
       </w:r>
       <w:proofErr w:type="gramStart"/>
       <w:r>
-        <w:t>_{ users</w:t>
+        <w:t>{ “</w:t>
       </w:r>
       <w:proofErr w:type="gramEnd"/>
       <w:r>
-        <w:t xml:space="preserve"> }_}! You have finished all the forms you need to {{ </w:t>
+        <w:t>{{ users }}</w:t>
+      </w:r>
+      <w:r>
+        <w:t>” }}</w:t>
+      </w:r>
+      <w:r>
+        <w:t xml:space="preserve">! You have finished all the forms you need to {{ </w:t>
       </w:r>
       <w:proofErr w:type="spellStart"/>
       <w:r>
@@ -93,8 +102,6 @@
       <w:r>
         <w:t>.</w:t>
       </w:r>
-      <w:bookmarkStart w:id="0" w:name="_GoBack"/>
-      <w:bookmarkEnd w:id="0"/>
       <w:r>
         <w:t>intro_prompt</w:t>
       </w:r>
@@ -103,23 +110,32 @@
         <w:t xml:space="preserve"> </w:t>
       </w:r>
       <w:r>
-        <w:t>}}. The rest of the pages in this packet are your letter to {</w:t>
+        <w:t xml:space="preserve">}}. The rest of the pages in this packet are your letter to </w:t>
+      </w:r>
+      <w:r>
+        <w:t>{</w:t>
       </w:r>
       <w:proofErr w:type="gramStart"/>
       <w:r>
-        <w:t xml:space="preserve">_{ </w:t>
+        <w:t>{ “</w:t>
+      </w:r>
+      <w:proofErr w:type="gramEnd"/>
+      <w:r>
+        <w:t xml:space="preserve">{{ </w:t>
       </w:r>
       <w:proofErr w:type="spellStart"/>
       <w:r>
-        <w:t>other</w:t>
-      </w:r>
-      <w:proofErr w:type="gramEnd"/>
-      <w:r>
-        <w:t>_parties</w:t>
+        <w:t>other_parties</w:t>
       </w:r>
       <w:proofErr w:type="spellEnd"/>
       <w:r>
-        <w:t xml:space="preserve"> }_}.</w:t>
+        <w:t xml:space="preserve"> }}</w:t>
+      </w:r>
+      <w:r>
+        <w:t>” }}</w:t>
+      </w:r>
+      <w:r>
+        <w:t>.</w:t>
       </w:r>
     </w:p>
     <w:p/>
@@ -141,8 +157,8 @@
       <w:pPr>
         <w:pStyle w:val="Heading2"/>
       </w:pPr>
-      <w:bookmarkStart w:id="1" w:name="_yntzxzfdh9ya"/>
-      <w:bookmarkEnd w:id="1"/>
+      <w:bookmarkStart w:id="0" w:name="_yntzxzfdh9ya"/>
+      <w:bookmarkEnd w:id="0"/>
       <w:r>
         <w:t>Next steps</w:t>
       </w:r>
@@ -192,7 +208,18 @@
             <w14:bevel/>
           </w14:textOutline>
         </w:rPr>
-        <w:t xml:space="preserve">_{ </w:t>
+        <w:t>{ “</w:t>
+      </w:r>
+      <w:proofErr w:type="gramEnd"/>
+      <w:r>
+        <w:rPr>
+          <w14:textOutline w14:w="9525" w14:cap="rnd" w14:cmpd="sng" w14:algn="ctr">
+            <w14:noFill/>
+            <w14:prstDash w14:val="solid"/>
+            <w14:bevel/>
+          </w14:textOutline>
+        </w:rPr>
+        <w:t xml:space="preserve">{{ </w:t>
       </w:r>
       <w:proofErr w:type="spellStart"/>
       <w:r>
@@ -203,18 +230,7 @@
             <w14:bevel/>
           </w14:textOutline>
         </w:rPr>
-        <w:t>other</w:t>
-      </w:r>
-      <w:proofErr w:type="gramEnd"/>
-      <w:r>
-        <w:rPr>
-          <w14:textOutline w14:w="9525" w14:cap="rnd" w14:cmpd="sng" w14:algn="ctr">
-            <w14:noFill/>
-            <w14:prstDash w14:val="solid"/>
-            <w14:bevel/>
-          </w14:textOutline>
-        </w:rPr>
-        <w:t>_parties</w:t>
+        <w:t>other_parties</w:t>
       </w:r>
       <w:proofErr w:type="spellEnd"/>
       <w:r>
@@ -225,7 +241,17 @@
             <w14:bevel/>
           </w14:textOutline>
         </w:rPr>
-        <w:t xml:space="preserve"> }_}</w:t>
+        <w:t xml:space="preserve"> }}</w:t>
+      </w:r>
+      <w:r>
+        <w:rPr>
+          <w14:textOutline w14:w="9525" w14:cap="rnd" w14:cmpd="sng" w14:algn="ctr">
+            <w14:noFill/>
+            <w14:prstDash w14:val="solid"/>
+            <w14:bevel/>
+          </w14:textOutline>
+        </w:rPr>
+        <w:t>” }}</w:t>
       </w:r>
       <w:r>
         <w:rPr>
@@ -314,7 +340,18 @@
             <w14:bevel/>
           </w14:textOutline>
         </w:rPr>
-        <w:t xml:space="preserve">_{ </w:t>
+        <w:t>{ “</w:t>
+      </w:r>
+      <w:proofErr w:type="gramEnd"/>
+      <w:r>
+        <w:rPr>
+          <w14:textOutline w14:w="9525" w14:cap="rnd" w14:cmpd="sng" w14:algn="ctr">
+            <w14:noFill/>
+            <w14:prstDash w14:val="solid"/>
+            <w14:bevel/>
+          </w14:textOutline>
+        </w:rPr>
+        <w:t xml:space="preserve">{{ </w:t>
       </w:r>
       <w:proofErr w:type="spellStart"/>
       <w:r>
@@ -325,18 +362,7 @@
             <w14:bevel/>
           </w14:textOutline>
         </w:rPr>
-        <w:t>other</w:t>
-      </w:r>
-      <w:proofErr w:type="gramEnd"/>
-      <w:r>
-        <w:rPr>
-          <w14:textOutline w14:w="9525" w14:cap="rnd" w14:cmpd="sng" w14:algn="ctr">
-            <w14:noFill/>
-            <w14:prstDash w14:val="solid"/>
-            <w14:bevel/>
-          </w14:textOutline>
-        </w:rPr>
-        <w:t>_parties</w:t>
+        <w:t>other_parties</w:t>
       </w:r>
       <w:proofErr w:type="spellEnd"/>
       <w:r>
@@ -347,7 +373,17 @@
             <w14:bevel/>
           </w14:textOutline>
         </w:rPr>
-        <w:t xml:space="preserve"> }_}</w:t>
+        <w:t xml:space="preserve"> }}</w:t>
+      </w:r>
+      <w:r>
+        <w:rPr>
+          <w14:textOutline w14:w="9525" w14:cap="rnd" w14:cmpd="sng" w14:algn="ctr">
+            <w14:noFill/>
+            <w14:prstDash w14:val="solid"/>
+            <w14:bevel/>
+          </w14:textOutline>
+        </w:rPr>
+        <w:t>” }}</w:t>
       </w:r>
       <w:r>
         <w:t xml:space="preserve"> does not answer your letter within 30 days, come back and complete the </w:t>
@@ -363,8 +399,8 @@
       <w:pPr>
         <w:pStyle w:val="Heading2"/>
       </w:pPr>
-      <w:bookmarkStart w:id="2" w:name="_4szgtqe6ov1h"/>
-      <w:bookmarkEnd w:id="2"/>
+      <w:bookmarkStart w:id="1" w:name="_4szgtqe6ov1h"/>
+      <w:bookmarkEnd w:id="1"/>
       <w:r>
         <w:t>To send your letter</w:t>
       </w:r>
@@ -468,7 +504,18 @@
             <w14:bevel/>
           </w14:textOutline>
         </w:rPr>
-        <w:t xml:space="preserve">_{ </w:t>
+        <w:t>{ “</w:t>
+      </w:r>
+      <w:proofErr w:type="gramEnd"/>
+      <w:r>
+        <w:rPr>
+          <w14:textOutline w14:w="9525" w14:cap="rnd" w14:cmpd="sng" w14:algn="ctr">
+            <w14:noFill/>
+            <w14:prstDash w14:val="solid"/>
+            <w14:bevel/>
+          </w14:textOutline>
+        </w:rPr>
+        <w:t xml:space="preserve">{{ </w:t>
       </w:r>
       <w:proofErr w:type="spellStart"/>
       <w:r>
@@ -479,18 +526,73 @@
             <w14:bevel/>
           </w14:textOutline>
         </w:rPr>
-        <w:t>other</w:t>
+        <w:t>other_parties</w:t>
+      </w:r>
+      <w:proofErr w:type="spellEnd"/>
+      <w:r>
+        <w:rPr>
+          <w14:textOutline w14:w="9525" w14:cap="rnd" w14:cmpd="sng" w14:algn="ctr">
+            <w14:noFill/>
+            <w14:prstDash w14:val="solid"/>
+            <w14:bevel/>
+          </w14:textOutline>
+        </w:rPr>
+        <w:t xml:space="preserve"> }}</w:t>
+      </w:r>
+      <w:r>
+        <w:rPr>
+          <w14:textOutline w14:w="9525" w14:cap="rnd" w14:cmpd="sng" w14:algn="ctr">
+            <w14:noFill/>
+            <w14:prstDash w14:val="solid"/>
+            <w14:bevel/>
+          </w14:textOutline>
+        </w:rPr>
+        <w:t>” }}</w:t>
+      </w:r>
+      <w:r>
+        <w:t xml:space="preserve"> has 30 days to respond to your letter.</w:t>
+      </w:r>
+    </w:p>
+    <w:p>
+      <w:pPr>
+        <w:pStyle w:val="Heading2"/>
+      </w:pPr>
+      <w:bookmarkStart w:id="2" w:name="_7jbtnvplu76"/>
+      <w:bookmarkEnd w:id="2"/>
+      <w:r>
+        <w:t xml:space="preserve">What do I do </w:t>
+      </w:r>
+      <w:proofErr w:type="gramStart"/>
+      <w:r>
+        <w:t xml:space="preserve">if  </w:t>
+      </w:r>
+      <w:r>
+        <w:t>{</w:t>
       </w:r>
       <w:proofErr w:type="gramEnd"/>
       <w:r>
-        <w:rPr>
-          <w14:textOutline w14:w="9525" w14:cap="rnd" w14:cmpd="sng" w14:algn="ctr">
-            <w14:noFill/>
-            <w14:prstDash w14:val="solid"/>
-            <w14:bevel/>
-          </w14:textOutline>
-        </w:rPr>
-        <w:t>_parties</w:t>
+        <w:t>{ “</w:t>
+      </w:r>
+      <w:r>
+        <w:rPr>
+          <w14:textOutline w14:w="9525" w14:cap="rnd" w14:cmpd="sng" w14:algn="ctr">
+            <w14:noFill/>
+            <w14:prstDash w14:val="solid"/>
+            <w14:bevel/>
+          </w14:textOutline>
+        </w:rPr>
+        <w:t xml:space="preserve">{{ </w:t>
+      </w:r>
+      <w:proofErr w:type="spellStart"/>
+      <w:r>
+        <w:rPr>
+          <w14:textOutline w14:w="9525" w14:cap="rnd" w14:cmpd="sng" w14:algn="ctr">
+            <w14:noFill/>
+            <w14:prstDash w14:val="solid"/>
+            <w14:bevel/>
+          </w14:textOutline>
+        </w:rPr>
+        <w:t>other_parties</w:t>
       </w:r>
       <w:proofErr w:type="spellEnd"/>
       <w:r>
@@ -501,67 +603,17 @@
             <w14:bevel/>
           </w14:textOutline>
         </w:rPr>
-        <w:t xml:space="preserve"> }_}</w:t>
-      </w:r>
-      <w:r>
-        <w:t xml:space="preserve"> has 30 days to respond to your letter.</w:t>
-      </w:r>
-    </w:p>
-    <w:p>
-      <w:pPr>
-        <w:pStyle w:val="Heading2"/>
-      </w:pPr>
-      <w:bookmarkStart w:id="3" w:name="_7jbtnvplu76"/>
-      <w:bookmarkEnd w:id="3"/>
-      <w:r>
-        <w:t xml:space="preserve">What do I do </w:t>
-      </w:r>
-      <w:proofErr w:type="gramStart"/>
-      <w:r>
-        <w:t xml:space="preserve">if  </w:t>
-      </w:r>
-      <w:r>
-        <w:rPr>
-          <w14:textOutline w14:w="9525" w14:cap="rnd" w14:cmpd="sng" w14:algn="ctr">
-            <w14:noFill/>
-            <w14:prstDash w14:val="solid"/>
-            <w14:bevel/>
-          </w14:textOutline>
-        </w:rPr>
-        <w:t>{</w:t>
-      </w:r>
-      <w:proofErr w:type="gramEnd"/>
-      <w:r>
-        <w:rPr>
-          <w14:textOutline w14:w="9525" w14:cap="rnd" w14:cmpd="sng" w14:algn="ctr">
-            <w14:noFill/>
-            <w14:prstDash w14:val="solid"/>
-            <w14:bevel/>
-          </w14:textOutline>
-        </w:rPr>
-        <w:t xml:space="preserve">_{ </w:t>
-      </w:r>
-      <w:proofErr w:type="spellStart"/>
-      <w:r>
-        <w:rPr>
-          <w14:textOutline w14:w="9525" w14:cap="rnd" w14:cmpd="sng" w14:algn="ctr">
-            <w14:noFill/>
-            <w14:prstDash w14:val="solid"/>
-            <w14:bevel/>
-          </w14:textOutline>
-        </w:rPr>
-        <w:t>other_parties</w:t>
-      </w:r>
-      <w:proofErr w:type="spellEnd"/>
-      <w:r>
-        <w:rPr>
-          <w14:textOutline w14:w="9525" w14:cap="rnd" w14:cmpd="sng" w14:algn="ctr">
-            <w14:noFill/>
-            <w14:prstDash w14:val="solid"/>
-            <w14:bevel/>
-          </w14:textOutline>
-        </w:rPr>
-        <w:t xml:space="preserve"> }_}</w:t>
+        <w:t xml:space="preserve"> }}</w:t>
+      </w:r>
+      <w:r>
+        <w:rPr>
+          <w14:textOutline w14:w="9525" w14:cap="rnd" w14:cmpd="sng" w14:algn="ctr">
+            <w14:noFill/>
+            <w14:prstDash w14:val="solid"/>
+            <w14:bevel/>
+          </w14:textOutline>
+        </w:rPr>
+        <w:t>” }}</w:t>
       </w:r>
       <w:r>
         <w:t xml:space="preserve"> </w:t>
@@ -598,8 +650,8 @@
       <w:r>
         <w:t>.</w:t>
       </w:r>
-      <w:bookmarkStart w:id="4" w:name="_eim2ht2zskaf"/>
-      <w:bookmarkEnd w:id="4"/>
+      <w:bookmarkStart w:id="3" w:name="_eim2ht2zskaf"/>
+      <w:bookmarkEnd w:id="3"/>
     </w:p>
     <w:p>
       <w:pPr>
@@ -621,25 +673,22 @@
         <w:t xml:space="preserve">What happens if </w:t>
       </w:r>
       <w:r>
-        <w:rPr>
-          <w14:textOutline w14:w="9525" w14:cap="rnd" w14:cmpd="sng" w14:algn="ctr">
-            <w14:noFill/>
-            <w14:prstDash w14:val="solid"/>
-            <w14:bevel/>
-          </w14:textOutline>
-        </w:rPr>
         <w:t>{</w:t>
       </w:r>
       <w:proofErr w:type="gramStart"/>
       <w:r>
-        <w:rPr>
-          <w14:textOutline w14:w="9525" w14:cap="rnd" w14:cmpd="sng" w14:algn="ctr">
-            <w14:noFill/>
-            <w14:prstDash w14:val="solid"/>
-            <w14:bevel/>
-          </w14:textOutline>
-        </w:rPr>
-        <w:t xml:space="preserve">_{ </w:t>
+        <w:t>{ “</w:t>
+      </w:r>
+      <w:proofErr w:type="gramEnd"/>
+      <w:r>
+        <w:rPr>
+          <w14:textOutline w14:w="9525" w14:cap="rnd" w14:cmpd="sng" w14:algn="ctr">
+            <w14:noFill/>
+            <w14:prstDash w14:val="solid"/>
+            <w14:bevel/>
+          </w14:textOutline>
+        </w:rPr>
+        <w:t xml:space="preserve">{{ </w:t>
       </w:r>
       <w:proofErr w:type="spellStart"/>
       <w:r>
@@ -650,18 +699,7 @@
             <w14:bevel/>
           </w14:textOutline>
         </w:rPr>
-        <w:t>other</w:t>
-      </w:r>
-      <w:proofErr w:type="gramEnd"/>
-      <w:r>
-        <w:rPr>
-          <w14:textOutline w14:w="9525" w14:cap="rnd" w14:cmpd="sng" w14:algn="ctr">
-            <w14:noFill/>
-            <w14:prstDash w14:val="solid"/>
-            <w14:bevel/>
-          </w14:textOutline>
-        </w:rPr>
-        <w:t>_parties</w:t>
+        <w:t>other_parties</w:t>
       </w:r>
       <w:proofErr w:type="spellEnd"/>
       <w:r>
@@ -672,7 +710,27 @@
             <w14:bevel/>
           </w14:textOutline>
         </w:rPr>
-        <w:t xml:space="preserve"> }_}</w:t>
+        <w:t xml:space="preserve"> }</w:t>
+      </w:r>
+      <w:r>
+        <w:rPr>
+          <w14:textOutline w14:w="9525" w14:cap="rnd" w14:cmpd="sng" w14:algn="ctr">
+            <w14:noFill/>
+            <w14:prstDash w14:val="solid"/>
+            <w14:bevel/>
+          </w14:textOutline>
+        </w:rPr>
+        <w:t>}</w:t>
+      </w:r>
+      <w:r>
+        <w:rPr>
+          <w14:textOutline w14:w="9525" w14:cap="rnd" w14:cmpd="sng" w14:algn="ctr">
+            <w14:noFill/>
+            <w14:prstDash w14:val="solid"/>
+            <w14:bevel/>
+          </w14:textOutline>
+        </w:rPr>
+        <w:t>” }}</w:t>
       </w:r>
       <w:r>
         <w:t xml:space="preserve"> </w:t>
@@ -686,25 +744,17 @@
         <w:t xml:space="preserve">If the </w:t>
       </w:r>
       <w:r>
-        <w:rPr>
-          <w14:textOutline w14:w="9525" w14:cap="rnd" w14:cmpd="sng" w14:algn="ctr">
-            <w14:noFill/>
-            <w14:prstDash w14:val="solid"/>
-            <w14:bevel/>
-          </w14:textOutline>
-        </w:rPr>
-        <w:t>{</w:t>
-      </w:r>
-      <w:proofErr w:type="gramStart"/>
-      <w:r>
-        <w:rPr>
-          <w14:textOutline w14:w="9525" w14:cap="rnd" w14:cmpd="sng" w14:algn="ctr">
-            <w14:noFill/>
-            <w14:prstDash w14:val="solid"/>
-            <w14:bevel/>
-          </w14:textOutline>
-        </w:rPr>
-        <w:t xml:space="preserve">_{ </w:t>
+        <w:t>{{ “</w:t>
+      </w:r>
+      <w:r>
+        <w:rPr>
+          <w14:textOutline w14:w="9525" w14:cap="rnd" w14:cmpd="sng" w14:algn="ctr">
+            <w14:noFill/>
+            <w14:prstDash w14:val="solid"/>
+            <w14:bevel/>
+          </w14:textOutline>
+        </w:rPr>
+        <w:t xml:space="preserve">{{ </w:t>
       </w:r>
       <w:proofErr w:type="spellStart"/>
       <w:r>
@@ -715,18 +765,7 @@
             <w14:bevel/>
           </w14:textOutline>
         </w:rPr>
-        <w:t>other</w:t>
-      </w:r>
-      <w:proofErr w:type="gramEnd"/>
-      <w:r>
-        <w:rPr>
-          <w14:textOutline w14:w="9525" w14:cap="rnd" w14:cmpd="sng" w14:algn="ctr">
-            <w14:noFill/>
-            <w14:prstDash w14:val="solid"/>
-            <w14:bevel/>
-          </w14:textOutline>
-        </w:rPr>
-        <w:t>_parties</w:t>
+        <w:t>other_parties</w:t>
       </w:r>
       <w:proofErr w:type="spellEnd"/>
       <w:r>
@@ -737,8 +776,20 @@
             <w14:bevel/>
           </w14:textOutline>
         </w:rPr>
-        <w:t xml:space="preserve"> }_}</w:t>
-      </w:r>
+        <w:t xml:space="preserve"> }}</w:t>
+      </w:r>
+      <w:r>
+        <w:rPr>
+          <w14:textOutline w14:w="9525" w14:cap="rnd" w14:cmpd="sng" w14:algn="ctr">
+            <w14:noFill/>
+            <w14:prstDash w14:val="solid"/>
+            <w14:bevel/>
+          </w14:textOutline>
+        </w:rPr>
+        <w:t>” }}</w:t>
+      </w:r>
+      <w:bookmarkStart w:id="4" w:name="_GoBack"/>
+      <w:bookmarkEnd w:id="4"/>
       <w:r>
         <w:t xml:space="preserve"> </w:t>
       </w:r>
@@ -857,7 +908,7 @@
 </file>
 
 <file path=word/endnotes.xml><?xml version="1.0" encoding="utf-8"?>
-<w:endnotes xmlns:wpc="http://schemas.microsoft.com/office/word/2010/wordprocessingCanvas" xmlns:cx="http://schemas.microsoft.com/office/drawing/2014/chartex" xmlns:cx1="http://schemas.microsoft.com/office/drawing/2015/9/8/chartex" xmlns:cx2="http://schemas.microsoft.com/office/drawing/2015/10/21/chartex" xmlns:cx3="http://schemas.microsoft.com/office/drawing/2016/5/9/chartex" xmlns:cx4="http://schemas.microsoft.com/office/drawing/2016/5/10/chartex" xmlns:cx5="http://schemas.microsoft.com/office/drawing/2016/5/11/chartex" xmlns:cx6="http://schemas.microsoft.com/office/drawing/2016/5/12/chartex" xmlns:cx7="http://schemas.microsoft.com/office/drawing/2016/5/13/chartex" xmlns:cx8="http://schemas.microsoft.com/office/drawing/2016/5/14/chartex" xmlns:mc="http://schemas.openxmlformats.org/markup-compatibility/2006" xmlns:aink="http://schemas.microsoft.com/office/drawing/2016/ink" xmlns:am3d="http://schemas.microsoft.com/office/drawing/2017/model3d" xmlns:o="urn:schemas-microsoft-com:office:office" xmlns:r="http://schemas.openxmlformats.org/officeDocument/2006/relationships" xmlns:m="http://schemas.openxmlformats.org/officeDocument/2006/math" xmlns:v="urn:schemas-microsoft-com:vml" xmlns:wp14="http://schemas.microsoft.com/office/word/2010/wordprocessingDrawing" xmlns:wp="http://schemas.openxmlformats.org/drawingml/2006/wordprocessingDrawing" xmlns:w10="urn:schemas-microsoft-com:office:word" xmlns:w="http://schemas.openxmlformats.org/wordprocessingml/2006/main" xmlns:w14="http://schemas.microsoft.com/office/word/2010/wordml" xmlns:w15="http://schemas.microsoft.com/office/word/2012/wordml" xmlns:w16cid="http://schemas.microsoft.com/office/word/2016/wordml/cid" xmlns:w16se="http://schemas.microsoft.com/office/word/2015/wordml/symex" xmlns:wpg="http://schemas.microsoft.com/office/word/2010/wordprocessingGroup" xmlns:wpi="http://schemas.microsoft.com/office/word/2010/wordprocessingInk" xmlns:wne="http://schemas.microsoft.com/office/word/2006/wordml" xmlns:wps="http://schemas.microsoft.com/office/word/2010/wordprocessingShape" mc:Ignorable="w14 w15 w16se w16cid wp14">
+<w:endnotes xmlns:wpc="http://schemas.microsoft.com/office/word/2010/wordprocessingCanvas" xmlns:cx="http://schemas.microsoft.com/office/drawing/2014/chartex" xmlns:cx1="http://schemas.microsoft.com/office/drawing/2015/9/8/chartex" xmlns:mc="http://schemas.openxmlformats.org/markup-compatibility/2006" xmlns:o="urn:schemas-microsoft-com:office:office" xmlns:r="http://schemas.openxmlformats.org/officeDocument/2006/relationships" xmlns:m="http://schemas.openxmlformats.org/officeDocument/2006/math" xmlns:v="urn:schemas-microsoft-com:vml" xmlns:wp14="http://schemas.microsoft.com/office/word/2010/wordprocessingDrawing" xmlns:wp="http://schemas.openxmlformats.org/drawingml/2006/wordprocessingDrawing" xmlns:w10="urn:schemas-microsoft-com:office:word" xmlns:w="http://schemas.openxmlformats.org/wordprocessingml/2006/main" xmlns:w14="http://schemas.microsoft.com/office/word/2010/wordml" xmlns:w15="http://schemas.microsoft.com/office/word/2012/wordml" xmlns:w16se="http://schemas.microsoft.com/office/word/2015/wordml/symex" xmlns:wpg="http://schemas.microsoft.com/office/word/2010/wordprocessingGroup" xmlns:wpi="http://schemas.microsoft.com/office/word/2010/wordprocessingInk" xmlns:wne="http://schemas.microsoft.com/office/word/2006/wordml" xmlns:wps="http://schemas.microsoft.com/office/word/2010/wordprocessingShape" mc:Ignorable="w14 w15 w16se wp14">
   <w:endnote w:type="separator" w:id="-1">
     <w:p>
       <w:pPr>
@@ -882,7 +933,7 @@
 </file>
 
 <file path=word/footer1.xml><?xml version="1.0" encoding="utf-8"?>
-<w:ftr xmlns:wpc="http://schemas.microsoft.com/office/word/2010/wordprocessingCanvas" xmlns:cx="http://schemas.microsoft.com/office/drawing/2014/chartex" xmlns:cx1="http://schemas.microsoft.com/office/drawing/2015/9/8/chartex" xmlns:cx2="http://schemas.microsoft.com/office/drawing/2015/10/21/chartex" xmlns:cx3="http://schemas.microsoft.com/office/drawing/2016/5/9/chartex" xmlns:cx4="http://schemas.microsoft.com/office/drawing/2016/5/10/chartex" xmlns:cx5="http://schemas.microsoft.com/office/drawing/2016/5/11/chartex" xmlns:cx6="http://schemas.microsoft.com/office/drawing/2016/5/12/chartex" xmlns:cx7="http://schemas.microsoft.com/office/drawing/2016/5/13/chartex" xmlns:cx8="http://schemas.microsoft.com/office/drawing/2016/5/14/chartex" xmlns:mc="http://schemas.openxmlformats.org/markup-compatibility/2006" xmlns:aink="http://schemas.microsoft.com/office/drawing/2016/ink" xmlns:am3d="http://schemas.microsoft.com/office/drawing/2017/model3d" xmlns:o="urn:schemas-microsoft-com:office:office" xmlns:r="http://schemas.openxmlformats.org/officeDocument/2006/relationships" xmlns:m="http://schemas.openxmlformats.org/officeDocument/2006/math" xmlns:v="urn:schemas-microsoft-com:vml" xmlns:wp14="http://schemas.microsoft.com/office/word/2010/wordprocessingDrawing" xmlns:wp="http://schemas.openxmlformats.org/drawingml/2006/wordprocessingDrawing" xmlns:w10="urn:schemas-microsoft-com:office:word" xmlns:w="http://schemas.openxmlformats.org/wordprocessingml/2006/main" xmlns:w14="http://schemas.microsoft.com/office/word/2010/wordml" xmlns:w15="http://schemas.microsoft.com/office/word/2012/wordml" xmlns:w16cid="http://schemas.microsoft.com/office/word/2016/wordml/cid" xmlns:w16se="http://schemas.microsoft.com/office/word/2015/wordml/symex" xmlns:wpg="http://schemas.microsoft.com/office/word/2010/wordprocessingGroup" xmlns:wpi="http://schemas.microsoft.com/office/word/2010/wordprocessingInk" xmlns:wne="http://schemas.microsoft.com/office/word/2006/wordml" xmlns:wps="http://schemas.microsoft.com/office/word/2010/wordprocessingShape" mc:Ignorable="w14 w15 w16se w16cid wp14">
+<w:ftr xmlns:wpc="http://schemas.microsoft.com/office/word/2010/wordprocessingCanvas" xmlns:cx="http://schemas.microsoft.com/office/drawing/2014/chartex" xmlns:cx1="http://schemas.microsoft.com/office/drawing/2015/9/8/chartex" xmlns:mc="http://schemas.openxmlformats.org/markup-compatibility/2006" xmlns:o="urn:schemas-microsoft-com:office:office" xmlns:r="http://schemas.openxmlformats.org/officeDocument/2006/relationships" xmlns:m="http://schemas.openxmlformats.org/officeDocument/2006/math" xmlns:v="urn:schemas-microsoft-com:vml" xmlns:wp14="http://schemas.microsoft.com/office/word/2010/wordprocessingDrawing" xmlns:wp="http://schemas.openxmlformats.org/drawingml/2006/wordprocessingDrawing" xmlns:w10="urn:schemas-microsoft-com:office:word" xmlns:w="http://schemas.openxmlformats.org/wordprocessingml/2006/main" xmlns:w14="http://schemas.microsoft.com/office/word/2010/wordml" xmlns:w15="http://schemas.microsoft.com/office/word/2012/wordml" xmlns:w16se="http://schemas.microsoft.com/office/word/2015/wordml/symex" xmlns:wpg="http://schemas.microsoft.com/office/word/2010/wordprocessingGroup" xmlns:wpi="http://schemas.microsoft.com/office/word/2010/wordprocessingInk" xmlns:wne="http://schemas.microsoft.com/office/word/2006/wordml" xmlns:wps="http://schemas.microsoft.com/office/word/2010/wordprocessingShape" mc:Ignorable="w14 w15 w16se wp14">
   <w:p>
     <w:pPr>
       <w:pStyle w:val="Footer"/>
@@ -991,7 +1042,7 @@
             </wp:inline>
           </w:drawing>
         </mc:Choice>
-        <mc:Fallback>
+        <mc:Fallback xmlns:w16cid="http://schemas.microsoft.com/office/word/2016/wordml/cid" xmlns:am3d="http://schemas.microsoft.com/office/drawing/2017/model3d" xmlns:aink="http://schemas.microsoft.com/office/drawing/2016/ink" xmlns:cx8="http://schemas.microsoft.com/office/drawing/2016/5/14/chartex" xmlns:cx7="http://schemas.microsoft.com/office/drawing/2016/5/13/chartex" xmlns:cx6="http://schemas.microsoft.com/office/drawing/2016/5/12/chartex" xmlns:cx5="http://schemas.microsoft.com/office/drawing/2016/5/11/chartex" xmlns:cx4="http://schemas.microsoft.com/office/drawing/2016/5/10/chartex" xmlns:cx3="http://schemas.microsoft.com/office/drawing/2016/5/9/chartex" xmlns:cx2="http://schemas.microsoft.com/office/drawing/2015/10/21/chartex">
           <w:pict>
             <v:roundrect id="Rounded Rectangle 6" o:spid="_x0000_s1026" style="width:539.7pt;height:59.95pt;visibility:visible;mso-wrap-style:square;mso-left-percent:-10001;mso-top-percent:-10001;mso-position-horizontal:absolute;mso-position-horizontal-relative:char;mso-position-vertical:absolute;mso-position-vertical-relative:line;mso-left-percent:-10001;mso-top-percent:-10001;v-text-anchor:middle" arcsize="10923f" o:gfxdata="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" fillcolor="#f2f2f2 [3052]" strokecolor="#bfbfbf [2412]" strokeweight=".18mm">
               <v:stroke joinstyle="miter"/>
@@ -1041,7 +1092,7 @@
 </file>
 
 <file path=word/footnotes.xml><?xml version="1.0" encoding="utf-8"?>
-<w:footnotes xmlns:wpc="http://schemas.microsoft.com/office/word/2010/wordprocessingCanvas" xmlns:cx="http://schemas.microsoft.com/office/drawing/2014/chartex" xmlns:cx1="http://schemas.microsoft.com/office/drawing/2015/9/8/chartex" xmlns:cx2="http://schemas.microsoft.com/office/drawing/2015/10/21/chartex" xmlns:cx3="http://schemas.microsoft.com/office/drawing/2016/5/9/chartex" xmlns:cx4="http://schemas.microsoft.com/office/drawing/2016/5/10/chartex" xmlns:cx5="http://schemas.microsoft.com/office/drawing/2016/5/11/chartex" xmlns:cx6="http://schemas.microsoft.com/office/drawing/2016/5/12/chartex" xmlns:cx7="http://schemas.microsoft.com/office/drawing/2016/5/13/chartex" xmlns:cx8="http://schemas.microsoft.com/office/drawing/2016/5/14/chartex" xmlns:mc="http://schemas.openxmlformats.org/markup-compatibility/2006" xmlns:aink="http://schemas.microsoft.com/office/drawing/2016/ink" xmlns:am3d="http://schemas.microsoft.com/office/drawing/2017/model3d" xmlns:o="urn:schemas-microsoft-com:office:office" xmlns:r="http://schemas.openxmlformats.org/officeDocument/2006/relationships" xmlns:m="http://schemas.openxmlformats.org/officeDocument/2006/math" xmlns:v="urn:schemas-microsoft-com:vml" xmlns:wp14="http://schemas.microsoft.com/office/word/2010/wordprocessingDrawing" xmlns:wp="http://schemas.openxmlformats.org/drawingml/2006/wordprocessingDrawing" xmlns:w10="urn:schemas-microsoft-com:office:word" xmlns:w="http://schemas.openxmlformats.org/wordprocessingml/2006/main" xmlns:w14="http://schemas.microsoft.com/office/word/2010/wordml" xmlns:w15="http://schemas.microsoft.com/office/word/2012/wordml" xmlns:w16cid="http://schemas.microsoft.com/office/word/2016/wordml/cid" xmlns:w16se="http://schemas.microsoft.com/office/word/2015/wordml/symex" xmlns:wpg="http://schemas.microsoft.com/office/word/2010/wordprocessingGroup" xmlns:wpi="http://schemas.microsoft.com/office/word/2010/wordprocessingInk" xmlns:wne="http://schemas.microsoft.com/office/word/2006/wordml" xmlns:wps="http://schemas.microsoft.com/office/word/2010/wordprocessingShape" mc:Ignorable="w14 w15 w16se w16cid wp14">
+<w:footnotes xmlns:wpc="http://schemas.microsoft.com/office/word/2010/wordprocessingCanvas" xmlns:cx="http://schemas.microsoft.com/office/drawing/2014/chartex" xmlns:cx1="http://schemas.microsoft.com/office/drawing/2015/9/8/chartex" xmlns:mc="http://schemas.openxmlformats.org/markup-compatibility/2006" xmlns:o="urn:schemas-microsoft-com:office:office" xmlns:r="http://schemas.openxmlformats.org/officeDocument/2006/relationships" xmlns:m="http://schemas.openxmlformats.org/officeDocument/2006/math" xmlns:v="urn:schemas-microsoft-com:vml" xmlns:wp14="http://schemas.microsoft.com/office/word/2010/wordprocessingDrawing" xmlns:wp="http://schemas.openxmlformats.org/drawingml/2006/wordprocessingDrawing" xmlns:w10="urn:schemas-microsoft-com:office:word" xmlns:w="http://schemas.openxmlformats.org/wordprocessingml/2006/main" xmlns:w14="http://schemas.microsoft.com/office/word/2010/wordml" xmlns:w15="http://schemas.microsoft.com/office/word/2012/wordml" xmlns:w16se="http://schemas.microsoft.com/office/word/2015/wordml/symex" xmlns:wpg="http://schemas.microsoft.com/office/word/2010/wordprocessingGroup" xmlns:wpi="http://schemas.microsoft.com/office/word/2010/wordprocessingInk" xmlns:wne="http://schemas.microsoft.com/office/word/2006/wordml" xmlns:wps="http://schemas.microsoft.com/office/word/2010/wordprocessingShape" mc:Ignorable="w14 w15 w16se wp14">
   <w:footnote w:type="separator" w:id="-1">
     <w:p>
       <w:pPr>
@@ -1066,7 +1117,7 @@
 </file>
 
 <file path=word/numbering.xml><?xml version="1.0" encoding="utf-8"?>
-<w:numbering xmlns:wpc="http://schemas.microsoft.com/office/word/2010/wordprocessingCanvas" xmlns:cx="http://schemas.microsoft.com/office/drawing/2014/chartex" xmlns:cx1="http://schemas.microsoft.com/office/drawing/2015/9/8/chartex" xmlns:cx2="http://schemas.microsoft.com/office/drawing/2015/10/21/chartex" xmlns:cx3="http://schemas.microsoft.com/office/drawing/2016/5/9/chartex" xmlns:cx4="http://schemas.microsoft.com/office/drawing/2016/5/10/chartex" xmlns:cx5="http://schemas.microsoft.com/office/drawing/2016/5/11/chartex" xmlns:cx6="http://schemas.microsoft.com/office/drawing/2016/5/12/chartex" xmlns:cx7="http://schemas.microsoft.com/office/drawing/2016/5/13/chartex" xmlns:cx8="http://schemas.microsoft.com/office/drawing/2016/5/14/chartex" xmlns:mc="http://schemas.openxmlformats.org/markup-compatibility/2006" xmlns:aink="http://schemas.microsoft.com/office/drawing/2016/ink" xmlns:am3d="http://schemas.microsoft.com/office/drawing/2017/model3d" xmlns:o="urn:schemas-microsoft-com:office:office" xmlns:r="http://schemas.openxmlformats.org/officeDocument/2006/relationships" xmlns:m="http://schemas.openxmlformats.org/officeDocument/2006/math" xmlns:v="urn:schemas-microsoft-com:vml" xmlns:wp14="http://schemas.microsoft.com/office/word/2010/wordprocessingDrawing" xmlns:wp="http://schemas.openxmlformats.org/drawingml/2006/wordprocessingDrawing" xmlns:w10="urn:schemas-microsoft-com:office:word" xmlns:w="http://schemas.openxmlformats.org/wordprocessingml/2006/main" xmlns:w14="http://schemas.microsoft.com/office/word/2010/wordml" xmlns:w15="http://schemas.microsoft.com/office/word/2012/wordml" xmlns:w16cid="http://schemas.microsoft.com/office/word/2016/wordml/cid" xmlns:w16se="http://schemas.microsoft.com/office/word/2015/wordml/symex" xmlns:wpg="http://schemas.microsoft.com/office/word/2010/wordprocessingGroup" xmlns:wpi="http://schemas.microsoft.com/office/word/2010/wordprocessingInk" xmlns:wne="http://schemas.microsoft.com/office/word/2006/wordml" xmlns:wps="http://schemas.microsoft.com/office/word/2010/wordprocessingShape" mc:Ignorable="w14 w15 w16se w16cid wp14">
+<w:numbering xmlns:wpc="http://schemas.microsoft.com/office/word/2010/wordprocessingCanvas" xmlns:cx="http://schemas.microsoft.com/office/drawing/2014/chartex" xmlns:cx1="http://schemas.microsoft.com/office/drawing/2015/9/8/chartex" xmlns:mc="http://schemas.openxmlformats.org/markup-compatibility/2006" xmlns:o="urn:schemas-microsoft-com:office:office" xmlns:r="http://schemas.openxmlformats.org/officeDocument/2006/relationships" xmlns:m="http://schemas.openxmlformats.org/officeDocument/2006/math" xmlns:v="urn:schemas-microsoft-com:vml" xmlns:wp14="http://schemas.microsoft.com/office/word/2010/wordprocessingDrawing" xmlns:wp="http://schemas.openxmlformats.org/drawingml/2006/wordprocessingDrawing" xmlns:w10="urn:schemas-microsoft-com:office:word" xmlns:w="http://schemas.openxmlformats.org/wordprocessingml/2006/main" xmlns:w14="http://schemas.microsoft.com/office/word/2010/wordml" xmlns:w15="http://schemas.microsoft.com/office/word/2012/wordml" xmlns:w16se="http://schemas.microsoft.com/office/word/2015/wordml/symex" xmlns:wpg="http://schemas.microsoft.com/office/word/2010/wordprocessingGroup" xmlns:wpi="http://schemas.microsoft.com/office/word/2010/wordprocessingInk" xmlns:wne="http://schemas.microsoft.com/office/word/2006/wordml" xmlns:wps="http://schemas.microsoft.com/office/word/2010/wordprocessingShape" mc:Ignorable="w14 w15 w16se wp14">
   <w:abstractNum w:abstractNumId="0" w15:restartNumberingAfterBreak="0">
     <w:nsid w:val="38194CF4"/>
     <w:multiLevelType w:val="multilevel"/>
@@ -1657,7 +1708,7 @@
 </file>
 
 <file path=word/styles.xml><?xml version="1.0" encoding="utf-8"?>
-<w:styles xmlns:mc="http://schemas.openxmlformats.org/markup-compatibility/2006" xmlns:r="http://schemas.openxmlformats.org/officeDocument/2006/relationships" xmlns:w="http://schemas.openxmlformats.org/wordprocessingml/2006/main" xmlns:w14="http://schemas.microsoft.com/office/word/2010/wordml" xmlns:w15="http://schemas.microsoft.com/office/word/2012/wordml" xmlns:w16cid="http://schemas.microsoft.com/office/word/2016/wordml/cid" xmlns:w16se="http://schemas.microsoft.com/office/word/2015/wordml/symex" mc:Ignorable="w14 w15 w16se w16cid">
+<w:styles xmlns:mc="http://schemas.openxmlformats.org/markup-compatibility/2006" xmlns:r="http://schemas.openxmlformats.org/officeDocument/2006/relationships" xmlns:w="http://schemas.openxmlformats.org/wordprocessingml/2006/main" xmlns:w14="http://schemas.microsoft.com/office/word/2010/wordml" xmlns:w15="http://schemas.microsoft.com/office/word/2012/wordml" xmlns:w16se="http://schemas.microsoft.com/office/word/2015/wordml/symex" mc:Ignorable="w14 w15 w16se">
   <w:docDefaults>
     <w:rPrDefault>
       <w:rPr>
@@ -1668,7 +1719,7 @@
     </w:rPrDefault>
     <w:pPrDefault/>
   </w:docDefaults>
-  <w:latentStyles w:defLockedState="0" w:defUIPriority="99" w:defSemiHidden="0" w:defUnhideWhenUsed="0" w:defQFormat="0" w:count="375">
+  <w:latentStyles w:defLockedState="0" w:defUIPriority="99" w:defSemiHidden="0" w:defUnhideWhenUsed="0" w:defQFormat="0" w:count="371">
     <w:lsdException w:name="Normal" w:uiPriority="0" w:qFormat="1"/>
     <w:lsdException w:name="heading 1" w:uiPriority="9" w:qFormat="1"/>
     <w:lsdException w:name="heading 2" w:semiHidden="1" w:uiPriority="9" w:unhideWhenUsed="1" w:qFormat="1"/>
@@ -2040,10 +2091,6 @@
     <w:lsdException w:name="List Table 5 Dark Accent 6" w:uiPriority="50"/>
     <w:lsdException w:name="List Table 6 Colorful Accent 6" w:uiPriority="51"/>
     <w:lsdException w:name="List Table 7 Colorful Accent 6" w:uiPriority="52"/>
-    <w:lsdException w:name="Mention" w:semiHidden="1" w:unhideWhenUsed="1"/>
-    <w:lsdException w:name="Smart Hyperlink" w:semiHidden="1" w:unhideWhenUsed="1"/>
-    <w:lsdException w:name="Hashtag" w:semiHidden="1" w:unhideWhenUsed="1"/>
-    <w:lsdException w:name="Unresolved Mention" w:semiHidden="1" w:unhideWhenUsed="1"/>
   </w:latentStyles>
   <w:style w:type="paragraph" w:default="1" w:styleId="Normal">
     <w:name w:val="Normal"/>

--- a/docassemble/ALWeaver/data/templates/next_steps_letter.docx
+++ b/docassemble/ALWeaver/data/templates/next_steps_letter.docx
@@ -1,6 +1,6 @@
 
 <file path=word/document.xml><?xml version="1.0" encoding="utf-8"?>
-<w:document xmlns:wpc="http://schemas.microsoft.com/office/word/2010/wordprocessingCanvas" xmlns:cx="http://schemas.microsoft.com/office/drawing/2014/chartex" xmlns:cx1="http://schemas.microsoft.com/office/drawing/2015/9/8/chartex" xmlns:mc="http://schemas.openxmlformats.org/markup-compatibility/2006" xmlns:o="urn:schemas-microsoft-com:office:office" xmlns:r="http://schemas.openxmlformats.org/officeDocument/2006/relationships" xmlns:m="http://schemas.openxmlformats.org/officeDocument/2006/math" xmlns:v="urn:schemas-microsoft-com:vml" xmlns:wp14="http://schemas.microsoft.com/office/word/2010/wordprocessingDrawing" xmlns:wp="http://schemas.openxmlformats.org/drawingml/2006/wordprocessingDrawing" xmlns:w10="urn:schemas-microsoft-com:office:word" xmlns:w="http://schemas.openxmlformats.org/wordprocessingml/2006/main" xmlns:w14="http://schemas.microsoft.com/office/word/2010/wordml" xmlns:w15="http://schemas.microsoft.com/office/word/2012/wordml" xmlns:w16se="http://schemas.microsoft.com/office/word/2015/wordml/symex" xmlns:wpg="http://schemas.microsoft.com/office/word/2010/wordprocessingGroup" xmlns:wpi="http://schemas.microsoft.com/office/word/2010/wordprocessingInk" xmlns:wne="http://schemas.microsoft.com/office/word/2006/wordml" xmlns:wps="http://schemas.microsoft.com/office/word/2010/wordprocessingShape" mc:Ignorable="w14 w15 w16se wp14">
+<w:document xmlns:wpc="http://schemas.microsoft.com/office/word/2010/wordprocessingCanvas" xmlns:cx="http://schemas.microsoft.com/office/drawing/2014/chartex" xmlns:cx1="http://schemas.microsoft.com/office/drawing/2015/9/8/chartex" xmlns:cx2="http://schemas.microsoft.com/office/drawing/2015/10/21/chartex" xmlns:cx3="http://schemas.microsoft.com/office/drawing/2016/5/9/chartex" xmlns:cx4="http://schemas.microsoft.com/office/drawing/2016/5/10/chartex" xmlns:cx5="http://schemas.microsoft.com/office/drawing/2016/5/11/chartex" xmlns:cx6="http://schemas.microsoft.com/office/drawing/2016/5/12/chartex" xmlns:cx7="http://schemas.microsoft.com/office/drawing/2016/5/13/chartex" xmlns:cx8="http://schemas.microsoft.com/office/drawing/2016/5/14/chartex" xmlns:mc="http://schemas.openxmlformats.org/markup-compatibility/2006" xmlns:aink="http://schemas.microsoft.com/office/drawing/2016/ink" xmlns:am3d="http://schemas.microsoft.com/office/drawing/2017/model3d" xmlns:o="urn:schemas-microsoft-com:office:office" xmlns:r="http://schemas.openxmlformats.org/officeDocument/2006/relationships" xmlns:m="http://schemas.openxmlformats.org/officeDocument/2006/math" xmlns:v="urn:schemas-microsoft-com:vml" xmlns:wp14="http://schemas.microsoft.com/office/word/2010/wordprocessingDrawing" xmlns:wp="http://schemas.openxmlformats.org/drawingml/2006/wordprocessingDrawing" xmlns:w10="urn:schemas-microsoft-com:office:word" xmlns:w="http://schemas.openxmlformats.org/wordprocessingml/2006/main" xmlns:w14="http://schemas.microsoft.com/office/word/2010/wordml" xmlns:w15="http://schemas.microsoft.com/office/word/2012/wordml" xmlns:w16cid="http://schemas.microsoft.com/office/word/2016/wordml/cid" xmlns:w16se="http://schemas.microsoft.com/office/word/2015/wordml/symex" xmlns:wpg="http://schemas.microsoft.com/office/word/2010/wordprocessingGroup" xmlns:wpi="http://schemas.microsoft.com/office/word/2010/wordprocessingInk" xmlns:wne="http://schemas.microsoft.com/office/word/2006/wordml" xmlns:wps="http://schemas.microsoft.com/office/word/2010/wordprocessingShape" mc:Ignorable="w14 w15 w16se w16cid wp14">
   <w:background w:color="FFFFFF"/>
   <w:body>
     <w:tbl>
@@ -79,18 +79,13 @@
         <w:t xml:space="preserve">Congratulations </w:t>
       </w:r>
       <w:r>
-        <w:t>{</w:t>
-      </w:r>
-      <w:proofErr w:type="gramStart"/>
-      <w:r>
-        <w:t>{ “</w:t>
-      </w:r>
-      <w:proofErr w:type="gramEnd"/>
-      <w:r>
-        <w:t>{{ users }}</w:t>
-      </w:r>
-      <w:r>
-        <w:t>” }}</w:t>
+        <w:t>{_{</w:t>
+      </w:r>
+      <w:r>
+        <w:t xml:space="preserve"> users </w:t>
+      </w:r>
+      <w:r>
+        <w:t>}_}</w:t>
       </w:r>
       <w:r>
         <w:t xml:space="preserve">! You have finished all the forms you need to {{ </w:t>
@@ -113,15 +108,10 @@
         <w:t xml:space="preserve">}}. The rest of the pages in this packet are your letter to </w:t>
       </w:r>
       <w:r>
-        <w:t>{</w:t>
-      </w:r>
-      <w:proofErr w:type="gramStart"/>
-      <w:r>
-        <w:t>{ “</w:t>
-      </w:r>
-      <w:proofErr w:type="gramEnd"/>
-      <w:r>
-        <w:t xml:space="preserve">{{ </w:t>
+        <w:t>{_{</w:t>
+      </w:r>
+      <w:r>
+        <w:t xml:space="preserve"> </w:t>
       </w:r>
       <w:proofErr w:type="spellStart"/>
       <w:r>
@@ -129,10 +119,10 @@
       </w:r>
       <w:proofErr w:type="spellEnd"/>
       <w:r>
-        <w:t xml:space="preserve"> }}</w:t>
-      </w:r>
-      <w:r>
-        <w:t>” }}</w:t>
+        <w:t xml:space="preserve"> </w:t>
+      </w:r>
+      <w:r>
+        <w:t>}_}</w:t>
       </w:r>
       <w:r>
         <w:t>.</w:t>
@@ -197,29 +187,17 @@
             <w14:bevel/>
           </w14:textOutline>
         </w:rPr>
-        <w:t>{</w:t>
-      </w:r>
-      <w:proofErr w:type="gramStart"/>
-      <w:r>
-        <w:rPr>
-          <w14:textOutline w14:w="9525" w14:cap="rnd" w14:cmpd="sng" w14:algn="ctr">
-            <w14:noFill/>
-            <w14:prstDash w14:val="solid"/>
-            <w14:bevel/>
-          </w14:textOutline>
-        </w:rPr>
-        <w:t>{ “</w:t>
-      </w:r>
-      <w:proofErr w:type="gramEnd"/>
-      <w:r>
-        <w:rPr>
-          <w14:textOutline w14:w="9525" w14:cap="rnd" w14:cmpd="sng" w14:algn="ctr">
-            <w14:noFill/>
-            <w14:prstDash w14:val="solid"/>
-            <w14:bevel/>
-          </w14:textOutline>
-        </w:rPr>
-        <w:t xml:space="preserve">{{ </w:t>
+        <w:t>{_{</w:t>
+      </w:r>
+      <w:r>
+        <w:rPr>
+          <w14:textOutline w14:w="9525" w14:cap="rnd" w14:cmpd="sng" w14:algn="ctr">
+            <w14:noFill/>
+            <w14:prstDash w14:val="solid"/>
+            <w14:bevel/>
+          </w14:textOutline>
+        </w:rPr>
+        <w:t xml:space="preserve"> </w:t>
       </w:r>
       <w:proofErr w:type="spellStart"/>
       <w:r>
@@ -241,17 +219,17 @@
             <w14:bevel/>
           </w14:textOutline>
         </w:rPr>
-        <w:t xml:space="preserve"> }}</w:t>
-      </w:r>
-      <w:r>
-        <w:rPr>
-          <w14:textOutline w14:w="9525" w14:cap="rnd" w14:cmpd="sng" w14:algn="ctr">
-            <w14:noFill/>
-            <w14:prstDash w14:val="solid"/>
-            <w14:bevel/>
-          </w14:textOutline>
-        </w:rPr>
-        <w:t>” }}</w:t>
+        <w:t xml:space="preserve"> </w:t>
+      </w:r>
+      <w:r>
+        <w:rPr>
+          <w14:textOutline w14:w="9525" w14:cap="rnd" w14:cmpd="sng" w14:algn="ctr">
+            <w14:noFill/>
+            <w14:prstDash w14:val="solid"/>
+            <w14:bevel/>
+          </w14:textOutline>
+        </w:rPr>
+        <w:t>}_}</w:t>
       </w:r>
       <w:r>
         <w:rPr>
@@ -329,29 +307,7 @@
             <w14:bevel/>
           </w14:textOutline>
         </w:rPr>
-        <w:t>{</w:t>
-      </w:r>
-      <w:proofErr w:type="gramStart"/>
-      <w:r>
-        <w:rPr>
-          <w14:textOutline w14:w="9525" w14:cap="rnd" w14:cmpd="sng" w14:algn="ctr">
-            <w14:noFill/>
-            <w14:prstDash w14:val="solid"/>
-            <w14:bevel/>
-          </w14:textOutline>
-        </w:rPr>
-        <w:t>{ “</w:t>
-      </w:r>
-      <w:proofErr w:type="gramEnd"/>
-      <w:r>
-        <w:rPr>
-          <w14:textOutline w14:w="9525" w14:cap="rnd" w14:cmpd="sng" w14:algn="ctr">
-            <w14:noFill/>
-            <w14:prstDash w14:val="solid"/>
-            <w14:bevel/>
-          </w14:textOutline>
-        </w:rPr>
-        <w:t xml:space="preserve">{{ </w:t>
+        <w:t xml:space="preserve">{_{ </w:t>
       </w:r>
       <w:proofErr w:type="spellStart"/>
       <w:r>
@@ -373,17 +329,17 @@
             <w14:bevel/>
           </w14:textOutline>
         </w:rPr>
-        <w:t xml:space="preserve"> }}</w:t>
-      </w:r>
-      <w:r>
-        <w:rPr>
-          <w14:textOutline w14:w="9525" w14:cap="rnd" w14:cmpd="sng" w14:algn="ctr">
-            <w14:noFill/>
-            <w14:prstDash w14:val="solid"/>
-            <w14:bevel/>
-          </w14:textOutline>
-        </w:rPr>
-        <w:t>” }}</w:t>
+        <w:t xml:space="preserve"> </w:t>
+      </w:r>
+      <w:r>
+        <w:rPr>
+          <w14:textOutline w14:w="9525" w14:cap="rnd" w14:cmpd="sng" w14:algn="ctr">
+            <w14:noFill/>
+            <w14:prstDash w14:val="solid"/>
+            <w14:bevel/>
+          </w14:textOutline>
+        </w:rPr>
+        <w:t>}_}</w:t>
       </w:r>
       <w:r>
         <w:t xml:space="preserve"> does not answer your letter within 30 days, come back and complete the </w:t>
@@ -493,29 +449,17 @@
             <w14:bevel/>
           </w14:textOutline>
         </w:rPr>
-        <w:t>{</w:t>
-      </w:r>
-      <w:proofErr w:type="gramStart"/>
-      <w:r>
-        <w:rPr>
-          <w14:textOutline w14:w="9525" w14:cap="rnd" w14:cmpd="sng" w14:algn="ctr">
-            <w14:noFill/>
-            <w14:prstDash w14:val="solid"/>
-            <w14:bevel/>
-          </w14:textOutline>
-        </w:rPr>
-        <w:t>{ “</w:t>
-      </w:r>
-      <w:proofErr w:type="gramEnd"/>
-      <w:r>
-        <w:rPr>
-          <w14:textOutline w14:w="9525" w14:cap="rnd" w14:cmpd="sng" w14:algn="ctr">
-            <w14:noFill/>
-            <w14:prstDash w14:val="solid"/>
-            <w14:bevel/>
-          </w14:textOutline>
-        </w:rPr>
-        <w:t xml:space="preserve">{{ </w:t>
+        <w:t>{_{</w:t>
+      </w:r>
+      <w:r>
+        <w:rPr>
+          <w14:textOutline w14:w="9525" w14:cap="rnd" w14:cmpd="sng" w14:algn="ctr">
+            <w14:noFill/>
+            <w14:prstDash w14:val="solid"/>
+            <w14:bevel/>
+          </w14:textOutline>
+        </w:rPr>
+        <w:t xml:space="preserve"> </w:t>
       </w:r>
       <w:proofErr w:type="spellStart"/>
       <w:r>
@@ -537,17 +481,17 @@
             <w14:bevel/>
           </w14:textOutline>
         </w:rPr>
-        <w:t xml:space="preserve"> }}</w:t>
-      </w:r>
-      <w:r>
-        <w:rPr>
-          <w14:textOutline w14:w="9525" w14:cap="rnd" w14:cmpd="sng" w14:algn="ctr">
-            <w14:noFill/>
-            <w14:prstDash w14:val="solid"/>
-            <w14:bevel/>
-          </w14:textOutline>
-        </w:rPr>
-        <w:t>” }}</w:t>
+        <w:t xml:space="preserve"> </w:t>
+      </w:r>
+      <w:r>
+        <w:rPr>
+          <w14:textOutline w14:w="9525" w14:cap="rnd" w14:cmpd="sng" w14:algn="ctr">
+            <w14:noFill/>
+            <w14:prstDash w14:val="solid"/>
+            <w14:bevel/>
+          </w14:textOutline>
+        </w:rPr>
+        <w:t>}_}</w:t>
       </w:r>
       <w:r>
         <w:t xml:space="preserve"> has 30 days to respond to your letter.</w:t>
@@ -560,28 +504,20 @@
       <w:bookmarkStart w:id="2" w:name="_7jbtnvplu76"/>
       <w:bookmarkEnd w:id="2"/>
       <w:r>
-        <w:t xml:space="preserve">What do I do </w:t>
-      </w:r>
-      <w:proofErr w:type="gramStart"/>
-      <w:r>
-        <w:t xml:space="preserve">if  </w:t>
-      </w:r>
-      <w:r>
-        <w:t>{</w:t>
-      </w:r>
-      <w:proofErr w:type="gramEnd"/>
-      <w:r>
-        <w:t>{ “</w:t>
-      </w:r>
-      <w:r>
-        <w:rPr>
-          <w14:textOutline w14:w="9525" w14:cap="rnd" w14:cmpd="sng" w14:algn="ctr">
-            <w14:noFill/>
-            <w14:prstDash w14:val="solid"/>
-            <w14:bevel/>
-          </w14:textOutline>
-        </w:rPr>
-        <w:t xml:space="preserve">{{ </w:t>
+        <w:t xml:space="preserve">What do I do if  </w:t>
+      </w:r>
+      <w:r>
+        <w:t>{_{</w:t>
+      </w:r>
+      <w:r>
+        <w:rPr>
+          <w14:textOutline w14:w="9525" w14:cap="rnd" w14:cmpd="sng" w14:algn="ctr">
+            <w14:noFill/>
+            <w14:prstDash w14:val="solid"/>
+            <w14:bevel/>
+          </w14:textOutline>
+        </w:rPr>
+        <w:t xml:space="preserve"> </w:t>
       </w:r>
       <w:proofErr w:type="spellStart"/>
       <w:r>
@@ -603,17 +539,17 @@
             <w14:bevel/>
           </w14:textOutline>
         </w:rPr>
-        <w:t xml:space="preserve"> }}</w:t>
-      </w:r>
-      <w:r>
-        <w:rPr>
-          <w14:textOutline w14:w="9525" w14:cap="rnd" w14:cmpd="sng" w14:algn="ctr">
-            <w14:noFill/>
-            <w14:prstDash w14:val="solid"/>
-            <w14:bevel/>
-          </w14:textOutline>
-        </w:rPr>
-        <w:t>” }}</w:t>
+        <w:t xml:space="preserve"> </w:t>
+      </w:r>
+      <w:r>
+        <w:rPr>
+          <w14:textOutline w14:w="9525" w14:cap="rnd" w14:cmpd="sng" w14:algn="ctr">
+            <w14:noFill/>
+            <w14:prstDash w14:val="solid"/>
+            <w14:bevel/>
+          </w14:textOutline>
+        </w:rPr>
+        <w:t>}_}</w:t>
       </w:r>
       <w:r>
         <w:t xml:space="preserve"> </w:t>
@@ -673,22 +609,17 @@
         <w:t xml:space="preserve">What happens if </w:t>
       </w:r>
       <w:r>
-        <w:t>{</w:t>
-      </w:r>
-      <w:proofErr w:type="gramStart"/>
-      <w:r>
-        <w:t>{ “</w:t>
-      </w:r>
-      <w:proofErr w:type="gramEnd"/>
-      <w:r>
-        <w:rPr>
-          <w14:textOutline w14:w="9525" w14:cap="rnd" w14:cmpd="sng" w14:algn="ctr">
-            <w14:noFill/>
-            <w14:prstDash w14:val="solid"/>
-            <w14:bevel/>
-          </w14:textOutline>
-        </w:rPr>
-        <w:t xml:space="preserve">{{ </w:t>
+        <w:t>{_{</w:t>
+      </w:r>
+      <w:r>
+        <w:rPr>
+          <w14:textOutline w14:w="9525" w14:cap="rnd" w14:cmpd="sng" w14:algn="ctr">
+            <w14:noFill/>
+            <w14:prstDash w14:val="solid"/>
+            <w14:bevel/>
+          </w14:textOutline>
+        </w:rPr>
+        <w:t xml:space="preserve"> </w:t>
       </w:r>
       <w:proofErr w:type="spellStart"/>
       <w:r>
@@ -710,32 +641,22 @@
             <w14:bevel/>
           </w14:textOutline>
         </w:rPr>
-        <w:t xml:space="preserve"> }</w:t>
-      </w:r>
-      <w:r>
-        <w:rPr>
-          <w14:textOutline w14:w="9525" w14:cap="rnd" w14:cmpd="sng" w14:algn="ctr">
-            <w14:noFill/>
-            <w14:prstDash w14:val="solid"/>
-            <w14:bevel/>
-          </w14:textOutline>
-        </w:rPr>
-        <w:t>}</w:t>
-      </w:r>
-      <w:r>
-        <w:rPr>
-          <w14:textOutline w14:w="9525" w14:cap="rnd" w14:cmpd="sng" w14:algn="ctr">
-            <w14:noFill/>
-            <w14:prstDash w14:val="solid"/>
-            <w14:bevel/>
-          </w14:textOutline>
-        </w:rPr>
-        <w:t>” }}</w:t>
-      </w:r>
-      <w:r>
         <w:t xml:space="preserve"> </w:t>
       </w:r>
       <w:r>
+        <w:rPr>
+          <w14:textOutline w14:w="9525" w14:cap="rnd" w14:cmpd="sng" w14:algn="ctr">
+            <w14:noFill/>
+            <w14:prstDash w14:val="solid"/>
+            <w14:bevel/>
+          </w14:textOutline>
+        </w:rPr>
+        <w:t>}_}</w:t>
+      </w:r>
+      <w:r>
+        <w:t xml:space="preserve"> </w:t>
+      </w:r>
+      <w:r>
         <w:t xml:space="preserve"> agrees with me?</w:t>
       </w:r>
     </w:p>
@@ -744,17 +665,17 @@
         <w:t xml:space="preserve">If the </w:t>
       </w:r>
       <w:r>
-        <w:t>{{ “</w:t>
-      </w:r>
-      <w:r>
-        <w:rPr>
-          <w14:textOutline w14:w="9525" w14:cap="rnd" w14:cmpd="sng" w14:algn="ctr">
-            <w14:noFill/>
-            <w14:prstDash w14:val="solid"/>
-            <w14:bevel/>
-          </w14:textOutline>
-        </w:rPr>
-        <w:t xml:space="preserve">{{ </w:t>
+        <w:t>{_{</w:t>
+      </w:r>
+      <w:r>
+        <w:rPr>
+          <w14:textOutline w14:w="9525" w14:cap="rnd" w14:cmpd="sng" w14:algn="ctr">
+            <w14:noFill/>
+            <w14:prstDash w14:val="solid"/>
+            <w14:bevel/>
+          </w14:textOutline>
+        </w:rPr>
+        <w:t xml:space="preserve"> </w:t>
       </w:r>
       <w:proofErr w:type="spellStart"/>
       <w:r>
@@ -776,20 +697,18 @@
             <w14:bevel/>
           </w14:textOutline>
         </w:rPr>
-        <w:t xml:space="preserve"> }}</w:t>
-      </w:r>
-      <w:r>
-        <w:rPr>
-          <w14:textOutline w14:w="9525" w14:cap="rnd" w14:cmpd="sng" w14:algn="ctr">
-            <w14:noFill/>
-            <w14:prstDash w14:val="solid"/>
-            <w14:bevel/>
-          </w14:textOutline>
-        </w:rPr>
-        <w:t>” }}</w:t>
-      </w:r>
-      <w:bookmarkStart w:id="4" w:name="_GoBack"/>
-      <w:bookmarkEnd w:id="4"/>
+        <w:t xml:space="preserve"> </w:t>
+      </w:r>
+      <w:r>
+        <w:rPr>
+          <w14:textOutline w14:w="9525" w14:cap="rnd" w14:cmpd="sng" w14:algn="ctr">
+            <w14:noFill/>
+            <w14:prstDash w14:val="solid"/>
+            <w14:bevel/>
+          </w14:textOutline>
+        </w:rPr>
+        <w:t>}_}</w:t>
+      </w:r>
       <w:r>
         <w:t xml:space="preserve"> </w:t>
       </w:r>
@@ -874,10 +793,10 @@
       </w:pPr>
     </w:p>
     <w:p>
-      <w:bookmarkStart w:id="5" w:name="_wjzvjugefec1"/>
-      <w:bookmarkStart w:id="6" w:name="_jpvqkqfibwqh"/>
+      <w:bookmarkStart w:id="4" w:name="_wjzvjugefec1"/>
+      <w:bookmarkStart w:id="5" w:name="_jpvqkqfibwqh"/>
+      <w:bookmarkEnd w:id="4"/>
       <w:bookmarkEnd w:id="5"/>
-      <w:bookmarkEnd w:id="6"/>
     </w:p>
     <w:p/>
     <w:p>
@@ -891,6 +810,8 @@
           <w:docGrid w:linePitch="326"/>
         </w:sectPr>
       </w:pPr>
+      <w:bookmarkStart w:id="6" w:name="_GoBack"/>
+      <w:bookmarkEnd w:id="6"/>
     </w:p>
     <w:p/>
     <w:p/>
@@ -908,7 +829,7 @@
 </file>
 
 <file path=word/endnotes.xml><?xml version="1.0" encoding="utf-8"?>
-<w:endnotes xmlns:wpc="http://schemas.microsoft.com/office/word/2010/wordprocessingCanvas" xmlns:cx="http://schemas.microsoft.com/office/drawing/2014/chartex" xmlns:cx1="http://schemas.microsoft.com/office/drawing/2015/9/8/chartex" xmlns:mc="http://schemas.openxmlformats.org/markup-compatibility/2006" xmlns:o="urn:schemas-microsoft-com:office:office" xmlns:r="http://schemas.openxmlformats.org/officeDocument/2006/relationships" xmlns:m="http://schemas.openxmlformats.org/officeDocument/2006/math" xmlns:v="urn:schemas-microsoft-com:vml" xmlns:wp14="http://schemas.microsoft.com/office/word/2010/wordprocessingDrawing" xmlns:wp="http://schemas.openxmlformats.org/drawingml/2006/wordprocessingDrawing" xmlns:w10="urn:schemas-microsoft-com:office:word" xmlns:w="http://schemas.openxmlformats.org/wordprocessingml/2006/main" xmlns:w14="http://schemas.microsoft.com/office/word/2010/wordml" xmlns:w15="http://schemas.microsoft.com/office/word/2012/wordml" xmlns:w16se="http://schemas.microsoft.com/office/word/2015/wordml/symex" xmlns:wpg="http://schemas.microsoft.com/office/word/2010/wordprocessingGroup" xmlns:wpi="http://schemas.microsoft.com/office/word/2010/wordprocessingInk" xmlns:wne="http://schemas.microsoft.com/office/word/2006/wordml" xmlns:wps="http://schemas.microsoft.com/office/word/2010/wordprocessingShape" mc:Ignorable="w14 w15 w16se wp14">
+<w:endnotes xmlns:wpc="http://schemas.microsoft.com/office/word/2010/wordprocessingCanvas" xmlns:cx="http://schemas.microsoft.com/office/drawing/2014/chartex" xmlns:cx1="http://schemas.microsoft.com/office/drawing/2015/9/8/chartex" xmlns:cx2="http://schemas.microsoft.com/office/drawing/2015/10/21/chartex" xmlns:cx3="http://schemas.microsoft.com/office/drawing/2016/5/9/chartex" xmlns:cx4="http://schemas.microsoft.com/office/drawing/2016/5/10/chartex" xmlns:cx5="http://schemas.microsoft.com/office/drawing/2016/5/11/chartex" xmlns:cx6="http://schemas.microsoft.com/office/drawing/2016/5/12/chartex" xmlns:cx7="http://schemas.microsoft.com/office/drawing/2016/5/13/chartex" xmlns:cx8="http://schemas.microsoft.com/office/drawing/2016/5/14/chartex" xmlns:mc="http://schemas.openxmlformats.org/markup-compatibility/2006" xmlns:aink="http://schemas.microsoft.com/office/drawing/2016/ink" xmlns:am3d="http://schemas.microsoft.com/office/drawing/2017/model3d" xmlns:o="urn:schemas-microsoft-com:office:office" xmlns:r="http://schemas.openxmlformats.org/officeDocument/2006/relationships" xmlns:m="http://schemas.openxmlformats.org/officeDocument/2006/math" xmlns:v="urn:schemas-microsoft-com:vml" xmlns:wp14="http://schemas.microsoft.com/office/word/2010/wordprocessingDrawing" xmlns:wp="http://schemas.openxmlformats.org/drawingml/2006/wordprocessingDrawing" xmlns:w10="urn:schemas-microsoft-com:office:word" xmlns:w="http://schemas.openxmlformats.org/wordprocessingml/2006/main" xmlns:w14="http://schemas.microsoft.com/office/word/2010/wordml" xmlns:w15="http://schemas.microsoft.com/office/word/2012/wordml" xmlns:w16cid="http://schemas.microsoft.com/office/word/2016/wordml/cid" xmlns:w16se="http://schemas.microsoft.com/office/word/2015/wordml/symex" xmlns:wpg="http://schemas.microsoft.com/office/word/2010/wordprocessingGroup" xmlns:wpi="http://schemas.microsoft.com/office/word/2010/wordprocessingInk" xmlns:wne="http://schemas.microsoft.com/office/word/2006/wordml" xmlns:wps="http://schemas.microsoft.com/office/word/2010/wordprocessingShape" mc:Ignorable="w14 w15 w16se w16cid wp14">
   <w:endnote w:type="separator" w:id="-1">
     <w:p>
       <w:pPr>
@@ -933,7 +854,7 @@
 </file>
 
 <file path=word/footer1.xml><?xml version="1.0" encoding="utf-8"?>
-<w:ftr xmlns:wpc="http://schemas.microsoft.com/office/word/2010/wordprocessingCanvas" xmlns:cx="http://schemas.microsoft.com/office/drawing/2014/chartex" xmlns:cx1="http://schemas.microsoft.com/office/drawing/2015/9/8/chartex" xmlns:mc="http://schemas.openxmlformats.org/markup-compatibility/2006" xmlns:o="urn:schemas-microsoft-com:office:office" xmlns:r="http://schemas.openxmlformats.org/officeDocument/2006/relationships" xmlns:m="http://schemas.openxmlformats.org/officeDocument/2006/math" xmlns:v="urn:schemas-microsoft-com:vml" xmlns:wp14="http://schemas.microsoft.com/office/word/2010/wordprocessingDrawing" xmlns:wp="http://schemas.openxmlformats.org/drawingml/2006/wordprocessingDrawing" xmlns:w10="urn:schemas-microsoft-com:office:word" xmlns:w="http://schemas.openxmlformats.org/wordprocessingml/2006/main" xmlns:w14="http://schemas.microsoft.com/office/word/2010/wordml" xmlns:w15="http://schemas.microsoft.com/office/word/2012/wordml" xmlns:w16se="http://schemas.microsoft.com/office/word/2015/wordml/symex" xmlns:wpg="http://schemas.microsoft.com/office/word/2010/wordprocessingGroup" xmlns:wpi="http://schemas.microsoft.com/office/word/2010/wordprocessingInk" xmlns:wne="http://schemas.microsoft.com/office/word/2006/wordml" xmlns:wps="http://schemas.microsoft.com/office/word/2010/wordprocessingShape" mc:Ignorable="w14 w15 w16se wp14">
+<w:ftr xmlns:wpc="http://schemas.microsoft.com/office/word/2010/wordprocessingCanvas" xmlns:cx="http://schemas.microsoft.com/office/drawing/2014/chartex" xmlns:cx1="http://schemas.microsoft.com/office/drawing/2015/9/8/chartex" xmlns:cx2="http://schemas.microsoft.com/office/drawing/2015/10/21/chartex" xmlns:cx3="http://schemas.microsoft.com/office/drawing/2016/5/9/chartex" xmlns:cx4="http://schemas.microsoft.com/office/drawing/2016/5/10/chartex" xmlns:cx5="http://schemas.microsoft.com/office/drawing/2016/5/11/chartex" xmlns:cx6="http://schemas.microsoft.com/office/drawing/2016/5/12/chartex" xmlns:cx7="http://schemas.microsoft.com/office/drawing/2016/5/13/chartex" xmlns:cx8="http://schemas.microsoft.com/office/drawing/2016/5/14/chartex" xmlns:mc="http://schemas.openxmlformats.org/markup-compatibility/2006" xmlns:aink="http://schemas.microsoft.com/office/drawing/2016/ink" xmlns:am3d="http://schemas.microsoft.com/office/drawing/2017/model3d" xmlns:o="urn:schemas-microsoft-com:office:office" xmlns:r="http://schemas.openxmlformats.org/officeDocument/2006/relationships" xmlns:m="http://schemas.openxmlformats.org/officeDocument/2006/math" xmlns:v="urn:schemas-microsoft-com:vml" xmlns:wp14="http://schemas.microsoft.com/office/word/2010/wordprocessingDrawing" xmlns:wp="http://schemas.openxmlformats.org/drawingml/2006/wordprocessingDrawing" xmlns:w10="urn:schemas-microsoft-com:office:word" xmlns:w="http://schemas.openxmlformats.org/wordprocessingml/2006/main" xmlns:w14="http://schemas.microsoft.com/office/word/2010/wordml" xmlns:w15="http://schemas.microsoft.com/office/word/2012/wordml" xmlns:w16cid="http://schemas.microsoft.com/office/word/2016/wordml/cid" xmlns:w16se="http://schemas.microsoft.com/office/word/2015/wordml/symex" xmlns:wpg="http://schemas.microsoft.com/office/word/2010/wordprocessingGroup" xmlns:wpi="http://schemas.microsoft.com/office/word/2010/wordprocessingInk" xmlns:wne="http://schemas.microsoft.com/office/word/2006/wordml" xmlns:wps="http://schemas.microsoft.com/office/word/2010/wordprocessingShape" mc:Ignorable="w14 w15 w16se w16cid wp14">
   <w:p>
     <w:pPr>
       <w:pStyle w:val="Footer"/>
@@ -1005,21 +926,7 @@
                             <w:rPr>
                               <w:color w:val="000000" w:themeColor="text1"/>
                             </w:rPr>
-                            <w:t xml:space="preserve">Find out more about what to </w:t>
-                          </w:r>
-                          <w:proofErr w:type="gramStart"/>
-                          <w:r>
-                            <w:rPr>
-                              <w:color w:val="000000" w:themeColor="text1"/>
-                            </w:rPr>
-                            <w:t>do :</w:t>
-                          </w:r>
-                          <w:proofErr w:type="gramEnd"/>
-                          <w:r>
-                            <w:rPr>
-                              <w:color w:val="000000" w:themeColor="text1"/>
-                            </w:rPr>
-                            <w:t xml:space="preserve"> </w:t>
+                            <w:t xml:space="preserve">Find out more about what to do : </w:t>
                           </w:r>
                         </w:p>
                         <w:p>
@@ -1042,7 +949,7 @@
             </wp:inline>
           </w:drawing>
         </mc:Choice>
-        <mc:Fallback xmlns:w16cid="http://schemas.microsoft.com/office/word/2016/wordml/cid" xmlns:am3d="http://schemas.microsoft.com/office/drawing/2017/model3d" xmlns:aink="http://schemas.microsoft.com/office/drawing/2016/ink" xmlns:cx8="http://schemas.microsoft.com/office/drawing/2016/5/14/chartex" xmlns:cx7="http://schemas.microsoft.com/office/drawing/2016/5/13/chartex" xmlns:cx6="http://schemas.microsoft.com/office/drawing/2016/5/12/chartex" xmlns:cx5="http://schemas.microsoft.com/office/drawing/2016/5/11/chartex" xmlns:cx4="http://schemas.microsoft.com/office/drawing/2016/5/10/chartex" xmlns:cx3="http://schemas.microsoft.com/office/drawing/2016/5/9/chartex" xmlns:cx2="http://schemas.microsoft.com/office/drawing/2015/10/21/chartex">
+        <mc:Fallback>
           <w:pict>
             <v:roundrect id="Rounded Rectangle 6" o:spid="_x0000_s1026" style="width:539.7pt;height:59.95pt;visibility:visible;mso-wrap-style:square;mso-left-percent:-10001;mso-top-percent:-10001;mso-position-horizontal:absolute;mso-position-horizontal-relative:char;mso-position-vertical:absolute;mso-position-vertical-relative:line;mso-left-percent:-10001;mso-top-percent:-10001;v-text-anchor:middle" arcsize="10923f" o:gfxdata="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" fillcolor="#f2f2f2 [3052]" strokecolor="#bfbfbf [2412]" strokeweight=".18mm">
               <v:stroke joinstyle="miter"/>
@@ -1092,7 +999,7 @@
 </file>
 
 <file path=word/footnotes.xml><?xml version="1.0" encoding="utf-8"?>
-<w:footnotes xmlns:wpc="http://schemas.microsoft.com/office/word/2010/wordprocessingCanvas" xmlns:cx="http://schemas.microsoft.com/office/drawing/2014/chartex" xmlns:cx1="http://schemas.microsoft.com/office/drawing/2015/9/8/chartex" xmlns:mc="http://schemas.openxmlformats.org/markup-compatibility/2006" xmlns:o="urn:schemas-microsoft-com:office:office" xmlns:r="http://schemas.openxmlformats.org/officeDocument/2006/relationships" xmlns:m="http://schemas.openxmlformats.org/officeDocument/2006/math" xmlns:v="urn:schemas-microsoft-com:vml" xmlns:wp14="http://schemas.microsoft.com/office/word/2010/wordprocessingDrawing" xmlns:wp="http://schemas.openxmlformats.org/drawingml/2006/wordprocessingDrawing" xmlns:w10="urn:schemas-microsoft-com:office:word" xmlns:w="http://schemas.openxmlformats.org/wordprocessingml/2006/main" xmlns:w14="http://schemas.microsoft.com/office/word/2010/wordml" xmlns:w15="http://schemas.microsoft.com/office/word/2012/wordml" xmlns:w16se="http://schemas.microsoft.com/office/word/2015/wordml/symex" xmlns:wpg="http://schemas.microsoft.com/office/word/2010/wordprocessingGroup" xmlns:wpi="http://schemas.microsoft.com/office/word/2010/wordprocessingInk" xmlns:wne="http://schemas.microsoft.com/office/word/2006/wordml" xmlns:wps="http://schemas.microsoft.com/office/word/2010/wordprocessingShape" mc:Ignorable="w14 w15 w16se wp14">
+<w:footnotes xmlns:wpc="http://schemas.microsoft.com/office/word/2010/wordprocessingCanvas" xmlns:cx="http://schemas.microsoft.com/office/drawing/2014/chartex" xmlns:cx1="http://schemas.microsoft.com/office/drawing/2015/9/8/chartex" xmlns:cx2="http://schemas.microsoft.com/office/drawing/2015/10/21/chartex" xmlns:cx3="http://schemas.microsoft.com/office/drawing/2016/5/9/chartex" xmlns:cx4="http://schemas.microsoft.com/office/drawing/2016/5/10/chartex" xmlns:cx5="http://schemas.microsoft.com/office/drawing/2016/5/11/chartex" xmlns:cx6="http://schemas.microsoft.com/office/drawing/2016/5/12/chartex" xmlns:cx7="http://schemas.microsoft.com/office/drawing/2016/5/13/chartex" xmlns:cx8="http://schemas.microsoft.com/office/drawing/2016/5/14/chartex" xmlns:mc="http://schemas.openxmlformats.org/markup-compatibility/2006" xmlns:aink="http://schemas.microsoft.com/office/drawing/2016/ink" xmlns:am3d="http://schemas.microsoft.com/office/drawing/2017/model3d" xmlns:o="urn:schemas-microsoft-com:office:office" xmlns:r="http://schemas.openxmlformats.org/officeDocument/2006/relationships" xmlns:m="http://schemas.openxmlformats.org/officeDocument/2006/math" xmlns:v="urn:schemas-microsoft-com:vml" xmlns:wp14="http://schemas.microsoft.com/office/word/2010/wordprocessingDrawing" xmlns:wp="http://schemas.openxmlformats.org/drawingml/2006/wordprocessingDrawing" xmlns:w10="urn:schemas-microsoft-com:office:word" xmlns:w="http://schemas.openxmlformats.org/wordprocessingml/2006/main" xmlns:w14="http://schemas.microsoft.com/office/word/2010/wordml" xmlns:w15="http://schemas.microsoft.com/office/word/2012/wordml" xmlns:w16cid="http://schemas.microsoft.com/office/word/2016/wordml/cid" xmlns:w16se="http://schemas.microsoft.com/office/word/2015/wordml/symex" xmlns:wpg="http://schemas.microsoft.com/office/word/2010/wordprocessingGroup" xmlns:wpi="http://schemas.microsoft.com/office/word/2010/wordprocessingInk" xmlns:wne="http://schemas.microsoft.com/office/word/2006/wordml" xmlns:wps="http://schemas.microsoft.com/office/word/2010/wordprocessingShape" mc:Ignorable="w14 w15 w16se w16cid wp14">
   <w:footnote w:type="separator" w:id="-1">
     <w:p>
       <w:pPr>
@@ -1117,7 +1024,7 @@
 </file>
 
 <file path=word/numbering.xml><?xml version="1.0" encoding="utf-8"?>
-<w:numbering xmlns:wpc="http://schemas.microsoft.com/office/word/2010/wordprocessingCanvas" xmlns:cx="http://schemas.microsoft.com/office/drawing/2014/chartex" xmlns:cx1="http://schemas.microsoft.com/office/drawing/2015/9/8/chartex" xmlns:mc="http://schemas.openxmlformats.org/markup-compatibility/2006" xmlns:o="urn:schemas-microsoft-com:office:office" xmlns:r="http://schemas.openxmlformats.org/officeDocument/2006/relationships" xmlns:m="http://schemas.openxmlformats.org/officeDocument/2006/math" xmlns:v="urn:schemas-microsoft-com:vml" xmlns:wp14="http://schemas.microsoft.com/office/word/2010/wordprocessingDrawing" xmlns:wp="http://schemas.openxmlformats.org/drawingml/2006/wordprocessingDrawing" xmlns:w10="urn:schemas-microsoft-com:office:word" xmlns:w="http://schemas.openxmlformats.org/wordprocessingml/2006/main" xmlns:w14="http://schemas.microsoft.com/office/word/2010/wordml" xmlns:w15="http://schemas.microsoft.com/office/word/2012/wordml" xmlns:w16se="http://schemas.microsoft.com/office/word/2015/wordml/symex" xmlns:wpg="http://schemas.microsoft.com/office/word/2010/wordprocessingGroup" xmlns:wpi="http://schemas.microsoft.com/office/word/2010/wordprocessingInk" xmlns:wne="http://schemas.microsoft.com/office/word/2006/wordml" xmlns:wps="http://schemas.microsoft.com/office/word/2010/wordprocessingShape" mc:Ignorable="w14 w15 w16se wp14">
+<w:numbering xmlns:wpc="http://schemas.microsoft.com/office/word/2010/wordprocessingCanvas" xmlns:cx="http://schemas.microsoft.com/office/drawing/2014/chartex" xmlns:cx1="http://schemas.microsoft.com/office/drawing/2015/9/8/chartex" xmlns:cx2="http://schemas.microsoft.com/office/drawing/2015/10/21/chartex" xmlns:cx3="http://schemas.microsoft.com/office/drawing/2016/5/9/chartex" xmlns:cx4="http://schemas.microsoft.com/office/drawing/2016/5/10/chartex" xmlns:cx5="http://schemas.microsoft.com/office/drawing/2016/5/11/chartex" xmlns:cx6="http://schemas.microsoft.com/office/drawing/2016/5/12/chartex" xmlns:cx7="http://schemas.microsoft.com/office/drawing/2016/5/13/chartex" xmlns:cx8="http://schemas.microsoft.com/office/drawing/2016/5/14/chartex" xmlns:mc="http://schemas.openxmlformats.org/markup-compatibility/2006" xmlns:aink="http://schemas.microsoft.com/office/drawing/2016/ink" xmlns:am3d="http://schemas.microsoft.com/office/drawing/2017/model3d" xmlns:o="urn:schemas-microsoft-com:office:office" xmlns:r="http://schemas.openxmlformats.org/officeDocument/2006/relationships" xmlns:m="http://schemas.openxmlformats.org/officeDocument/2006/math" xmlns:v="urn:schemas-microsoft-com:vml" xmlns:wp14="http://schemas.microsoft.com/office/word/2010/wordprocessingDrawing" xmlns:wp="http://schemas.openxmlformats.org/drawingml/2006/wordprocessingDrawing" xmlns:w10="urn:schemas-microsoft-com:office:word" xmlns:w="http://schemas.openxmlformats.org/wordprocessingml/2006/main" xmlns:w14="http://schemas.microsoft.com/office/word/2010/wordml" xmlns:w15="http://schemas.microsoft.com/office/word/2012/wordml" xmlns:w16cid="http://schemas.microsoft.com/office/word/2016/wordml/cid" xmlns:w16se="http://schemas.microsoft.com/office/word/2015/wordml/symex" xmlns:wpg="http://schemas.microsoft.com/office/word/2010/wordprocessingGroup" xmlns:wpi="http://schemas.microsoft.com/office/word/2010/wordprocessingInk" xmlns:wne="http://schemas.microsoft.com/office/word/2006/wordml" xmlns:wps="http://schemas.microsoft.com/office/word/2010/wordprocessingShape" mc:Ignorable="w14 w15 w16se w16cid wp14">
   <w:abstractNum w:abstractNumId="0" w15:restartNumberingAfterBreak="0">
     <w:nsid w:val="38194CF4"/>
     <w:multiLevelType w:val="multilevel"/>
@@ -1708,7 +1615,7 @@
 </file>
 
 <file path=word/styles.xml><?xml version="1.0" encoding="utf-8"?>
-<w:styles xmlns:mc="http://schemas.openxmlformats.org/markup-compatibility/2006" xmlns:r="http://schemas.openxmlformats.org/officeDocument/2006/relationships" xmlns:w="http://schemas.openxmlformats.org/wordprocessingml/2006/main" xmlns:w14="http://schemas.microsoft.com/office/word/2010/wordml" xmlns:w15="http://schemas.microsoft.com/office/word/2012/wordml" xmlns:w16se="http://schemas.microsoft.com/office/word/2015/wordml/symex" mc:Ignorable="w14 w15 w16se">
+<w:styles xmlns:mc="http://schemas.openxmlformats.org/markup-compatibility/2006" xmlns:r="http://schemas.openxmlformats.org/officeDocument/2006/relationships" xmlns:w="http://schemas.openxmlformats.org/wordprocessingml/2006/main" xmlns:w14="http://schemas.microsoft.com/office/word/2010/wordml" xmlns:w15="http://schemas.microsoft.com/office/word/2012/wordml" xmlns:w16cid="http://schemas.microsoft.com/office/word/2016/wordml/cid" xmlns:w16se="http://schemas.microsoft.com/office/word/2015/wordml/symex" mc:Ignorable="w14 w15 w16se w16cid">
   <w:docDefaults>
     <w:rPrDefault>
       <w:rPr>
@@ -1719,7 +1626,7 @@
     </w:rPrDefault>
     <w:pPrDefault/>
   </w:docDefaults>
-  <w:latentStyles w:defLockedState="0" w:defUIPriority="99" w:defSemiHidden="0" w:defUnhideWhenUsed="0" w:defQFormat="0" w:count="371">
+  <w:latentStyles w:defLockedState="0" w:defUIPriority="99" w:defSemiHidden="0" w:defUnhideWhenUsed="0" w:defQFormat="0" w:count="375">
     <w:lsdException w:name="Normal" w:uiPriority="0" w:qFormat="1"/>
     <w:lsdException w:name="heading 1" w:uiPriority="9" w:qFormat="1"/>
     <w:lsdException w:name="heading 2" w:semiHidden="1" w:uiPriority="9" w:unhideWhenUsed="1" w:qFormat="1"/>
@@ -1825,7 +1732,6 @@
     <w:lsdException w:name="HTML Sample" w:semiHidden="1" w:unhideWhenUsed="1"/>
     <w:lsdException w:name="HTML Typewriter" w:semiHidden="1" w:unhideWhenUsed="1"/>
     <w:lsdException w:name="HTML Variable" w:semiHidden="1" w:unhideWhenUsed="1"/>
-    <w:lsdException w:name="Normal Table" w:semiHidden="1" w:unhideWhenUsed="1"/>
     <w:lsdException w:name="annotation subject" w:semiHidden="1" w:unhideWhenUsed="1"/>
     <w:lsdException w:name="No List" w:semiHidden="1" w:unhideWhenUsed="1"/>
     <w:lsdException w:name="Outline List 1" w:semiHidden="1" w:unhideWhenUsed="1"/>
@@ -1869,10 +1775,8 @@
     <w:lsdException w:name="Table Elegant" w:semiHidden="1" w:unhideWhenUsed="1"/>
     <w:lsdException w:name="Table Professional" w:semiHidden="1" w:unhideWhenUsed="1"/>
     <w:lsdException w:name="Table Subtle 1" w:semiHidden="1" w:unhideWhenUsed="1"/>
-    <w:lsdException w:name="Table Subtle 2" w:semiHidden="1" w:unhideWhenUsed="1"/>
     <w:lsdException w:name="Table Web 1" w:semiHidden="1" w:unhideWhenUsed="1"/>
     <w:lsdException w:name="Table Web 2" w:semiHidden="1" w:unhideWhenUsed="1"/>
-    <w:lsdException w:name="Table Web 3" w:semiHidden="1" w:unhideWhenUsed="1"/>
     <w:lsdException w:name="Balloon Text" w:semiHidden="1" w:unhideWhenUsed="1"/>
     <w:lsdException w:name="Table Grid" w:uiPriority="39"/>
     <w:lsdException w:name="Table Theme" w:semiHidden="1" w:unhideWhenUsed="1"/>
@@ -2091,6 +1995,10 @@
     <w:lsdException w:name="List Table 5 Dark Accent 6" w:uiPriority="50"/>
     <w:lsdException w:name="List Table 6 Colorful Accent 6" w:uiPriority="51"/>
     <w:lsdException w:name="List Table 7 Colorful Accent 6" w:uiPriority="52"/>
+    <w:lsdException w:name="Mention" w:semiHidden="1" w:unhideWhenUsed="1"/>
+    <w:lsdException w:name="Smart Hyperlink" w:semiHidden="1" w:unhideWhenUsed="1"/>
+    <w:lsdException w:name="Hashtag" w:semiHidden="1" w:unhideWhenUsed="1"/>
+    <w:lsdException w:name="Unresolved Mention" w:semiHidden="1" w:unhideWhenUsed="1"/>
   </w:latentStyles>
   <w:style w:type="paragraph" w:default="1" w:styleId="Normal">
     <w:name w:val="Normal"/>

--- a/docassemble/ALWeaver/data/templates/next_steps_letter.docx
+++ b/docassemble/ALWeaver/data/templates/next_steps_letter.docx
@@ -30,13 +30,14 @@
               <w:spacing w:after="0"/>
               <w:jc w:val="center"/>
             </w:pPr>
+            <w:bookmarkStart w:id="0" w:name="_GoBack"/>
+            <w:bookmarkEnd w:id="0"/>
             <w:r>
               <w:rPr>
                 <w:color w:val="FFFFFF" w:themeColor="background1"/>
               </w:rPr>
               <w:t xml:space="preserve">{{ </w:t>
             </w:r>
-            <w:proofErr w:type="spellStart"/>
             <w:r>
               <w:rPr>
                 <w:color w:val="FFFFFF" w:themeColor="background1"/>
@@ -55,7 +56,6 @@
               </w:rPr>
               <w:t>intro_prompt</w:t>
             </w:r>
-            <w:proofErr w:type="spellEnd"/>
             <w:r>
               <w:rPr>
                 <w:color w:val="FFFFFF" w:themeColor="background1"/>
@@ -90,7 +90,6 @@
       <w:r>
         <w:t xml:space="preserve">! You have finished all the forms you need to {{ </w:t>
       </w:r>
-      <w:proofErr w:type="spellStart"/>
       <w:r>
         <w:t>interview</w:t>
       </w:r>
@@ -98,28 +97,28 @@
         <w:t>.</w:t>
       </w:r>
       <w:r>
-        <w:t>intro_prompt</w:t>
-      </w:r>
-      <w:proofErr w:type="spellEnd"/>
-      <w:r>
-        <w:t xml:space="preserve"> </w:t>
-      </w:r>
-      <w:r>
-        <w:t xml:space="preserve">}}. The rest of the pages in this packet are your letter to </w:t>
+        <w:t xml:space="preserve">intro_prompt </w:t>
+      </w:r>
+      <w:r>
+        <w:t xml:space="preserve">}}. The rest of the pages in this packet are your </w:t>
+      </w:r>
+      <w:r>
+        <w:t>{{ showifdef("interview.next_steps_document_title", "</w:t>
+      </w:r>
+      <w:r>
+        <w:t>letter</w:t>
+      </w:r>
+      <w:r>
+        <w:t xml:space="preserve">") }} </w:t>
+      </w:r>
+      <w:r>
+        <w:t xml:space="preserve">to </w:t>
       </w:r>
       <w:r>
         <w:t>{_{</w:t>
       </w:r>
       <w:r>
-        <w:t xml:space="preserve"> </w:t>
-      </w:r>
-      <w:proofErr w:type="spellStart"/>
-      <w:r>
-        <w:t>other_parties</w:t>
-      </w:r>
-      <w:proofErr w:type="spellEnd"/>
-      <w:r>
-        <w:t xml:space="preserve"> </w:t>
+        <w:t xml:space="preserve"> other_parties </w:t>
       </w:r>
       <w:r>
         <w:t>}_}</w:t>
@@ -132,7 +131,6 @@
     <w:p>
       <w:pPr>
         <w:sectPr>
-          <w:footerReference w:type="first" r:id="rId7"/>
           <w:pgSz w:w="12240" w:h="15840"/>
           <w:pgMar w:top="720" w:right="720" w:bottom="720" w:left="720" w:header="0" w:footer="0" w:gutter="0"/>
           <w:pgNumType w:start="1"/>
@@ -147,8 +145,8 @@
       <w:pPr>
         <w:pStyle w:val="Heading2"/>
       </w:pPr>
-      <w:bookmarkStart w:id="0" w:name="_yntzxzfdh9ya"/>
-      <w:bookmarkEnd w:id="0"/>
+      <w:bookmarkStart w:id="1" w:name="_yntzxzfdh9ya"/>
+      <w:bookmarkEnd w:id="1"/>
       <w:r>
         <w:t>Next steps</w:t>
       </w:r>
@@ -197,29 +195,7 @@
             <w14:bevel/>
           </w14:textOutline>
         </w:rPr>
-        <w:t xml:space="preserve"> </w:t>
-      </w:r>
-      <w:proofErr w:type="spellStart"/>
-      <w:r>
-        <w:rPr>
-          <w14:textOutline w14:w="9525" w14:cap="rnd" w14:cmpd="sng" w14:algn="ctr">
-            <w14:noFill/>
-            <w14:prstDash w14:val="solid"/>
-            <w14:bevel/>
-          </w14:textOutline>
-        </w:rPr>
-        <w:t>other_parties</w:t>
-      </w:r>
-      <w:proofErr w:type="spellEnd"/>
-      <w:r>
-        <w:rPr>
-          <w14:textOutline w14:w="9525" w14:cap="rnd" w14:cmpd="sng" w14:algn="ctr">
-            <w14:noFill/>
-            <w14:prstDash w14:val="solid"/>
-            <w14:bevel/>
-          </w14:textOutline>
-        </w:rPr>
-        <w:t xml:space="preserve"> </w:t>
+        <w:t xml:space="preserve"> other_parties </w:t>
       </w:r>
       <w:r>
         <w:rPr>
@@ -309,7 +285,6 @@
         </w:rPr>
         <w:t xml:space="preserve">{_{ </w:t>
       </w:r>
-      <w:proofErr w:type="spellStart"/>
       <w:r>
         <w:rPr>
           <w14:textOutline w14:w="9525" w14:cap="rnd" w14:cmpd="sng" w14:algn="ctr">
@@ -318,9 +293,327 @@
             <w14:bevel/>
           </w14:textOutline>
         </w:rPr>
-        <w:t>other_parties</w:t>
-      </w:r>
-      <w:proofErr w:type="spellEnd"/>
+        <w:t xml:space="preserve">other_parties </w:t>
+      </w:r>
+      <w:r>
+        <w:rPr>
+          <w14:textOutline w14:w="9525" w14:cap="rnd" w14:cmpd="sng" w14:algn="ctr">
+            <w14:noFill/>
+            <w14:prstDash w14:val="solid"/>
+            <w14:bevel/>
+          </w14:textOutline>
+        </w:rPr>
+        <w:t>}_}</w:t>
+      </w:r>
+      <w:r>
+        <w:t xml:space="preserve"> does not answer your letter within 30 days, come back and complete the </w:t>
+      </w:r>
+      <w:r>
+        <w:rPr>
+          <w:highlight w:val="yellow"/>
+        </w:rPr>
+        <w:t>[Follow-up interview].</w:t>
+      </w:r>
+    </w:p>
+    <w:p>
+      <w:pPr>
+        <w:pStyle w:val="Heading2"/>
+      </w:pPr>
+      <w:bookmarkStart w:id="2" w:name="_4szgtqe6ov1h"/>
+      <w:bookmarkEnd w:id="2"/>
+      <w:r>
+        <w:t>To send your letter</w:t>
+      </w:r>
+    </w:p>
+    <w:p>
+      <w:pPr>
+        <w:pStyle w:val="NumberedList"/>
+        <w:numPr>
+          <w:ilvl w:val="0"/>
+          <w:numId w:val="3"/>
+        </w:numPr>
+      </w:pPr>
+      <w:r>
+        <w:t xml:space="preserve">Look over the forms below, one more time. Make sure everything is correct. </w:t>
+      </w:r>
+    </w:p>
+    <w:p>
+      <w:pPr>
+        <w:pStyle w:val="NumberedList"/>
+        <w:numPr>
+          <w:ilvl w:val="0"/>
+          <w:numId w:val="3"/>
+        </w:numPr>
+      </w:pPr>
+      <w:r>
+        <w:t>Deliver a copy of this letter regular first-class mail.</w:t>
+      </w:r>
+    </w:p>
+    <w:p>
+      <w:pPr>
+        <w:pStyle w:val="NumberedList"/>
+        <w:numPr>
+          <w:ilvl w:val="0"/>
+          <w:numId w:val="3"/>
+        </w:numPr>
+      </w:pPr>
+      <w:r>
+        <w:t>You can ask the post office for proof of delivery, but it is not required. It may slow down delivery of your letter.</w:t>
+      </w:r>
+    </w:p>
+    <w:p>
+      <w:pPr>
+        <w:pStyle w:val="NumberedList"/>
+      </w:pPr>
+    </w:p>
+    <w:p>
+      <w:pPr>
+        <w:pStyle w:val="Heading2"/>
+      </w:pPr>
+      <w:r>
+        <w:t>What happens after I send the letter?</w:t>
+      </w:r>
+    </w:p>
+    <w:p>
+      <w:bookmarkStart w:id="3" w:name="_7jbtnvplu76"/>
+      <w:bookmarkEnd w:id="3"/>
+      <w:r>
+        <w:t xml:space="preserve">{%p if </w:t>
+      </w:r>
+      <w:r>
+        <w:t>interview.customize_next_steps</w:t>
+      </w:r>
+      <w:r>
+        <w:t xml:space="preserve"> and </w:t>
+      </w:r>
+      <w:r>
+        <w:t>interview.custom_next_steps_instructions["what_happens_next"]</w:t>
+      </w:r>
+      <w:r>
+        <w:t xml:space="preserve"> %}</w:t>
+      </w:r>
+    </w:p>
+    <w:p>
+      <w:pPr>
+        <w:pStyle w:val="ListParagraph"/>
+        <w:numPr>
+          <w:ilvl w:val="0"/>
+          <w:numId w:val="6"/>
+        </w:numPr>
+        <w:ind w:left="360"/>
+      </w:pPr>
+      <w:r>
+        <w:t xml:space="preserve">{%p for line in </w:t>
+      </w:r>
+      <w:r>
+        <w:t>interview.custom_next_steps_instructions["what_happens_next"]</w:t>
+      </w:r>
+      <w:r>
+        <w:t>.split("\n") %}</w:t>
+      </w:r>
+    </w:p>
+    <w:p>
+      <w:pPr>
+        <w:pStyle w:val="ListParagraph"/>
+        <w:numPr>
+          <w:ilvl w:val="0"/>
+          <w:numId w:val="6"/>
+        </w:numPr>
+        <w:ind w:left="360"/>
+      </w:pPr>
+      <w:r>
+        <w:t>{{ fix_punctuation(line) }}</w:t>
+      </w:r>
+    </w:p>
+    <w:p>
+      <w:pPr>
+        <w:pStyle w:val="ListParagraph"/>
+        <w:numPr>
+          <w:ilvl w:val="0"/>
+          <w:numId w:val="6"/>
+        </w:numPr>
+        <w:ind w:left="360"/>
+      </w:pPr>
+      <w:r>
+        <w:t>{%p endfor %}</w:t>
+      </w:r>
+    </w:p>
+    <w:p>
+      <w:r>
+        <w:t>{%p endif %}</w:t>
+      </w:r>
+    </w:p>
+    <w:p>
+      <w:pPr>
+        <w:pStyle w:val="Heading2"/>
+      </w:pPr>
+      <w:r>
+        <w:t xml:space="preserve">What do I do if  </w:t>
+      </w:r>
+      <w:r>
+        <w:t>{_{</w:t>
+      </w:r>
+      <w:r>
+        <w:rPr>
+          <w14:textOutline w14:w="9525" w14:cap="rnd" w14:cmpd="sng" w14:algn="ctr">
+            <w14:noFill/>
+            <w14:prstDash w14:val="solid"/>
+            <w14:bevel/>
+          </w14:textOutline>
+        </w:rPr>
+        <w:t xml:space="preserve"> other_parties </w:t>
+      </w:r>
+      <w:r>
+        <w:rPr>
+          <w14:textOutline w14:w="9525" w14:cap="rnd" w14:cmpd="sng" w14:algn="ctr">
+            <w14:noFill/>
+            <w14:prstDash w14:val="solid"/>
+            <w14:bevel/>
+          </w14:textOutline>
+        </w:rPr>
+        <w:t>}_}</w:t>
+      </w:r>
+      <w:r>
+        <w:t xml:space="preserve"> </w:t>
+      </w:r>
+      <w:r>
+        <w:t xml:space="preserve"> ignores my letter?</w:t>
+      </w:r>
+    </w:p>
+    <w:p>
+      <w:r>
+        <w:t xml:space="preserve">{%p if </w:t>
+      </w:r>
+      <w:r>
+        <w:t>interview.customize_next_steps</w:t>
+      </w:r>
+      <w:r>
+        <w:t xml:space="preserve"> and </w:t>
+      </w:r>
+      <w:r>
+        <w:t>interview.custom_next_steps_instructions["what_can_decision_maker_do"]</w:t>
+      </w:r>
+      <w:r>
+        <w:t xml:space="preserve"> %}</w:t>
+      </w:r>
+    </w:p>
+    <w:p>
+      <w:pPr>
+        <w:pStyle w:val="ListParagraph"/>
+        <w:numPr>
+          <w:ilvl w:val="0"/>
+          <w:numId w:val="7"/>
+        </w:numPr>
+        <w:ind w:left="360"/>
+      </w:pPr>
+      <w:r>
+        <w:t xml:space="preserve">{%p for line in </w:t>
+      </w:r>
+      <w:r>
+        <w:t>interview.custom_next_steps_instructions["what_can_decision_maker_do"]</w:t>
+      </w:r>
+      <w:r>
+        <w:t>.split("\n") %}</w:t>
+      </w:r>
+    </w:p>
+    <w:p>
+      <w:pPr>
+        <w:pStyle w:val="ListParagraph"/>
+        <w:numPr>
+          <w:ilvl w:val="0"/>
+          <w:numId w:val="7"/>
+        </w:numPr>
+        <w:ind w:left="360"/>
+      </w:pPr>
+      <w:r>
+        <w:t>{{ fix_punctuation(line) }}</w:t>
+      </w:r>
+    </w:p>
+    <w:p>
+      <w:pPr>
+        <w:pStyle w:val="ListParagraph"/>
+        <w:numPr>
+          <w:ilvl w:val="0"/>
+          <w:numId w:val="7"/>
+        </w:numPr>
+        <w:ind w:left="360"/>
+      </w:pPr>
+      <w:r>
+        <w:t>{%p endfor %}</w:t>
+      </w:r>
+    </w:p>
+    <w:p>
+      <w:r>
+        <w:t>{%p endif %}</w:t>
+      </w:r>
+    </w:p>
+    <w:p>
+      <w:pPr>
+        <w:pStyle w:val="Heading2"/>
+      </w:pPr>
+      <w:r>
+        <w:t xml:space="preserve">What happens if </w:t>
+      </w:r>
+      <w:r>
+        <w:t>{_{</w:t>
+      </w:r>
+      <w:r>
+        <w:rPr>
+          <w14:textOutline w14:w="9525" w14:cap="rnd" w14:cmpd="sng" w14:algn="ctr">
+            <w14:noFill/>
+            <w14:prstDash w14:val="solid"/>
+            <w14:bevel/>
+          </w14:textOutline>
+        </w:rPr>
+        <w:t xml:space="preserve"> other_parties </w:t>
+      </w:r>
+      <w:r>
+        <w:rPr>
+          <w14:textOutline w14:w="9525" w14:cap="rnd" w14:cmpd="sng" w14:algn="ctr">
+            <w14:noFill/>
+            <w14:prstDash w14:val="solid"/>
+            <w14:bevel/>
+          </w14:textOutline>
+        </w:rPr>
+        <w:t>}_}</w:t>
+      </w:r>
+      <w:r>
+        <w:t xml:space="preserve"> </w:t>
+      </w:r>
+      <w:r>
+        <w:t xml:space="preserve"> agrees with me?</w:t>
+      </w:r>
+    </w:p>
+    <w:p>
+      <w:r>
+        <w:t xml:space="preserve">If the </w:t>
+      </w:r>
+      <w:r>
+        <w:t>{_{</w:t>
+      </w:r>
+      <w:r>
+        <w:rPr>
+          <w14:textOutline w14:w="9525" w14:cap="rnd" w14:cmpd="sng" w14:algn="ctr">
+            <w14:noFill/>
+            <w14:prstDash w14:val="solid"/>
+            <w14:bevel/>
+          </w14:textOutline>
+        </w:rPr>
+        <w:t xml:space="preserve"> other_parties </w:t>
+      </w:r>
+      <w:r>
+        <w:rPr>
+          <w14:textOutline w14:w="9525" w14:cap="rnd" w14:cmpd="sng" w14:algn="ctr">
+            <w14:noFill/>
+            <w14:prstDash w14:val="solid"/>
+            <w14:bevel/>
+          </w14:textOutline>
+        </w:rPr>
+        <w:t>}_}</w:t>
+      </w:r>
+      <w:r>
+        <w:t xml:space="preserve"> </w:t>
+      </w:r>
       <w:r>
         <w:rPr>
           <w14:textOutline w14:w="9525" w14:cap="rnd" w14:cmpd="sng" w14:algn="ctr">
@@ -332,434 +625,74 @@
         <w:t xml:space="preserve"> </w:t>
       </w:r>
       <w:r>
-        <w:rPr>
-          <w14:textOutline w14:w="9525" w14:cap="rnd" w14:cmpd="sng" w14:algn="ctr">
-            <w14:noFill/>
-            <w14:prstDash w14:val="solid"/>
-            <w14:bevel/>
-          </w14:textOutline>
-        </w:rPr>
-        <w:t>}_}</w:t>
-      </w:r>
-      <w:r>
-        <w:t xml:space="preserve"> does not answer your letter within 30 days, come back and complete the </w:t>
-      </w:r>
-      <w:r>
-        <w:rPr>
-          <w:highlight w:val="yellow"/>
-        </w:rPr>
-        <w:t>[Follow-up interview].</w:t>
-      </w:r>
-    </w:p>
-    <w:p>
-      <w:pPr>
-        <w:pStyle w:val="Heading2"/>
-      </w:pPr>
-      <w:bookmarkStart w:id="1" w:name="_4szgtqe6ov1h"/>
-      <w:bookmarkEnd w:id="1"/>
-      <w:r>
-        <w:t>To send your letter</w:t>
-      </w:r>
-    </w:p>
-    <w:p>
-      <w:pPr>
-        <w:pStyle w:val="NumberedList"/>
+        <w:t>agrees with you:</w:t>
+      </w:r>
+    </w:p>
+    <w:p>
+      <w:r>
+        <w:t xml:space="preserve">{%p if </w:t>
+      </w:r>
+      <w:r>
+        <w:t>interview.customize_next_steps</w:t>
+      </w:r>
+      <w:r>
+        <w:t xml:space="preserve"> and </w:t>
+      </w:r>
+      <w:r>
+        <w:t>interview.custom_next_steps_instructions["what_can_decision_maker_do"]</w:t>
+      </w:r>
+      <w:r>
+        <w:t xml:space="preserve"> %}</w:t>
+      </w:r>
+    </w:p>
+    <w:p>
+      <w:pPr>
+        <w:pStyle w:val="ListParagraph"/>
         <w:numPr>
           <w:ilvl w:val="0"/>
-          <w:numId w:val="3"/>
+          <w:numId w:val="8"/>
         </w:numPr>
-      </w:pPr>
-      <w:r>
-        <w:t xml:space="preserve">Look over the forms below, one more time. Make sure everything is correct. </w:t>
-      </w:r>
-    </w:p>
-    <w:p>
-      <w:pPr>
-        <w:pStyle w:val="NumberedList"/>
+        <w:ind w:left="360"/>
+      </w:pPr>
+      <w:r>
+        <w:t xml:space="preserve">{%p for line in </w:t>
+      </w:r>
+      <w:r>
+        <w:t>interview.custom_next_steps_instructions["what_happens_if_i_win"]</w:t>
+      </w:r>
+      <w:r>
+        <w:t>.split("\n") %}</w:t>
+      </w:r>
+    </w:p>
+    <w:p>
+      <w:pPr>
+        <w:pStyle w:val="ListParagraph"/>
         <w:numPr>
           <w:ilvl w:val="0"/>
-          <w:numId w:val="3"/>
+          <w:numId w:val="8"/>
         </w:numPr>
-      </w:pPr>
-      <w:r>
-        <w:t>Deliver a copy of this letter regular first-class mail.</w:t>
-      </w:r>
-    </w:p>
-    <w:p>
-      <w:pPr>
-        <w:pStyle w:val="NumberedList"/>
+        <w:ind w:left="360"/>
+      </w:pPr>
+      <w:r>
+        <w:t>{{ fix_punctuation(line) }}</w:t>
+      </w:r>
+    </w:p>
+    <w:p>
+      <w:pPr>
+        <w:pStyle w:val="ListParagraph"/>
         <w:numPr>
           <w:ilvl w:val="0"/>
-          <w:numId w:val="3"/>
+          <w:numId w:val="8"/>
         </w:numPr>
-      </w:pPr>
-      <w:r>
-        <w:t>You can ask the post office for proof of delivery, but it is not required. It may slow down delivery of your letter.</w:t>
-      </w:r>
-    </w:p>
-    <w:p>
-      <w:pPr>
-        <w:pStyle w:val="NumberedList"/>
-      </w:pPr>
-    </w:p>
-    <w:p>
-      <w:pPr>
-        <w:pStyle w:val="NumberedList"/>
-      </w:pPr>
-    </w:p>
-    <w:p>
-      <w:pPr>
-        <w:pStyle w:val="NumberedList"/>
-      </w:pPr>
-    </w:p>
-    <w:p>
-      <w:pPr>
-        <w:pStyle w:val="NumberedList"/>
-      </w:pPr>
-    </w:p>
-    <w:p>
-      <w:pPr>
-        <w:pStyle w:val="NumberedList"/>
-      </w:pPr>
-    </w:p>
-    <w:p>
-      <w:pPr>
-        <w:pStyle w:val="NumberedList"/>
-      </w:pPr>
-    </w:p>
-    <w:p>
-      <w:pPr>
-        <w:pStyle w:val="NumberedList"/>
-      </w:pPr>
-    </w:p>
-    <w:p>
-      <w:pPr>
-        <w:pStyle w:val="Heading2"/>
-      </w:pPr>
-      <w:r>
-        <w:t>What happens after I send the letter?</w:t>
-      </w:r>
-    </w:p>
-    <w:p>
-      <w:r>
-        <w:rPr>
-          <w14:textOutline w14:w="9525" w14:cap="rnd" w14:cmpd="sng" w14:algn="ctr">
-            <w14:noFill/>
-            <w14:prstDash w14:val="solid"/>
-            <w14:bevel/>
-          </w14:textOutline>
-        </w:rPr>
-        <w:t>{_{</w:t>
-      </w:r>
-      <w:r>
-        <w:rPr>
-          <w14:textOutline w14:w="9525" w14:cap="rnd" w14:cmpd="sng" w14:algn="ctr">
-            <w14:noFill/>
-            <w14:prstDash w14:val="solid"/>
-            <w14:bevel/>
-          </w14:textOutline>
-        </w:rPr>
-        <w:t xml:space="preserve"> </w:t>
-      </w:r>
-      <w:proofErr w:type="spellStart"/>
-      <w:r>
-        <w:rPr>
-          <w14:textOutline w14:w="9525" w14:cap="rnd" w14:cmpd="sng" w14:algn="ctr">
-            <w14:noFill/>
-            <w14:prstDash w14:val="solid"/>
-            <w14:bevel/>
-          </w14:textOutline>
-        </w:rPr>
-        <w:t>other_parties</w:t>
-      </w:r>
-      <w:proofErr w:type="spellEnd"/>
-      <w:r>
-        <w:rPr>
-          <w14:textOutline w14:w="9525" w14:cap="rnd" w14:cmpd="sng" w14:algn="ctr">
-            <w14:noFill/>
-            <w14:prstDash w14:val="solid"/>
-            <w14:bevel/>
-          </w14:textOutline>
-        </w:rPr>
-        <w:t xml:space="preserve"> </w:t>
-      </w:r>
-      <w:r>
-        <w:rPr>
-          <w14:textOutline w14:w="9525" w14:cap="rnd" w14:cmpd="sng" w14:algn="ctr">
-            <w14:noFill/>
-            <w14:prstDash w14:val="solid"/>
-            <w14:bevel/>
-          </w14:textOutline>
-        </w:rPr>
-        <w:t>}_}</w:t>
-      </w:r>
-      <w:r>
-        <w:t xml:space="preserve"> has 30 days to respond to your letter.</w:t>
-      </w:r>
-    </w:p>
-    <w:p>
-      <w:pPr>
-        <w:pStyle w:val="Heading2"/>
-      </w:pPr>
-      <w:bookmarkStart w:id="2" w:name="_7jbtnvplu76"/>
-      <w:bookmarkEnd w:id="2"/>
-      <w:r>
-        <w:t xml:space="preserve">What do I do if  </w:t>
-      </w:r>
-      <w:r>
-        <w:t>{_{</w:t>
-      </w:r>
-      <w:r>
-        <w:rPr>
-          <w14:textOutline w14:w="9525" w14:cap="rnd" w14:cmpd="sng" w14:algn="ctr">
-            <w14:noFill/>
-            <w14:prstDash w14:val="solid"/>
-            <w14:bevel/>
-          </w14:textOutline>
-        </w:rPr>
-        <w:t xml:space="preserve"> </w:t>
-      </w:r>
-      <w:proofErr w:type="spellStart"/>
-      <w:r>
-        <w:rPr>
-          <w14:textOutline w14:w="9525" w14:cap="rnd" w14:cmpd="sng" w14:algn="ctr">
-            <w14:noFill/>
-            <w14:prstDash w14:val="solid"/>
-            <w14:bevel/>
-          </w14:textOutline>
-        </w:rPr>
-        <w:t>other_parties</w:t>
-      </w:r>
-      <w:proofErr w:type="spellEnd"/>
-      <w:r>
-        <w:rPr>
-          <w14:textOutline w14:w="9525" w14:cap="rnd" w14:cmpd="sng" w14:algn="ctr">
-            <w14:noFill/>
-            <w14:prstDash w14:val="solid"/>
-            <w14:bevel/>
-          </w14:textOutline>
-        </w:rPr>
-        <w:t xml:space="preserve"> </w:t>
-      </w:r>
-      <w:r>
-        <w:rPr>
-          <w14:textOutline w14:w="9525" w14:cap="rnd" w14:cmpd="sng" w14:algn="ctr">
-            <w14:noFill/>
-            <w14:prstDash w14:val="solid"/>
-            <w14:bevel/>
-          </w14:textOutline>
-        </w:rPr>
-        <w:t>}_}</w:t>
-      </w:r>
-      <w:r>
-        <w:t xml:space="preserve"> </w:t>
-      </w:r>
-      <w:r>
-        <w:t xml:space="preserve"> ignores my letter?</w:t>
-      </w:r>
-    </w:p>
-    <w:p>
-      <w:r>
-        <w:t>You can do one of three things:</w:t>
-      </w:r>
-    </w:p>
-    <w:p>
-      <w:pPr>
-        <w:pStyle w:val="NumberedList"/>
-        <w:numPr>
-          <w:ilvl w:val="0"/>
-          <w:numId w:val="2"/>
-        </w:numPr>
-      </w:pPr>
-      <w:r>
-        <w:t xml:space="preserve">. </w:t>
-      </w:r>
-    </w:p>
-    <w:p>
-      <w:pPr>
-        <w:pStyle w:val="NumberedList"/>
-        <w:numPr>
-          <w:ilvl w:val="0"/>
-          <w:numId w:val="2"/>
-        </w:numPr>
-      </w:pPr>
-      <w:r>
-        <w:t>.</w:t>
-      </w:r>
-      <w:bookmarkStart w:id="3" w:name="_eim2ht2zskaf"/>
-      <w:bookmarkEnd w:id="3"/>
-    </w:p>
-    <w:p>
-      <w:pPr>
-        <w:pStyle w:val="NumberedList"/>
-        <w:numPr>
-          <w:ilvl w:val="0"/>
-          <w:numId w:val="2"/>
-        </w:numPr>
-      </w:pPr>
-      <w:r>
-        <w:t>.</w:t>
-      </w:r>
-    </w:p>
-    <w:p>
-      <w:pPr>
-        <w:pStyle w:val="Heading2"/>
-      </w:pPr>
-      <w:r>
-        <w:t xml:space="preserve">What happens if </w:t>
-      </w:r>
-      <w:r>
-        <w:t>{_{</w:t>
-      </w:r>
-      <w:r>
-        <w:rPr>
-          <w14:textOutline w14:w="9525" w14:cap="rnd" w14:cmpd="sng" w14:algn="ctr">
-            <w14:noFill/>
-            <w14:prstDash w14:val="solid"/>
-            <w14:bevel/>
-          </w14:textOutline>
-        </w:rPr>
-        <w:t xml:space="preserve"> </w:t>
-      </w:r>
-      <w:proofErr w:type="spellStart"/>
-      <w:r>
-        <w:rPr>
-          <w14:textOutline w14:w="9525" w14:cap="rnd" w14:cmpd="sng" w14:algn="ctr">
-            <w14:noFill/>
-            <w14:prstDash w14:val="solid"/>
-            <w14:bevel/>
-          </w14:textOutline>
-        </w:rPr>
-        <w:t>other_parties</w:t>
-      </w:r>
-      <w:proofErr w:type="spellEnd"/>
-      <w:r>
-        <w:rPr>
-          <w14:textOutline w14:w="9525" w14:cap="rnd" w14:cmpd="sng" w14:algn="ctr">
-            <w14:noFill/>
-            <w14:prstDash w14:val="solid"/>
-            <w14:bevel/>
-          </w14:textOutline>
-        </w:rPr>
-        <w:t xml:space="preserve"> </w:t>
-      </w:r>
-      <w:r>
-        <w:rPr>
-          <w14:textOutline w14:w="9525" w14:cap="rnd" w14:cmpd="sng" w14:algn="ctr">
-            <w14:noFill/>
-            <w14:prstDash w14:val="solid"/>
-            <w14:bevel/>
-          </w14:textOutline>
-        </w:rPr>
-        <w:t>}_}</w:t>
-      </w:r>
-      <w:r>
-        <w:t xml:space="preserve"> </w:t>
-      </w:r>
-      <w:r>
-        <w:t xml:space="preserve"> agrees with me?</w:t>
-      </w:r>
-    </w:p>
-    <w:p>
-      <w:r>
-        <w:t xml:space="preserve">If the </w:t>
-      </w:r>
-      <w:r>
-        <w:t>{_{</w:t>
-      </w:r>
-      <w:r>
-        <w:rPr>
-          <w14:textOutline w14:w="9525" w14:cap="rnd" w14:cmpd="sng" w14:algn="ctr">
-            <w14:noFill/>
-            <w14:prstDash w14:val="solid"/>
-            <w14:bevel/>
-          </w14:textOutline>
-        </w:rPr>
-        <w:t xml:space="preserve"> </w:t>
-      </w:r>
-      <w:proofErr w:type="spellStart"/>
-      <w:r>
-        <w:rPr>
-          <w14:textOutline w14:w="9525" w14:cap="rnd" w14:cmpd="sng" w14:algn="ctr">
-            <w14:noFill/>
-            <w14:prstDash w14:val="solid"/>
-            <w14:bevel/>
-          </w14:textOutline>
-        </w:rPr>
-        <w:t>other_parties</w:t>
-      </w:r>
-      <w:proofErr w:type="spellEnd"/>
-      <w:r>
-        <w:rPr>
-          <w14:textOutline w14:w="9525" w14:cap="rnd" w14:cmpd="sng" w14:algn="ctr">
-            <w14:noFill/>
-            <w14:prstDash w14:val="solid"/>
-            <w14:bevel/>
-          </w14:textOutline>
-        </w:rPr>
-        <w:t xml:space="preserve"> </w:t>
-      </w:r>
-      <w:r>
-        <w:rPr>
-          <w14:textOutline w14:w="9525" w14:cap="rnd" w14:cmpd="sng" w14:algn="ctr">
-            <w14:noFill/>
-            <w14:prstDash w14:val="solid"/>
-            <w14:bevel/>
-          </w14:textOutline>
-        </w:rPr>
-        <w:t>}_}</w:t>
-      </w:r>
-      <w:r>
-        <w:t xml:space="preserve"> </w:t>
-      </w:r>
-      <w:r>
-        <w:rPr>
-          <w14:textOutline w14:w="9525" w14:cap="rnd" w14:cmpd="sng" w14:algn="ctr">
-            <w14:noFill/>
-            <w14:prstDash w14:val="solid"/>
-            <w14:bevel/>
-          </w14:textOutline>
-        </w:rPr>
-        <w:t xml:space="preserve"> </w:t>
-      </w:r>
-      <w:r>
-        <w:t>agrees with you:</w:t>
-      </w:r>
-    </w:p>
-    <w:p>
-      <w:pPr>
-        <w:pStyle w:val="NumberedList"/>
-        <w:numPr>
-          <w:ilvl w:val="0"/>
-          <w:numId w:val="4"/>
-        </w:numPr>
-      </w:pPr>
-      <w:r>
-        <w:t>.</w:t>
-      </w:r>
-    </w:p>
-    <w:p>
-      <w:pPr>
-        <w:pStyle w:val="NumberedList"/>
-        <w:numPr>
-          <w:ilvl w:val="0"/>
-          <w:numId w:val="4"/>
-        </w:numPr>
-      </w:pPr>
-      <w:r>
-        <w:t>.</w:t>
-      </w:r>
-    </w:p>
-    <w:p>
-      <w:pPr>
-        <w:pStyle w:val="NumberedList"/>
-        <w:numPr>
-          <w:ilvl w:val="0"/>
-          <w:numId w:val="4"/>
-        </w:numPr>
-      </w:pPr>
-      <w:r>
-        <w:t xml:space="preserve">. </w:t>
+        <w:ind w:left="360"/>
+      </w:pPr>
+      <w:r>
+        <w:t>{%p endfor %}</w:t>
+      </w:r>
+    </w:p>
+    <w:p>
+      <w:r>
+        <w:t>{%p endif %}</w:t>
       </w:r>
     </w:p>
     <w:p>
@@ -780,47 +713,125 @@
         <w:t>the response as soon as you get it. If you have questions, [ Your local legal aid] may be able to help you more.</w:t>
       </w:r>
     </w:p>
-    <w:p>
-      <w:pPr>
-        <w:sectPr>
-          <w:type w:val="continuous"/>
-          <w:pgSz w:w="12240" w:h="15840"/>
-          <w:pgMar w:top="720" w:right="720" w:bottom="720" w:left="720" w:header="0" w:footer="0" w:gutter="0"/>
-          <w:cols w:num="2" w:space="720"/>
-          <w:formProt w:val="0"/>
-          <w:docGrid w:linePitch="326"/>
-        </w:sectPr>
-      </w:pPr>
-    </w:p>
-    <w:p>
-      <w:bookmarkStart w:id="4" w:name="_wjzvjugefec1"/>
-      <w:bookmarkStart w:id="5" w:name="_jpvqkqfibwqh"/>
-      <w:bookmarkEnd w:id="4"/>
-      <w:bookmarkEnd w:id="5"/>
-    </w:p>
     <w:p/>
     <w:p>
       <w:pPr>
-        <w:sectPr>
-          <w:type w:val="continuous"/>
-          <w:pgSz w:w="12240" w:h="15840"/>
-          <w:pgMar w:top="720" w:right="720" w:bottom="720" w:left="720" w:header="0" w:footer="0" w:gutter="0"/>
-          <w:cols w:num="2" w:space="720"/>
-          <w:formProt w:val="0"/>
-          <w:docGrid w:linePitch="326"/>
-        </w:sectPr>
-      </w:pPr>
-      <w:bookmarkStart w:id="6" w:name="_GoBack"/>
-      <w:bookmarkEnd w:id="6"/>
-    </w:p>
-    <w:p/>
-    <w:p/>
+        <w:pStyle w:val="Heading2"/>
+        <w:keepNext/>
+      </w:pPr>
+      <w:r>
+        <w:t>Learn more</w:t>
+      </w:r>
+    </w:p>
+    <w:p>
+      <w:pPr>
+        <w:keepNext/>
+      </w:pPr>
+      <w:r>
+        <w:t xml:space="preserve">{%p if </w:t>
+      </w:r>
+      <w:r>
+        <w:t>interview.customize_next_steps</w:t>
+      </w:r>
+      <w:r>
+        <w:t xml:space="preserve"> %}</w:t>
+      </w:r>
+    </w:p>
+    <w:p>
+      <w:pPr>
+        <w:keepNext/>
+        <w:rPr>
+          <w:b/>
+        </w:rPr>
+      </w:pPr>
+      <w:r>
+        <w:t xml:space="preserve">Visit </w:t>
+      </w:r>
+      <w:r>
+        <w:rPr>
+          <w:b/>
+        </w:rPr>
+        <w:t>{{ interview.next_steps_help_url }}</w:t>
+      </w:r>
+    </w:p>
+    <w:p>
+      <w:pPr>
+        <w:keepNext/>
+      </w:pPr>
+      <w:r>
+        <w:t xml:space="preserve">{%p endif %} </w:t>
+      </w:r>
+    </w:p>
+    <w:p>
+      <w:pPr>
+        <w:pStyle w:val="Footer"/>
+        <w:keepNext/>
+      </w:pPr>
+      <w:r>
+        <w:t>{%</w:t>
+      </w:r>
+      <w:r>
+        <w:t>p</w:t>
+      </w:r>
+      <w:r>
+        <w:t xml:space="preserve"> if interview.generate_next_steps_qr_code %}</w:t>
+      </w:r>
+    </w:p>
+    <w:p>
+      <w:pPr>
+        <w:keepNext/>
+      </w:pPr>
+      <w:r>
+        <w:t>or use the QR code below:</w:t>
+      </w:r>
+    </w:p>
+    <w:p>
+      <w:pPr>
+        <w:keepNext/>
+        <w:jc w:val="center"/>
+      </w:pPr>
+      <w:r>
+        <w:t>{</w:t>
+      </w:r>
+      <w:r>
+        <w:t>{p</w:t>
+      </w:r>
+      <w:r>
+        <w:t xml:space="preserve"> qr_code(interview.next_steps_help_url</w:t>
+      </w:r>
+      <w:r>
+        <w:t>, width="1in", alt_text="</w:t>
+      </w:r>
+      <w:r>
+        <w:t>interview.next_steps_help_url</w:t>
+      </w:r>
+      <w:r>
+        <w:t>"</w:t>
+      </w:r>
+      <w:r>
+        <w:t>) | markdown</w:t>
+      </w:r>
+      <w:r>
+        <w:t xml:space="preserve"> }</w:t>
+      </w:r>
+      <w:r>
+        <w:t>}</w:t>
+      </w:r>
+    </w:p>
+    <w:p>
+      <w:pPr>
+        <w:keepNext/>
+      </w:pPr>
+      <w:r>
+        <w:t>{%p endif %}</w:t>
+      </w:r>
+    </w:p>
     <w:p/>
     <w:sectPr>
       <w:type w:val="continuous"/>
       <w:pgSz w:w="12240" w:h="15840"/>
       <w:pgMar w:top="720" w:right="720" w:bottom="720" w:left="720" w:header="0" w:footer="0" w:gutter="0"/>
-      <w:cols w:space="720"/>
+      <w:cols w:num="2" w:space="720"/>
       <w:formProt w:val="0"/>
       <w:docGrid w:linePitch="326"/>
     </w:sectPr>
@@ -853,151 +864,6 @@
 </w:endnotes>
 </file>
 
-<file path=word/footer1.xml><?xml version="1.0" encoding="utf-8"?>
-<w:ftr xmlns:wpc="http://schemas.microsoft.com/office/word/2010/wordprocessingCanvas" xmlns:cx="http://schemas.microsoft.com/office/drawing/2014/chartex" xmlns:cx1="http://schemas.microsoft.com/office/drawing/2015/9/8/chartex" xmlns:cx2="http://schemas.microsoft.com/office/drawing/2015/10/21/chartex" xmlns:cx3="http://schemas.microsoft.com/office/drawing/2016/5/9/chartex" xmlns:cx4="http://schemas.microsoft.com/office/drawing/2016/5/10/chartex" xmlns:cx5="http://schemas.microsoft.com/office/drawing/2016/5/11/chartex" xmlns:cx6="http://schemas.microsoft.com/office/drawing/2016/5/12/chartex" xmlns:cx7="http://schemas.microsoft.com/office/drawing/2016/5/13/chartex" xmlns:cx8="http://schemas.microsoft.com/office/drawing/2016/5/14/chartex" xmlns:mc="http://schemas.openxmlformats.org/markup-compatibility/2006" xmlns:aink="http://schemas.microsoft.com/office/drawing/2016/ink" xmlns:am3d="http://schemas.microsoft.com/office/drawing/2017/model3d" xmlns:o="urn:schemas-microsoft-com:office:office" xmlns:r="http://schemas.openxmlformats.org/officeDocument/2006/relationships" xmlns:m="http://schemas.openxmlformats.org/officeDocument/2006/math" xmlns:v="urn:schemas-microsoft-com:vml" xmlns:wp14="http://schemas.microsoft.com/office/word/2010/wordprocessingDrawing" xmlns:wp="http://schemas.openxmlformats.org/drawingml/2006/wordprocessingDrawing" xmlns:w10="urn:schemas-microsoft-com:office:word" xmlns:w="http://schemas.openxmlformats.org/wordprocessingml/2006/main" xmlns:w14="http://schemas.microsoft.com/office/word/2010/wordml" xmlns:w15="http://schemas.microsoft.com/office/word/2012/wordml" xmlns:w16cid="http://schemas.microsoft.com/office/word/2016/wordml/cid" xmlns:w16se="http://schemas.microsoft.com/office/word/2015/wordml/symex" xmlns:wpg="http://schemas.microsoft.com/office/word/2010/wordprocessingGroup" xmlns:wpi="http://schemas.microsoft.com/office/word/2010/wordprocessingInk" xmlns:wne="http://schemas.microsoft.com/office/word/2006/wordml" xmlns:wps="http://schemas.microsoft.com/office/word/2010/wordprocessingShape" mc:Ignorable="w14 w15 w16se w16cid wp14">
-  <w:p>
-    <w:pPr>
-      <w:pStyle w:val="Footer"/>
-    </w:pPr>
-    <w:r>
-      <w:rPr>
-        <w:noProof/>
-        <w:lang w:val="en-US"/>
-      </w:rPr>
-      <mc:AlternateContent>
-        <mc:Choice Requires="wps">
-          <w:drawing>
-            <wp:inline distT="0" distB="0" distL="0" distR="0">
-              <wp:extent cx="6854190" cy="761365"/>
-              <wp:effectExtent l="0" t="0" r="22860" b="19685"/>
-              <wp:docPr id="1" name="Rounded Rectangle 6"/>
-              <wp:cNvGraphicFramePr/>
-              <a:graphic xmlns:a="http://schemas.openxmlformats.org/drawingml/2006/main">
-                <a:graphicData uri="http://schemas.microsoft.com/office/word/2010/wordprocessingShape">
-                  <wps:wsp>
-                    <wps:cNvSpPr/>
-                    <wps:spPr>
-                      <a:xfrm>
-                        <a:off x="0" y="0"/>
-                        <a:ext cx="6853680" cy="760680"/>
-                      </a:xfrm>
-                      <a:prstGeom prst="roundRect">
-                        <a:avLst>
-                          <a:gd name="adj" fmla="val 16667"/>
-                        </a:avLst>
-                      </a:prstGeom>
-                      <a:solidFill>
-                        <a:schemeClr val="bg1">
-                          <a:lumMod val="95000"/>
-                        </a:schemeClr>
-                      </a:solidFill>
-                      <a:ln w="6480">
-                        <a:solidFill>
-                          <a:schemeClr val="bg1">
-                            <a:lumMod val="75000"/>
-                          </a:schemeClr>
-                        </a:solidFill>
-                      </a:ln>
-                      <a:effectLst>
-                        <a:softEdge rad="0"/>
-                      </a:effectLst>
-                    </wps:spPr>
-                    <wps:style>
-                      <a:lnRef idx="2">
-                        <a:schemeClr val="accent1">
-                          <a:shade val="50000"/>
-                        </a:schemeClr>
-                      </a:lnRef>
-                      <a:fillRef idx="1">
-                        <a:schemeClr val="accent1"/>
-                      </a:fillRef>
-                      <a:effectRef idx="0">
-                        <a:schemeClr val="accent1"/>
-                      </a:effectRef>
-                      <a:fontRef idx="minor"/>
-                    </wps:style>
-                    <wps:txbx>
-                      <w:txbxContent>
-                        <w:p>
-                          <w:pPr>
-                            <w:pStyle w:val="FrameContents"/>
-                          </w:pPr>
-                          <w:r>
-                            <w:rPr>
-                              <w:color w:val="000000" w:themeColor="text1"/>
-                            </w:rPr>
-                            <w:t xml:space="preserve">Find out more about what to do : </w:t>
-                          </w:r>
-                        </w:p>
-                        <w:p>
-                          <w:pPr>
-                            <w:pStyle w:val="FrameContents"/>
-                            <w:jc w:val="center"/>
-                          </w:pPr>
-                        </w:p>
-                      </w:txbxContent>
-                    </wps:txbx>
-                    <wps:bodyPr lIns="182880" tIns="182880" rIns="182880" bIns="182880" anchor="ctr">
-                      <a:prstTxWarp prst="textNoShape">
-                        <a:avLst/>
-                      </a:prstTxWarp>
-                      <a:noAutofit/>
-                    </wps:bodyPr>
-                  </wps:wsp>
-                </a:graphicData>
-              </a:graphic>
-            </wp:inline>
-          </w:drawing>
-        </mc:Choice>
-        <mc:Fallback>
-          <w:pict>
-            <v:roundrect id="Rounded Rectangle 6" o:spid="_x0000_s1026" style="width:539.7pt;height:59.95pt;visibility:visible;mso-wrap-style:square;mso-left-percent:-10001;mso-top-percent:-10001;mso-position-horizontal:absolute;mso-position-horizontal-relative:char;mso-position-vertical:absolute;mso-position-vertical-relative:line;mso-left-percent:-10001;mso-top-percent:-10001;v-text-anchor:middle" arcsize="10923f" o:gfxdata="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" fillcolor="#f2f2f2 [3052]" strokecolor="#bfbfbf [2412]" strokeweight=".18mm">
-              <v:stroke joinstyle="miter"/>
-              <v:textbox inset="14.4pt,14.4pt,14.4pt,14.4pt">
-                <w:txbxContent>
-                  <w:p>
-                    <w:pPr>
-                      <w:pStyle w:val="FrameContents"/>
-                    </w:pPr>
-                    <w:r>
-                      <w:rPr>
-                        <w:color w:val="000000" w:themeColor="text1"/>
-                      </w:rPr>
-                      <w:t xml:space="preserve">Find out more about what to </w:t>
-                    </w:r>
-                    <w:proofErr w:type="gramStart"/>
-                    <w:r>
-                      <w:rPr>
-                        <w:color w:val="000000" w:themeColor="text1"/>
-                      </w:rPr>
-                      <w:t>do :</w:t>
-                    </w:r>
-                    <w:proofErr w:type="gramEnd"/>
-                    <w:r>
-                      <w:rPr>
-                        <w:color w:val="000000" w:themeColor="text1"/>
-                      </w:rPr>
-                      <w:t xml:space="preserve"> </w:t>
-                    </w:r>
-                  </w:p>
-                  <w:p>
-                    <w:pPr>
-                      <w:pStyle w:val="FrameContents"/>
-                      <w:jc w:val="center"/>
-                    </w:pPr>
-                  </w:p>
-                </w:txbxContent>
-              </v:textbox>
-              <w10:anchorlock/>
-            </v:roundrect>
-          </w:pict>
-        </mc:Fallback>
-      </mc:AlternateContent>
-    </w:r>
-  </w:p>
-</w:ftr>
-</file>
-
 <file path=word/footnotes.xml><?xml version="1.0" encoding="utf-8"?>
 <w:footnotes xmlns:wpc="http://schemas.microsoft.com/office/word/2010/wordprocessingCanvas" xmlns:cx="http://schemas.microsoft.com/office/drawing/2014/chartex" xmlns:cx1="http://schemas.microsoft.com/office/drawing/2015/9/8/chartex" xmlns:cx2="http://schemas.microsoft.com/office/drawing/2015/10/21/chartex" xmlns:cx3="http://schemas.microsoft.com/office/drawing/2016/5/9/chartex" xmlns:cx4="http://schemas.microsoft.com/office/drawing/2016/5/10/chartex" xmlns:cx5="http://schemas.microsoft.com/office/drawing/2016/5/11/chartex" xmlns:cx6="http://schemas.microsoft.com/office/drawing/2016/5/12/chartex" xmlns:cx7="http://schemas.microsoft.com/office/drawing/2016/5/13/chartex" xmlns:cx8="http://schemas.microsoft.com/office/drawing/2016/5/14/chartex" xmlns:mc="http://schemas.openxmlformats.org/markup-compatibility/2006" xmlns:aink="http://schemas.microsoft.com/office/drawing/2016/ink" xmlns:am3d="http://schemas.microsoft.com/office/drawing/2017/model3d" xmlns:o="urn:schemas-microsoft-com:office:office" xmlns:r="http://schemas.openxmlformats.org/officeDocument/2006/relationships" xmlns:m="http://schemas.openxmlformats.org/officeDocument/2006/math" xmlns:v="urn:schemas-microsoft-com:vml" xmlns:wp14="http://schemas.microsoft.com/office/word/2010/wordprocessingDrawing" xmlns:wp="http://schemas.openxmlformats.org/drawingml/2006/wordprocessingDrawing" xmlns:w10="urn:schemas-microsoft-com:office:word" xmlns:w="http://schemas.openxmlformats.org/wordprocessingml/2006/main" xmlns:w14="http://schemas.microsoft.com/office/word/2010/wordml" xmlns:w15="http://schemas.microsoft.com/office/word/2012/wordml" xmlns:w16cid="http://schemas.microsoft.com/office/word/2016/wordml/cid" xmlns:w16se="http://schemas.microsoft.com/office/word/2015/wordml/symex" xmlns:wpg="http://schemas.microsoft.com/office/word/2010/wordprocessingGroup" xmlns:wpi="http://schemas.microsoft.com/office/word/2010/wordprocessingInk" xmlns:wne="http://schemas.microsoft.com/office/word/2006/wordml" xmlns:wps="http://schemas.microsoft.com/office/word/2010/wordprocessingShape" mc:Ignorable="w14 w15 w16se w16cid wp14">
   <w:footnote w:type="separator" w:id="-1">
@@ -1026,6 +892,95 @@
 <file path=word/numbering.xml><?xml version="1.0" encoding="utf-8"?>
 <w:numbering xmlns:wpc="http://schemas.microsoft.com/office/word/2010/wordprocessingCanvas" xmlns:cx="http://schemas.microsoft.com/office/drawing/2014/chartex" xmlns:cx1="http://schemas.microsoft.com/office/drawing/2015/9/8/chartex" xmlns:cx2="http://schemas.microsoft.com/office/drawing/2015/10/21/chartex" xmlns:cx3="http://schemas.microsoft.com/office/drawing/2016/5/9/chartex" xmlns:cx4="http://schemas.microsoft.com/office/drawing/2016/5/10/chartex" xmlns:cx5="http://schemas.microsoft.com/office/drawing/2016/5/11/chartex" xmlns:cx6="http://schemas.microsoft.com/office/drawing/2016/5/12/chartex" xmlns:cx7="http://schemas.microsoft.com/office/drawing/2016/5/13/chartex" xmlns:cx8="http://schemas.microsoft.com/office/drawing/2016/5/14/chartex" xmlns:mc="http://schemas.openxmlformats.org/markup-compatibility/2006" xmlns:aink="http://schemas.microsoft.com/office/drawing/2016/ink" xmlns:am3d="http://schemas.microsoft.com/office/drawing/2017/model3d" xmlns:o="urn:schemas-microsoft-com:office:office" xmlns:r="http://schemas.openxmlformats.org/officeDocument/2006/relationships" xmlns:m="http://schemas.openxmlformats.org/officeDocument/2006/math" xmlns:v="urn:schemas-microsoft-com:vml" xmlns:wp14="http://schemas.microsoft.com/office/word/2010/wordprocessingDrawing" xmlns:wp="http://schemas.openxmlformats.org/drawingml/2006/wordprocessingDrawing" xmlns:w10="urn:schemas-microsoft-com:office:word" xmlns:w="http://schemas.openxmlformats.org/wordprocessingml/2006/main" xmlns:w14="http://schemas.microsoft.com/office/word/2010/wordml" xmlns:w15="http://schemas.microsoft.com/office/word/2012/wordml" xmlns:w16cid="http://schemas.microsoft.com/office/word/2016/wordml/cid" xmlns:w16se="http://schemas.microsoft.com/office/word/2015/wordml/symex" xmlns:wpg="http://schemas.microsoft.com/office/word/2010/wordprocessingGroup" xmlns:wpi="http://schemas.microsoft.com/office/word/2010/wordprocessingInk" xmlns:wne="http://schemas.microsoft.com/office/word/2006/wordml" xmlns:wps="http://schemas.microsoft.com/office/word/2010/wordprocessingShape" mc:Ignorable="w14 w15 w16se w16cid wp14">
   <w:abstractNum w:abstractNumId="0" w15:restartNumberingAfterBreak="0">
+    <w:nsid w:val="13F848C7"/>
+    <w:multiLevelType w:val="hybridMultilevel"/>
+    <w:tmpl w:val="36AA75D2"/>
+    <w:lvl w:ilvl="0" w:tplc="5FF4A436">
+      <w:start w:val="1"/>
+      <w:numFmt w:val="decimal"/>
+      <w:lvlText w:val="%1."/>
+      <w:lvlJc w:val="left"/>
+      <w:pPr>
+        <w:ind w:left="720" w:hanging="360"/>
+      </w:pPr>
+      <w:rPr>
+        <w:b/>
+      </w:rPr>
+    </w:lvl>
+    <w:lvl w:ilvl="1" w:tplc="04090019" w:tentative="1">
+      <w:start w:val="1"/>
+      <w:numFmt w:val="lowerLetter"/>
+      <w:lvlText w:val="%2."/>
+      <w:lvlJc w:val="left"/>
+      <w:pPr>
+        <w:ind w:left="1440" w:hanging="360"/>
+      </w:pPr>
+    </w:lvl>
+    <w:lvl w:ilvl="2" w:tplc="0409001B" w:tentative="1">
+      <w:start w:val="1"/>
+      <w:numFmt w:val="lowerRoman"/>
+      <w:lvlText w:val="%3."/>
+      <w:lvlJc w:val="right"/>
+      <w:pPr>
+        <w:ind w:left="2160" w:hanging="180"/>
+      </w:pPr>
+    </w:lvl>
+    <w:lvl w:ilvl="3" w:tplc="0409000F" w:tentative="1">
+      <w:start w:val="1"/>
+      <w:numFmt w:val="decimal"/>
+      <w:lvlText w:val="%4."/>
+      <w:lvlJc w:val="left"/>
+      <w:pPr>
+        <w:ind w:left="2880" w:hanging="360"/>
+      </w:pPr>
+    </w:lvl>
+    <w:lvl w:ilvl="4" w:tplc="04090019" w:tentative="1">
+      <w:start w:val="1"/>
+      <w:numFmt w:val="lowerLetter"/>
+      <w:lvlText w:val="%5."/>
+      <w:lvlJc w:val="left"/>
+      <w:pPr>
+        <w:ind w:left="3600" w:hanging="360"/>
+      </w:pPr>
+    </w:lvl>
+    <w:lvl w:ilvl="5" w:tplc="0409001B" w:tentative="1">
+      <w:start w:val="1"/>
+      <w:numFmt w:val="lowerRoman"/>
+      <w:lvlText w:val="%6."/>
+      <w:lvlJc w:val="right"/>
+      <w:pPr>
+        <w:ind w:left="4320" w:hanging="180"/>
+      </w:pPr>
+    </w:lvl>
+    <w:lvl w:ilvl="6" w:tplc="0409000F" w:tentative="1">
+      <w:start w:val="1"/>
+      <w:numFmt w:val="decimal"/>
+      <w:lvlText w:val="%7."/>
+      <w:lvlJc w:val="left"/>
+      <w:pPr>
+        <w:ind w:left="5040" w:hanging="360"/>
+      </w:pPr>
+    </w:lvl>
+    <w:lvl w:ilvl="7" w:tplc="04090019" w:tentative="1">
+      <w:start w:val="1"/>
+      <w:numFmt w:val="lowerLetter"/>
+      <w:lvlText w:val="%8."/>
+      <w:lvlJc w:val="left"/>
+      <w:pPr>
+        <w:ind w:left="5760" w:hanging="360"/>
+      </w:pPr>
+    </w:lvl>
+    <w:lvl w:ilvl="8" w:tplc="0409001B" w:tentative="1">
+      <w:start w:val="1"/>
+      <w:numFmt w:val="lowerRoman"/>
+      <w:lvlText w:val="%9."/>
+      <w:lvlJc w:val="right"/>
+      <w:pPr>
+        <w:ind w:left="6480" w:hanging="180"/>
+      </w:pPr>
+    </w:lvl>
+  </w:abstractNum>
+  <w:abstractNum w:abstractNumId="1" w15:restartNumberingAfterBreak="0">
     <w:nsid w:val="38194CF4"/>
     <w:multiLevelType w:val="multilevel"/>
     <w:tmpl w:val="D3363A00"/>
@@ -1144,7 +1099,96 @@
       </w:rPr>
     </w:lvl>
   </w:abstractNum>
-  <w:abstractNum w:abstractNumId="1" w15:restartNumberingAfterBreak="0">
+  <w:abstractNum w:abstractNumId="2" w15:restartNumberingAfterBreak="0">
+    <w:nsid w:val="3FFE3326"/>
+    <w:multiLevelType w:val="hybridMultilevel"/>
+    <w:tmpl w:val="36AA75D2"/>
+    <w:lvl w:ilvl="0" w:tplc="5FF4A436">
+      <w:start w:val="1"/>
+      <w:numFmt w:val="decimal"/>
+      <w:lvlText w:val="%1."/>
+      <w:lvlJc w:val="left"/>
+      <w:pPr>
+        <w:ind w:left="720" w:hanging="360"/>
+      </w:pPr>
+      <w:rPr>
+        <w:b/>
+      </w:rPr>
+    </w:lvl>
+    <w:lvl w:ilvl="1" w:tplc="04090019" w:tentative="1">
+      <w:start w:val="1"/>
+      <w:numFmt w:val="lowerLetter"/>
+      <w:lvlText w:val="%2."/>
+      <w:lvlJc w:val="left"/>
+      <w:pPr>
+        <w:ind w:left="1440" w:hanging="360"/>
+      </w:pPr>
+    </w:lvl>
+    <w:lvl w:ilvl="2" w:tplc="0409001B" w:tentative="1">
+      <w:start w:val="1"/>
+      <w:numFmt w:val="lowerRoman"/>
+      <w:lvlText w:val="%3."/>
+      <w:lvlJc w:val="right"/>
+      <w:pPr>
+        <w:ind w:left="2160" w:hanging="180"/>
+      </w:pPr>
+    </w:lvl>
+    <w:lvl w:ilvl="3" w:tplc="0409000F" w:tentative="1">
+      <w:start w:val="1"/>
+      <w:numFmt w:val="decimal"/>
+      <w:lvlText w:val="%4."/>
+      <w:lvlJc w:val="left"/>
+      <w:pPr>
+        <w:ind w:left="2880" w:hanging="360"/>
+      </w:pPr>
+    </w:lvl>
+    <w:lvl w:ilvl="4" w:tplc="04090019" w:tentative="1">
+      <w:start w:val="1"/>
+      <w:numFmt w:val="lowerLetter"/>
+      <w:lvlText w:val="%5."/>
+      <w:lvlJc w:val="left"/>
+      <w:pPr>
+        <w:ind w:left="3600" w:hanging="360"/>
+      </w:pPr>
+    </w:lvl>
+    <w:lvl w:ilvl="5" w:tplc="0409001B" w:tentative="1">
+      <w:start w:val="1"/>
+      <w:numFmt w:val="lowerRoman"/>
+      <w:lvlText w:val="%6."/>
+      <w:lvlJc w:val="right"/>
+      <w:pPr>
+        <w:ind w:left="4320" w:hanging="180"/>
+      </w:pPr>
+    </w:lvl>
+    <w:lvl w:ilvl="6" w:tplc="0409000F" w:tentative="1">
+      <w:start w:val="1"/>
+      <w:numFmt w:val="decimal"/>
+      <w:lvlText w:val="%7."/>
+      <w:lvlJc w:val="left"/>
+      <w:pPr>
+        <w:ind w:left="5040" w:hanging="360"/>
+      </w:pPr>
+    </w:lvl>
+    <w:lvl w:ilvl="7" w:tplc="04090019" w:tentative="1">
+      <w:start w:val="1"/>
+      <w:numFmt w:val="lowerLetter"/>
+      <w:lvlText w:val="%8."/>
+      <w:lvlJc w:val="left"/>
+      <w:pPr>
+        <w:ind w:left="5760" w:hanging="360"/>
+      </w:pPr>
+    </w:lvl>
+    <w:lvl w:ilvl="8" w:tplc="0409001B" w:tentative="1">
+      <w:start w:val="1"/>
+      <w:numFmt w:val="lowerRoman"/>
+      <w:lvlText w:val="%9."/>
+      <w:lvlJc w:val="right"/>
+      <w:pPr>
+        <w:ind w:left="6480" w:hanging="180"/>
+      </w:pPr>
+    </w:lvl>
+  </w:abstractNum>
+  <w:abstractNum w:abstractNumId="3" w15:restartNumberingAfterBreak="0">
     <w:nsid w:val="4DC82DA6"/>
     <w:multiLevelType w:val="multilevel"/>
     <w:tmpl w:val="049ACF78"/>
@@ -1263,7 +1307,7 @@
       </w:rPr>
     </w:lvl>
   </w:abstractNum>
-  <w:abstractNum w:abstractNumId="2" w15:restartNumberingAfterBreak="0">
+  <w:abstractNum w:abstractNumId="4" w15:restartNumberingAfterBreak="0">
     <w:nsid w:val="570075BE"/>
     <w:multiLevelType w:val="multilevel"/>
     <w:tmpl w:val="9E942AEA"/>
@@ -1382,7 +1426,96 @@
       </w:rPr>
     </w:lvl>
   </w:abstractNum>
-  <w:abstractNum w:abstractNumId="3" w15:restartNumberingAfterBreak="0">
+  <w:abstractNum w:abstractNumId="5" w15:restartNumberingAfterBreak="0">
+    <w:nsid w:val="59CF2E90"/>
+    <w:multiLevelType w:val="hybridMultilevel"/>
+    <w:tmpl w:val="36AA75D2"/>
+    <w:lvl w:ilvl="0" w:tplc="5FF4A436">
+      <w:start w:val="1"/>
+      <w:numFmt w:val="decimal"/>
+      <w:lvlText w:val="%1."/>
+      <w:lvlJc w:val="left"/>
+      <w:pPr>
+        <w:ind w:left="720" w:hanging="360"/>
+      </w:pPr>
+      <w:rPr>
+        <w:b/>
+      </w:rPr>
+    </w:lvl>
+    <w:lvl w:ilvl="1" w:tplc="04090019" w:tentative="1">
+      <w:start w:val="1"/>
+      <w:numFmt w:val="lowerLetter"/>
+      <w:lvlText w:val="%2."/>
+      <w:lvlJc w:val="left"/>
+      <w:pPr>
+        <w:ind w:left="1440" w:hanging="360"/>
+      </w:pPr>
+    </w:lvl>
+    <w:lvl w:ilvl="2" w:tplc="0409001B" w:tentative="1">
+      <w:start w:val="1"/>
+      <w:numFmt w:val="lowerRoman"/>
+      <w:lvlText w:val="%3."/>
+      <w:lvlJc w:val="right"/>
+      <w:pPr>
+        <w:ind w:left="2160" w:hanging="180"/>
+      </w:pPr>
+    </w:lvl>
+    <w:lvl w:ilvl="3" w:tplc="0409000F" w:tentative="1">
+      <w:start w:val="1"/>
+      <w:numFmt w:val="decimal"/>
+      <w:lvlText w:val="%4."/>
+      <w:lvlJc w:val="left"/>
+      <w:pPr>
+        <w:ind w:left="2880" w:hanging="360"/>
+      </w:pPr>
+    </w:lvl>
+    <w:lvl w:ilvl="4" w:tplc="04090019" w:tentative="1">
+      <w:start w:val="1"/>
+      <w:numFmt w:val="lowerLetter"/>
+      <w:lvlText w:val="%5."/>
+      <w:lvlJc w:val="left"/>
+      <w:pPr>
+        <w:ind w:left="3600" w:hanging="360"/>
+      </w:pPr>
+    </w:lvl>
+    <w:lvl w:ilvl="5" w:tplc="0409001B" w:tentative="1">
+      <w:start w:val="1"/>
+      <w:numFmt w:val="lowerRoman"/>
+      <w:lvlText w:val="%6."/>
+      <w:lvlJc w:val="right"/>
+      <w:pPr>
+        <w:ind w:left="4320" w:hanging="180"/>
+      </w:pPr>
+    </w:lvl>
+    <w:lvl w:ilvl="6" w:tplc="0409000F" w:tentative="1">
+      <w:start w:val="1"/>
+      <w:numFmt w:val="decimal"/>
+      <w:lvlText w:val="%7."/>
+      <w:lvlJc w:val="left"/>
+      <w:pPr>
+        <w:ind w:left="5040" w:hanging="360"/>
+      </w:pPr>
+    </w:lvl>
+    <w:lvl w:ilvl="7" w:tplc="04090019" w:tentative="1">
+      <w:start w:val="1"/>
+      <w:numFmt w:val="lowerLetter"/>
+      <w:lvlText w:val="%8."/>
+      <w:lvlJc w:val="left"/>
+      <w:pPr>
+        <w:ind w:left="5760" w:hanging="360"/>
+      </w:pPr>
+    </w:lvl>
+    <w:lvl w:ilvl="8" w:tplc="0409001B" w:tentative="1">
+      <w:start w:val="1"/>
+      <w:numFmt w:val="lowerRoman"/>
+      <w:lvlText w:val="%9."/>
+      <w:lvlJc w:val="right"/>
+      <w:pPr>
+        <w:ind w:left="6480" w:hanging="180"/>
+      </w:pPr>
+    </w:lvl>
+  </w:abstractNum>
+  <w:abstractNum w:abstractNumId="6" w15:restartNumberingAfterBreak="0">
     <w:nsid w:val="5E524025"/>
     <w:multiLevelType w:val="multilevel"/>
     <w:tmpl w:val="3A4289DE"/>
@@ -1501,7 +1634,7 @@
       </w:rPr>
     </w:lvl>
   </w:abstractNum>
-  <w:abstractNum w:abstractNumId="4" w15:restartNumberingAfterBreak="0">
+  <w:abstractNum w:abstractNumId="7" w15:restartNumberingAfterBreak="0">
     <w:nsid w:val="73210CC2"/>
     <w:multiLevelType w:val="multilevel"/>
     <w:tmpl w:val="4294BB40"/>
@@ -1597,19 +1730,28 @@
     </w:lvl>
   </w:abstractNum>
   <w:num w:numId="1">
+    <w:abstractNumId w:val="4"/>
+  </w:num>
+  <w:num w:numId="2">
+    <w:abstractNumId w:val="6"/>
+  </w:num>
+  <w:num w:numId="3">
+    <w:abstractNumId w:val="1"/>
+  </w:num>
+  <w:num w:numId="4">
+    <w:abstractNumId w:val="3"/>
+  </w:num>
+  <w:num w:numId="5">
+    <w:abstractNumId w:val="7"/>
+  </w:num>
+  <w:num w:numId="6">
+    <w:abstractNumId w:val="0"/>
+  </w:num>
+  <w:num w:numId="7">
     <w:abstractNumId w:val="2"/>
   </w:num>
-  <w:num w:numId="2">
-    <w:abstractNumId w:val="3"/>
-  </w:num>
-  <w:num w:numId="3">
-    <w:abstractNumId w:val="0"/>
-  </w:num>
-  <w:num w:numId="4">
-    <w:abstractNumId w:val="1"/>
-  </w:num>
-  <w:num w:numId="5">
-    <w:abstractNumId w:val="4"/>
+  <w:num w:numId="8">
+    <w:abstractNumId w:val="5"/>
   </w:num>
 </w:numbering>
 </file>
@@ -1732,6 +1874,7 @@
     <w:lsdException w:name="HTML Sample" w:semiHidden="1" w:unhideWhenUsed="1"/>
     <w:lsdException w:name="HTML Typewriter" w:semiHidden="1" w:unhideWhenUsed="1"/>
     <w:lsdException w:name="HTML Variable" w:semiHidden="1" w:unhideWhenUsed="1"/>
+    <w:lsdException w:name="Normal Table" w:semiHidden="1" w:unhideWhenUsed="1"/>
     <w:lsdException w:name="annotation subject" w:semiHidden="1" w:unhideWhenUsed="1"/>
     <w:lsdException w:name="No List" w:semiHidden="1" w:unhideWhenUsed="1"/>
     <w:lsdException w:name="Outline List 1" w:semiHidden="1" w:unhideWhenUsed="1"/>
@@ -1775,8 +1918,10 @@
     <w:lsdException w:name="Table Elegant" w:semiHidden="1" w:unhideWhenUsed="1"/>
     <w:lsdException w:name="Table Professional" w:semiHidden="1" w:unhideWhenUsed="1"/>
     <w:lsdException w:name="Table Subtle 1" w:semiHidden="1" w:unhideWhenUsed="1"/>
+    <w:lsdException w:name="Table Subtle 2" w:semiHidden="1" w:unhideWhenUsed="1"/>
     <w:lsdException w:name="Table Web 1" w:semiHidden="1" w:unhideWhenUsed="1"/>
     <w:lsdException w:name="Table Web 2" w:semiHidden="1" w:unhideWhenUsed="1"/>
+    <w:lsdException w:name="Table Web 3" w:semiHidden="1" w:unhideWhenUsed="1"/>
     <w:lsdException w:name="Balloon Text" w:semiHidden="1" w:unhideWhenUsed="1"/>
     <w:lsdException w:name="Table Grid" w:uiPriority="39"/>
     <w:lsdException w:name="Table Theme" w:semiHidden="1" w:unhideWhenUsed="1"/>
